--- a/CIM111-General-Weblab.docx
+++ b/CIM111-General-Weblab.docx
@@ -72,25 +72,25 @@
           <w:sz w:val="40"/>
           <w:szCs w:val="40"/>
         </w:rPr>
-        <w:t xml:space="preserve">CIM111 - Weblab </w:t>
-      </w:r>
+        <w:t xml:space="preserve">CIM111 - </w:t>
+      </w:r>
+      <w:proofErr w:type="spellStart"/>
       <w:r>
         <w:rPr>
           <w:rFonts w:eastAsia="Times New Roman"/>
           <w:sz w:val="40"/>
           <w:szCs w:val="40"/>
         </w:rPr>
-        <w:t>Spring</w:t>
-      </w:r>
-      <w:bookmarkStart w:id="0" w:name="_GoBack"/>
-      <w:bookmarkEnd w:id="0"/>
+        <w:t>Weblab</w:t>
+      </w:r>
+      <w:proofErr w:type="spellEnd"/>
       <w:r>
         <w:rPr>
           <w:rFonts w:eastAsia="Times New Roman"/>
           <w:sz w:val="40"/>
           <w:szCs w:val="40"/>
         </w:rPr>
-        <w:t xml:space="preserve"> Semester </w:t>
+        <w:t xml:space="preserve"> </w:t>
       </w:r>
       <w:r>
         <w:rPr>
@@ -98,7 +98,7 @@
           <w:sz w:val="40"/>
           <w:szCs w:val="40"/>
         </w:rPr>
-        <w:t>2020</w:t>
+        <w:t>Spring</w:t>
       </w:r>
       <w:r>
         <w:rPr>
@@ -106,19 +106,32 @@
           <w:sz w:val="40"/>
           <w:szCs w:val="40"/>
         </w:rPr>
-        <w:t xml:space="preserve"> Instructors</w:t>
+        <w:t xml:space="preserve"> Semester </w:t>
+      </w:r>
+      <w:r>
+        <w:rPr>
+          <w:rFonts w:eastAsia="Times New Roman"/>
+          <w:sz w:val="40"/>
+          <w:szCs w:val="40"/>
+        </w:rPr>
+        <w:t>2020</w:t>
+      </w:r>
+      <w:r>
+        <w:rPr>
+          <w:rFonts w:eastAsia="Times New Roman"/>
+          <w:sz w:val="40"/>
+          <w:szCs w:val="40"/>
+        </w:rPr>
+        <w:t xml:space="preserve"> </w:t>
       </w:r>
     </w:p>
     <w:p>
       <w:pPr>
         <w:pStyle w:val="NoSpacing"/>
         <w:rPr>
-          <w:rStyle w:val="Hyperlink"/>
-          <w:rFonts w:ascii="Arial" w:eastAsia="Times New Roman" w:hAnsi="Arial" w:cs="Arial"/>
-          <w:color w:val="auto"/>
-          <w:sz w:val="24"/>
-          <w:szCs w:val="24"/>
-          <w:u w:val="none"/>
+          <w:rFonts w:ascii="Arial" w:eastAsia="Times New Roman" w:hAnsi="Arial" w:cs="Arial"/>
+          <w:sz w:val="24"/>
+          <w:szCs w:val="24"/>
         </w:rPr>
       </w:pPr>
     </w:p>
@@ -141,201 +154,19 @@
           <w:sz w:val="24"/>
           <w:szCs w:val="24"/>
         </w:rPr>
-        <w:t>Zevensuy Rodriguez </w:t>
-      </w:r>
-      <w:r>
-        <w:rPr>
-          <w:rFonts w:ascii="Arial" w:eastAsia="Times New Roman" w:hAnsi="Arial" w:cs="Arial"/>
-          <w:b/>
-          <w:bCs/>
-          <w:sz w:val="24"/>
-          <w:szCs w:val="24"/>
-        </w:rPr>
-        <w:t xml:space="preserve">– </w:t>
+        <w:t>Patricia Sarmiento Molina </w:t>
+      </w:r>
+      <w:r>
+        <w:rPr>
+          <w:rFonts w:ascii="Arial" w:eastAsia="Times New Roman" w:hAnsi="Arial" w:cs="Arial"/>
+          <w:b/>
+          <w:bCs/>
+          <w:sz w:val="24"/>
+          <w:szCs w:val="24"/>
+        </w:rPr>
+        <w:t xml:space="preserve">- </w:t>
       </w:r>
       <w:hyperlink r:id="rId5" w:history="1">
-        <w:r>
-          <w:rPr>
-            <w:rStyle w:val="Hyperlink"/>
-            <w:rFonts w:ascii="Arial" w:eastAsia="Times New Roman" w:hAnsi="Arial" w:cs="Arial"/>
-            <w:b/>
-            <w:bCs/>
-            <w:sz w:val="24"/>
-            <w:szCs w:val="24"/>
-          </w:rPr>
-          <w:t>zevenrodriguez@miami.edu</w:t>
-        </w:r>
-      </w:hyperlink>
-      <w:r>
-        <w:rPr>
-          <w:rFonts w:ascii="Arial" w:eastAsia="Times New Roman" w:hAnsi="Arial" w:cs="Arial"/>
-          <w:b/>
-          <w:bCs/>
-          <w:sz w:val="24"/>
-          <w:szCs w:val="24"/>
-        </w:rPr>
-        <w:t xml:space="preserve"> </w:t>
-      </w:r>
-    </w:p>
-    <w:p>
-      <w:pPr>
-        <w:pStyle w:val="NoSpacing"/>
-        <w:rPr>
-          <w:rFonts w:ascii="Arial" w:eastAsia="Times New Roman" w:hAnsi="Arial" w:cs="Arial"/>
-          <w:sz w:val="24"/>
-          <w:szCs w:val="24"/>
-        </w:rPr>
-      </w:pPr>
-      <w:r>
-        <w:rPr>
-          <w:rFonts w:ascii="Arial" w:eastAsia="Times New Roman" w:hAnsi="Arial" w:cs="Arial"/>
-          <w:sz w:val="24"/>
-          <w:szCs w:val="24"/>
-        </w:rPr>
-        <w:t xml:space="preserve">Section 32 - </w:t>
-      </w:r>
-      <w:r>
-        <w:rPr>
-          <w:rFonts w:ascii="Arial" w:eastAsia="Times New Roman" w:hAnsi="Arial" w:cs="Arial"/>
-          <w:sz w:val="24"/>
-          <w:szCs w:val="24"/>
-        </w:rPr>
-        <w:t>MW 10:10-11:25AM Wolfson 4027 </w:t>
-      </w:r>
-    </w:p>
-    <w:p>
-      <w:pPr>
-        <w:pStyle w:val="NoSpacing"/>
-        <w:rPr>
-          <w:rFonts w:ascii="Arial" w:eastAsia="Times New Roman" w:hAnsi="Arial" w:cs="Arial"/>
-          <w:sz w:val="24"/>
-          <w:szCs w:val="24"/>
-        </w:rPr>
-      </w:pPr>
-    </w:p>
-    <w:p>
-      <w:pPr>
-        <w:pStyle w:val="NoSpacing"/>
-        <w:rPr>
-          <w:rFonts w:ascii="Arial" w:eastAsia="Times New Roman" w:hAnsi="Arial" w:cs="Arial"/>
-          <w:b/>
-          <w:bCs/>
-          <w:sz w:val="24"/>
-          <w:szCs w:val="24"/>
-        </w:rPr>
-      </w:pPr>
-      <w:r>
-        <w:rPr>
-          <w:rFonts w:ascii="Arial" w:eastAsia="Times New Roman" w:hAnsi="Arial" w:cs="Arial"/>
-          <w:b/>
-          <w:bCs/>
-          <w:sz w:val="24"/>
-          <w:szCs w:val="24"/>
-        </w:rPr>
-        <w:t>Lenny Martinez Dominguez</w:t>
-      </w:r>
-      <w:r>
-        <w:rPr>
-          <w:rFonts w:ascii="Arial" w:eastAsia="Times New Roman" w:hAnsi="Arial" w:cs="Arial"/>
-          <w:b/>
-          <w:bCs/>
-          <w:sz w:val="24"/>
-          <w:szCs w:val="24"/>
-        </w:rPr>
-        <w:t xml:space="preserve"> – </w:t>
-      </w:r>
-      <w:hyperlink r:id="rId6" w:history="1">
-        <w:r>
-          <w:rPr>
-            <w:rStyle w:val="Hyperlink"/>
-            <w:rFonts w:ascii="Arial" w:eastAsia="Times New Roman" w:hAnsi="Arial" w:cs="Arial"/>
-            <w:b/>
-            <w:bCs/>
-            <w:sz w:val="24"/>
-            <w:szCs w:val="24"/>
-          </w:rPr>
-          <w:t>lxm1191@miami.edu</w:t>
-        </w:r>
-      </w:hyperlink>
-      <w:r>
-        <w:rPr>
-          <w:rFonts w:ascii="Arial" w:eastAsia="Times New Roman" w:hAnsi="Arial" w:cs="Arial"/>
-          <w:b/>
-          <w:bCs/>
-          <w:sz w:val="24"/>
-          <w:szCs w:val="24"/>
-        </w:rPr>
-        <w:t xml:space="preserve"> </w:t>
-      </w:r>
-    </w:p>
-    <w:p>
-      <w:pPr>
-        <w:pStyle w:val="NoSpacing"/>
-        <w:rPr>
-          <w:rFonts w:ascii="Arial" w:eastAsia="Times New Roman" w:hAnsi="Arial" w:cs="Arial"/>
-          <w:sz w:val="24"/>
-          <w:szCs w:val="24"/>
-        </w:rPr>
-      </w:pPr>
-      <w:r>
-        <w:rPr>
-          <w:rFonts w:ascii="Arial" w:eastAsia="Times New Roman" w:hAnsi="Arial" w:cs="Arial"/>
-          <w:sz w:val="24"/>
-          <w:szCs w:val="24"/>
-        </w:rPr>
-        <w:t xml:space="preserve">Section 34 - </w:t>
-      </w:r>
-      <w:r>
-        <w:rPr>
-          <w:rFonts w:ascii="Arial" w:eastAsia="Times New Roman" w:hAnsi="Arial" w:cs="Arial"/>
-          <w:sz w:val="24"/>
-          <w:szCs w:val="24"/>
-        </w:rPr>
-        <w:t>MW 12:20-1:35PM Wolfson 3040 </w:t>
-      </w:r>
-    </w:p>
-    <w:p>
-      <w:pPr>
-        <w:pStyle w:val="NoSpacing"/>
-        <w:rPr>
-          <w:rFonts w:ascii="Arial" w:eastAsia="Times New Roman" w:hAnsi="Arial" w:cs="Arial"/>
-          <w:sz w:val="24"/>
-          <w:szCs w:val="24"/>
-        </w:rPr>
-      </w:pPr>
-    </w:p>
-    <w:p>
-      <w:pPr>
-        <w:pStyle w:val="NoSpacing"/>
-        <w:rPr>
-          <w:rFonts w:ascii="Arial" w:eastAsia="Times New Roman" w:hAnsi="Arial" w:cs="Arial"/>
-          <w:b/>
-          <w:bCs/>
-          <w:sz w:val="24"/>
-          <w:szCs w:val="24"/>
-        </w:rPr>
-      </w:pPr>
-      <w:r>
-        <w:rPr>
-          <w:rFonts w:ascii="Arial" w:eastAsia="Times New Roman" w:hAnsi="Arial" w:cs="Arial"/>
-          <w:b/>
-          <w:bCs/>
-          <w:sz w:val="24"/>
-          <w:szCs w:val="24"/>
-        </w:rPr>
-        <w:t>Patricia Sarmiento Molina </w:t>
-      </w:r>
-      <w:r>
-        <w:rPr>
-          <w:rFonts w:ascii="Arial" w:eastAsia="Times New Roman" w:hAnsi="Arial" w:cs="Arial"/>
-          <w:b/>
-          <w:bCs/>
-          <w:sz w:val="24"/>
-          <w:szCs w:val="24"/>
-        </w:rPr>
-        <w:t xml:space="preserve">- </w:t>
-      </w:r>
-      <w:hyperlink r:id="rId7" w:history="1">
         <w:r>
           <w:rPr>
             <w:rStyle w:val="Hyperlink"/>
@@ -397,178 +228,6 @@
     </w:p>
     <w:p>
       <w:pPr>
-        <w:pStyle w:val="NoSpacing"/>
-        <w:rPr>
-          <w:rFonts w:ascii="Arial" w:eastAsia="Times New Roman" w:hAnsi="Arial" w:cs="Arial"/>
-          <w:b/>
-          <w:bCs/>
-          <w:sz w:val="24"/>
-          <w:szCs w:val="24"/>
-        </w:rPr>
-      </w:pPr>
-      <w:r>
-        <w:rPr>
-          <w:rFonts w:ascii="Arial" w:eastAsia="Times New Roman" w:hAnsi="Arial" w:cs="Arial"/>
-          <w:b/>
-          <w:bCs/>
-          <w:sz w:val="24"/>
-          <w:szCs w:val="24"/>
-        </w:rPr>
-        <w:t>Jose Guzman Fierro </w:t>
-      </w:r>
-      <w:r>
-        <w:rPr>
-          <w:rFonts w:ascii="Arial" w:eastAsia="Times New Roman" w:hAnsi="Arial" w:cs="Arial"/>
-          <w:b/>
-          <w:bCs/>
-          <w:sz w:val="24"/>
-          <w:szCs w:val="24"/>
-        </w:rPr>
-        <w:t xml:space="preserve">- </w:t>
-      </w:r>
-      <w:hyperlink r:id="rId8" w:history="1">
-        <w:r>
-          <w:rPr>
-            <w:rStyle w:val="Hyperlink"/>
-            <w:rFonts w:ascii="Arial" w:eastAsia="Times New Roman" w:hAnsi="Arial" w:cs="Arial"/>
-            <w:b/>
-            <w:bCs/>
-            <w:sz w:val="24"/>
-            <w:szCs w:val="24"/>
-          </w:rPr>
-          <w:t>jmg402@miami.edu</w:t>
-        </w:r>
-      </w:hyperlink>
-      <w:r>
-        <w:rPr>
-          <w:rFonts w:ascii="Arial" w:eastAsia="Times New Roman" w:hAnsi="Arial" w:cs="Arial"/>
-          <w:b/>
-          <w:bCs/>
-          <w:sz w:val="24"/>
-          <w:szCs w:val="24"/>
-        </w:rPr>
-        <w:t xml:space="preserve"> </w:t>
-      </w:r>
-    </w:p>
-    <w:p>
-      <w:pPr>
-        <w:pStyle w:val="NoSpacing"/>
-        <w:rPr>
-          <w:rFonts w:ascii="Arial" w:eastAsia="Times New Roman" w:hAnsi="Arial" w:cs="Arial"/>
-          <w:sz w:val="24"/>
-          <w:szCs w:val="24"/>
-        </w:rPr>
-      </w:pPr>
-      <w:r>
-        <w:rPr>
-          <w:rFonts w:ascii="Arial" w:eastAsia="Times New Roman" w:hAnsi="Arial" w:cs="Arial"/>
-          <w:sz w:val="24"/>
-          <w:szCs w:val="24"/>
-        </w:rPr>
-        <w:t xml:space="preserve">Section 56 - </w:t>
-      </w:r>
-      <w:r>
-        <w:rPr>
-          <w:rFonts w:ascii="Arial" w:eastAsia="Times New Roman" w:hAnsi="Arial" w:cs="Arial"/>
-          <w:sz w:val="24"/>
-          <w:szCs w:val="24"/>
-        </w:rPr>
-        <w:t>TuTh 2:00-3:15PM Comm Intl 2055</w:t>
-      </w:r>
-    </w:p>
-    <w:p>
-      <w:pPr>
-        <w:pStyle w:val="NoSpacing"/>
-        <w:rPr>
-          <w:rFonts w:ascii="Arial" w:eastAsia="Times New Roman" w:hAnsi="Arial" w:cs="Arial"/>
-          <w:sz w:val="24"/>
-          <w:szCs w:val="24"/>
-        </w:rPr>
-      </w:pPr>
-    </w:p>
-    <w:p>
-      <w:pPr>
-        <w:pStyle w:val="NoSpacing"/>
-        <w:rPr>
-          <w:rFonts w:ascii="Arial" w:eastAsia="Times New Roman" w:hAnsi="Arial" w:cs="Arial"/>
-          <w:b/>
-          <w:bCs/>
-          <w:sz w:val="24"/>
-          <w:szCs w:val="24"/>
-        </w:rPr>
-      </w:pPr>
-      <w:r>
-        <w:rPr>
-          <w:rFonts w:ascii="Arial" w:eastAsia="Times New Roman" w:hAnsi="Arial" w:cs="Arial"/>
-          <w:b/>
-          <w:bCs/>
-          <w:sz w:val="24"/>
-          <w:szCs w:val="24"/>
-        </w:rPr>
-        <w:t>Kim Grinfeder </w:t>
-      </w:r>
-      <w:r>
-        <w:rPr>
-          <w:rFonts w:ascii="Arial" w:eastAsia="Times New Roman" w:hAnsi="Arial" w:cs="Arial"/>
-          <w:b/>
-          <w:bCs/>
-          <w:sz w:val="24"/>
-          <w:szCs w:val="24"/>
-        </w:rPr>
-        <w:t xml:space="preserve">– </w:t>
-      </w:r>
-      <w:hyperlink r:id="rId9" w:history="1">
-        <w:r>
-          <w:rPr>
-            <w:rStyle w:val="Hyperlink"/>
-            <w:rFonts w:ascii="Arial" w:eastAsia="Times New Roman" w:hAnsi="Arial" w:cs="Arial"/>
-            <w:b/>
-            <w:bCs/>
-            <w:sz w:val="24"/>
-            <w:szCs w:val="24"/>
-          </w:rPr>
-          <w:t>grinfeder@miami.edu</w:t>
-        </w:r>
-      </w:hyperlink>
-      <w:r>
-        <w:rPr>
-          <w:rFonts w:ascii="Arial" w:eastAsia="Times New Roman" w:hAnsi="Arial" w:cs="Arial"/>
-          <w:b/>
-          <w:bCs/>
-          <w:sz w:val="24"/>
-          <w:szCs w:val="24"/>
-        </w:rPr>
-        <w:t xml:space="preserve"> </w:t>
-      </w:r>
-    </w:p>
-    <w:p>
-      <w:pPr>
-        <w:pStyle w:val="NoSpacing"/>
-        <w:rPr>
-          <w:rFonts w:ascii="Arial" w:eastAsia="Times New Roman" w:hAnsi="Arial" w:cs="Arial"/>
-          <w:sz w:val="24"/>
-          <w:szCs w:val="24"/>
-        </w:rPr>
-      </w:pPr>
-      <w:r>
-        <w:rPr>
-          <w:rFonts w:ascii="Arial" w:eastAsia="Times New Roman" w:hAnsi="Arial" w:cs="Arial"/>
-          <w:sz w:val="24"/>
-          <w:szCs w:val="24"/>
-        </w:rPr>
-        <w:t xml:space="preserve">Section R - </w:t>
-      </w:r>
-      <w:r>
-        <w:rPr>
-          <w:rFonts w:ascii="Arial" w:eastAsia="Times New Roman" w:hAnsi="Arial" w:cs="Arial"/>
-          <w:sz w:val="24"/>
-          <w:szCs w:val="24"/>
-        </w:rPr>
-        <w:t>TuTh 2:00-3:15PM Wolfson 3034</w:t>
-      </w:r>
-    </w:p>
-    <w:p>
-      <w:pPr>
         <w:pStyle w:val="Normal1"/>
         <w:rPr>
           <w:rFonts w:ascii="Arial" w:eastAsia="Arial" w:hAnsi="Arial" w:cs="Arial"/>
@@ -646,7 +305,7 @@
         </w:rPr>
         <w:t xml:space="preserve"> </w:t>
       </w:r>
-      <w:hyperlink r:id="rId10" w:history="1">
+      <w:hyperlink r:id="rId6" w:history="1">
         <w:r>
           <w:rPr>
             <w:rStyle w:val="Hyperlink"/>
@@ -881,6 +540,7 @@
         </w:rPr>
         <w:t xml:space="preserve">Throughout each unit of the course, students will build the skills to plan, layout, and build websites using HTML, CSS, and </w:t>
       </w:r>
+      <w:proofErr w:type="spellStart"/>
       <w:r>
         <w:rPr>
           <w:rFonts w:ascii="Arial" w:eastAsia="Times New Roman" w:hAnsi="Arial" w:cs="Arial"/>
@@ -901,6 +561,7 @@
         </w:rPr>
         <w:t>avascript</w:t>
       </w:r>
+      <w:proofErr w:type="spellEnd"/>
       <w:r>
         <w:rPr>
           <w:rFonts w:ascii="Arial" w:eastAsia="Times New Roman" w:hAnsi="Arial" w:cs="Arial"/>
@@ -1224,6 +885,19 @@
     <w:p>
       <w:pPr>
         <w:spacing w:after="0" w:line="240" w:lineRule="auto"/>
+        <w:ind w:left="720"/>
+        <w:textAlignment w:val="baseline"/>
+        <w:rPr>
+          <w:rFonts w:ascii="Arial" w:eastAsia="Times New Roman" w:hAnsi="Arial" w:cs="Arial"/>
+          <w:color w:val="000000"/>
+          <w:sz w:val="24"/>
+          <w:szCs w:val="24"/>
+        </w:rPr>
+      </w:pPr>
+    </w:p>
+    <w:p>
+      <w:pPr>
+        <w:spacing w:after="0" w:line="240" w:lineRule="auto"/>
         <w:rPr>
           <w:rFonts w:ascii="Arial" w:eastAsia="Times New Roman" w:hAnsi="Arial" w:cs="Arial"/>
           <w:sz w:val="24"/>
@@ -1240,7 +914,6 @@
           <w:szCs w:val="24"/>
           <w:u w:val="single"/>
         </w:rPr>
-        <w:lastRenderedPageBreak/>
         <w:t>COURSE PREREQUISITES:</w:t>
       </w:r>
     </w:p>
@@ -1428,15 +1101,6 @@
         <w:spacing w:after="0" w:line="240" w:lineRule="auto"/>
         <w:rPr>
           <w:rFonts w:ascii="Arial" w:hAnsi="Arial" w:cs="Arial"/>
-          <w:color w:val="111111"/>
-          <w:sz w:val="24"/>
-          <w:szCs w:val="24"/>
-          <w:shd w:val="clear" w:color="auto" w:fill="FFFFFF"/>
-        </w:rPr>
-      </w:pPr>
-      <w:r>
-        <w:rPr>
-          <w:rFonts w:ascii="Arial" w:hAnsi="Arial" w:cs="Arial"/>
           <w:b/>
           <w:color w:val="111111"/>
           <w:sz w:val="24"/>
@@ -1444,6 +1108,30 @@
           <w:u w:val="single"/>
           <w:shd w:val="clear" w:color="auto" w:fill="FFFFFF"/>
         </w:rPr>
+      </w:pPr>
+    </w:p>
+    <w:p>
+      <w:pPr>
+        <w:spacing w:after="0" w:line="240" w:lineRule="auto"/>
+        <w:rPr>
+          <w:rFonts w:ascii="Arial" w:hAnsi="Arial" w:cs="Arial"/>
+          <w:color w:val="111111"/>
+          <w:sz w:val="24"/>
+          <w:szCs w:val="24"/>
+          <w:shd w:val="clear" w:color="auto" w:fill="FFFFFF"/>
+        </w:rPr>
+      </w:pPr>
+      <w:r>
+        <w:rPr>
+          <w:rFonts w:ascii="Arial" w:hAnsi="Arial" w:cs="Arial"/>
+          <w:b/>
+          <w:color w:val="111111"/>
+          <w:sz w:val="24"/>
+          <w:szCs w:val="24"/>
+          <w:u w:val="single"/>
+          <w:shd w:val="clear" w:color="auto" w:fill="FFFFFF"/>
+        </w:rPr>
+        <w:lastRenderedPageBreak/>
         <w:t>Texts and Resources Required:</w:t>
       </w:r>
       <w:r>
@@ -1667,7 +1355,7 @@
         </w:rPr>
         <w:t xml:space="preserve">: </w:t>
       </w:r>
-      <w:hyperlink r:id="rId11" w:history="1">
+      <w:hyperlink r:id="rId7" w:history="1">
         <w:r>
           <w:rPr>
             <w:rStyle w:val="Hyperlink"/>
@@ -1708,9 +1396,27 @@
           <w:sz w:val="24"/>
           <w:szCs w:val="24"/>
         </w:rPr>
-        <w:t xml:space="preserve">Git/Github: </w:t>
-      </w:r>
-      <w:hyperlink r:id="rId12" w:history="1">
+        <w:t>Git/</w:t>
+      </w:r>
+      <w:proofErr w:type="spellStart"/>
+      <w:r>
+        <w:rPr>
+          <w:rFonts w:ascii="Arial" w:eastAsia="Times New Roman" w:hAnsi="Arial" w:cs="Arial"/>
+          <w:sz w:val="24"/>
+          <w:szCs w:val="24"/>
+        </w:rPr>
+        <w:t>Github</w:t>
+      </w:r>
+      <w:proofErr w:type="spellEnd"/>
+      <w:r>
+        <w:rPr>
+          <w:rFonts w:ascii="Arial" w:eastAsia="Times New Roman" w:hAnsi="Arial" w:cs="Arial"/>
+          <w:sz w:val="24"/>
+          <w:szCs w:val="24"/>
+        </w:rPr>
+        <w:t xml:space="preserve">: </w:t>
+      </w:r>
+      <w:hyperlink r:id="rId8" w:history="1">
         <w:r>
           <w:rPr>
             <w:rStyle w:val="Hyperlink"/>
@@ -1748,85 +1454,17 @@
     </w:p>
     <w:p>
       <w:pPr>
-        <w:pStyle w:val="ListParagraph"/>
-        <w:numPr>
-          <w:ilvl w:val="0"/>
-          <w:numId w:val="2"/>
-        </w:numPr>
-        <w:spacing w:after="240" w:line="240" w:lineRule="auto"/>
-        <w:rPr>
-          <w:rFonts w:ascii="Arial" w:eastAsia="Times New Roman" w:hAnsi="Arial" w:cs="Arial"/>
-          <w:i/>
-          <w:iCs/>
-          <w:sz w:val="24"/>
-          <w:szCs w:val="24"/>
-        </w:rPr>
-      </w:pPr>
-      <w:r>
-        <w:rPr>
-          <w:rFonts w:ascii="Arial" w:eastAsia="Times New Roman" w:hAnsi="Arial" w:cs="Arial"/>
-          <w:sz w:val="24"/>
-          <w:szCs w:val="24"/>
-        </w:rPr>
-        <w:t xml:space="preserve">Codepen: </w:t>
-      </w:r>
-      <w:hyperlink r:id="rId13" w:history="1">
-        <w:r>
-          <w:rPr>
-            <w:rStyle w:val="Hyperlink"/>
-            <w:rFonts w:ascii="Arial" w:eastAsia="Times New Roman" w:hAnsi="Arial" w:cs="Arial"/>
-            <w:sz w:val="24"/>
-            <w:szCs w:val="24"/>
-          </w:rPr>
-          <w:t>http://www.codepen.com</w:t>
-        </w:r>
-      </w:hyperlink>
-      <w:r>
-        <w:rPr>
-          <w:rFonts w:ascii="Arial" w:eastAsia="Times New Roman" w:hAnsi="Arial" w:cs="Arial"/>
-          <w:sz w:val="24"/>
-          <w:szCs w:val="24"/>
-        </w:rPr>
-        <w:t xml:space="preserve"> – free/$12 Month</w:t>
-      </w:r>
-      <w:r>
-        <w:rPr>
-          <w:rFonts w:ascii="Arial" w:eastAsia="Times New Roman" w:hAnsi="Arial" w:cs="Arial"/>
-          <w:sz w:val="24"/>
-          <w:szCs w:val="24"/>
-        </w:rPr>
-        <w:t xml:space="preserve"> </w:t>
-      </w:r>
-      <w:r>
-        <w:rPr>
-          <w:rFonts w:ascii="Arial" w:eastAsia="Times New Roman" w:hAnsi="Arial" w:cs="Arial"/>
-          <w:i/>
-          <w:iCs/>
-          <w:sz w:val="24"/>
-          <w:szCs w:val="24"/>
-        </w:rPr>
-        <w:t>(</w:t>
-      </w:r>
-      <w:r>
-        <w:rPr>
-          <w:rFonts w:ascii="Arial" w:eastAsia="Times New Roman" w:hAnsi="Arial" w:cs="Arial"/>
-          <w:i/>
-          <w:iCs/>
-          <w:sz w:val="24"/>
-          <w:szCs w:val="24"/>
-        </w:rPr>
-        <w:t>Section 32 only</w:t>
-      </w:r>
-      <w:r>
-        <w:rPr>
-          <w:rFonts w:ascii="Arial" w:eastAsia="Times New Roman" w:hAnsi="Arial" w:cs="Arial"/>
-          <w:i/>
-          <w:iCs/>
-          <w:sz w:val="24"/>
-          <w:szCs w:val="24"/>
-        </w:rPr>
-        <w:t>)</w:t>
-      </w:r>
+        <w:spacing w:after="0" w:line="240" w:lineRule="auto"/>
+        <w:rPr>
+          <w:rFonts w:ascii="Arial" w:eastAsia="Times New Roman" w:hAnsi="Arial" w:cs="Arial"/>
+          <w:b/>
+          <w:bCs/>
+          <w:color w:val="000000"/>
+          <w:sz w:val="24"/>
+          <w:szCs w:val="24"/>
+          <w:u w:val="single"/>
+        </w:rPr>
+      </w:pPr>
     </w:p>
     <w:p>
       <w:pPr>
@@ -2010,13 +1648,23 @@
           <w:szCs w:val="24"/>
         </w:rPr>
       </w:pPr>
-      <w:r>
-        <w:rPr>
-          <w:rFonts w:ascii="Arial" w:eastAsia="Times New Roman" w:hAnsi="Arial" w:cs="Arial"/>
-          <w:sz w:val="24"/>
-          <w:szCs w:val="24"/>
-        </w:rPr>
-        <w:t>Github Setup</w:t>
+      <w:proofErr w:type="spellStart"/>
+      <w:r>
+        <w:rPr>
+          <w:rFonts w:ascii="Arial" w:eastAsia="Times New Roman" w:hAnsi="Arial" w:cs="Arial"/>
+          <w:sz w:val="24"/>
+          <w:szCs w:val="24"/>
+        </w:rPr>
+        <w:t>Github</w:t>
+      </w:r>
+      <w:proofErr w:type="spellEnd"/>
+      <w:r>
+        <w:rPr>
+          <w:rFonts w:ascii="Arial" w:eastAsia="Times New Roman" w:hAnsi="Arial" w:cs="Arial"/>
+          <w:sz w:val="24"/>
+          <w:szCs w:val="24"/>
+        </w:rPr>
+        <w:t xml:space="preserve"> Setup</w:t>
       </w:r>
     </w:p>
     <w:p>
@@ -2396,7 +2044,6 @@
           <w:szCs w:val="24"/>
           <w:u w:val="single"/>
         </w:rPr>
-        <w:lastRenderedPageBreak/>
         <w:t>GRADING/EVALUATION:</w:t>
       </w:r>
       <w:r>
@@ -2451,7 +2098,7 @@
     </w:p>
     <w:tbl>
       <w:tblPr>
-        <w:tblW w:w="9987" w:type="dxa"/>
+        <w:tblW w:w="4825" w:type="dxa"/>
         <w:tblCellMar>
           <w:top w:w="15" w:type="dxa"/>
           <w:left w:w="15" w:type="dxa"/>
@@ -2463,8 +2110,6 @@
       <w:tblGrid>
         <w:gridCol w:w="2296"/>
         <w:gridCol w:w="2529"/>
-        <w:gridCol w:w="2581"/>
-        <w:gridCol w:w="2581"/>
       </w:tblGrid>
       <w:tr>
         <w:trPr>
@@ -2533,78 +2178,6 @@
               <w:jc w:val="center"/>
               <w:rPr>
                 <w:rFonts w:ascii="Arial" w:eastAsia="Times New Roman" w:hAnsi="Arial" w:cs="Arial"/>
-                <w:sz w:val="24"/>
-                <w:szCs w:val="24"/>
-              </w:rPr>
-            </w:pPr>
-            <w:r>
-              <w:rPr>
-                <w:rFonts w:ascii="Arial" w:eastAsia="Times New Roman" w:hAnsi="Arial" w:cs="Arial"/>
-                <w:i/>
-                <w:iCs/>
-                <w:color w:val="000000"/>
-                <w:sz w:val="24"/>
-                <w:szCs w:val="24"/>
-              </w:rPr>
-              <w:t>Points Required</w:t>
-            </w:r>
-          </w:p>
-        </w:tc>
-        <w:tc>
-          <w:tcPr>
-            <w:tcW w:w="2581" w:type="dxa"/>
-            <w:tcBorders>
-              <w:top w:val="single" w:sz="2" w:space="0" w:color="000000"/>
-              <w:left w:val="single" w:sz="2" w:space="0" w:color="000000"/>
-              <w:bottom w:val="single" w:sz="2" w:space="0" w:color="000000"/>
-              <w:right w:val="single" w:sz="2" w:space="0" w:color="000000"/>
-            </w:tcBorders>
-          </w:tcPr>
-          <w:p>
-            <w:pPr>
-              <w:spacing w:after="0" w:line="240" w:lineRule="auto"/>
-              <w:jc w:val="center"/>
-              <w:rPr>
-                <w:rFonts w:ascii="Arial" w:eastAsia="Times New Roman" w:hAnsi="Arial" w:cs="Arial"/>
-                <w:i/>
-                <w:iCs/>
-                <w:color w:val="000000"/>
-                <w:sz w:val="24"/>
-                <w:szCs w:val="24"/>
-              </w:rPr>
-            </w:pPr>
-            <w:r>
-              <w:rPr>
-                <w:rFonts w:ascii="Arial" w:eastAsia="Times New Roman" w:hAnsi="Arial" w:cs="Arial"/>
-                <w:i/>
-                <w:iCs/>
-                <w:color w:val="000000"/>
-                <w:sz w:val="24"/>
-                <w:szCs w:val="24"/>
-              </w:rPr>
-              <w:t>Grade</w:t>
-            </w:r>
-          </w:p>
-        </w:tc>
-        <w:tc>
-          <w:tcPr>
-            <w:tcW w:w="2581" w:type="dxa"/>
-            <w:tcBorders>
-              <w:top w:val="single" w:sz="2" w:space="0" w:color="000000"/>
-              <w:left w:val="single" w:sz="2" w:space="0" w:color="000000"/>
-              <w:bottom w:val="single" w:sz="2" w:space="0" w:color="000000"/>
-              <w:right w:val="single" w:sz="2" w:space="0" w:color="000000"/>
-            </w:tcBorders>
-          </w:tcPr>
-          <w:p>
-            <w:pPr>
-              <w:spacing w:after="0" w:line="240" w:lineRule="auto"/>
-              <w:jc w:val="center"/>
-              <w:rPr>
-                <w:rFonts w:ascii="Arial" w:eastAsia="Times New Roman" w:hAnsi="Arial" w:cs="Arial"/>
-                <w:i/>
-                <w:iCs/>
-                <w:color w:val="000000"/>
                 <w:sz w:val="24"/>
                 <w:szCs w:val="24"/>
               </w:rPr>
@@ -2694,60 +2267,6 @@
             </w:r>
           </w:p>
         </w:tc>
-        <w:tc>
-          <w:tcPr>
-            <w:tcW w:w="2581" w:type="dxa"/>
-            <w:tcBorders>
-              <w:top w:val="single" w:sz="2" w:space="0" w:color="000000"/>
-              <w:left w:val="single" w:sz="2" w:space="0" w:color="000000"/>
-              <w:bottom w:val="single" w:sz="2" w:space="0" w:color="000000"/>
-              <w:right w:val="single" w:sz="2" w:space="0" w:color="000000"/>
-            </w:tcBorders>
-          </w:tcPr>
-          <w:p>
-            <w:pPr>
-              <w:spacing w:after="0" w:line="240" w:lineRule="auto"/>
-              <w:jc w:val="center"/>
-              <w:rPr>
-                <w:rFonts w:ascii="Arial" w:eastAsia="Times New Roman" w:hAnsi="Arial" w:cs="Arial"/>
-              </w:rPr>
-            </w:pPr>
-            <w:r>
-              <w:rPr>
-                <w:rFonts w:ascii="Arial" w:eastAsia="Times New Roman" w:hAnsi="Arial" w:cs="Arial"/>
-                <w:color w:val="000000"/>
-              </w:rPr>
-              <w:t>C</w:t>
-            </w:r>
-          </w:p>
-        </w:tc>
-        <w:tc>
-          <w:tcPr>
-            <w:tcW w:w="2581" w:type="dxa"/>
-            <w:tcBorders>
-              <w:top w:val="single" w:sz="2" w:space="0" w:color="000000"/>
-              <w:left w:val="single" w:sz="2" w:space="0" w:color="000000"/>
-              <w:bottom w:val="single" w:sz="2" w:space="0" w:color="000000"/>
-              <w:right w:val="single" w:sz="2" w:space="0" w:color="000000"/>
-            </w:tcBorders>
-          </w:tcPr>
-          <w:p>
-            <w:pPr>
-              <w:spacing w:after="0" w:line="240" w:lineRule="auto"/>
-              <w:jc w:val="center"/>
-              <w:rPr>
-                <w:rFonts w:ascii="Arial" w:eastAsia="Times New Roman" w:hAnsi="Arial" w:cs="Arial"/>
-              </w:rPr>
-            </w:pPr>
-            <w:r>
-              <w:rPr>
-                <w:rFonts w:ascii="Arial" w:eastAsia="Times New Roman" w:hAnsi="Arial" w:cs="Arial"/>
-                <w:color w:val="000000"/>
-              </w:rPr>
-              <w:t>74</w:t>
-            </w:r>
-          </w:p>
-        </w:tc>
       </w:tr>
       <w:tr>
         <w:trPr>
@@ -2821,62 +2340,6 @@
             </w:r>
           </w:p>
         </w:tc>
-        <w:tc>
-          <w:tcPr>
-            <w:tcW w:w="2581" w:type="dxa"/>
-            <w:tcBorders>
-              <w:top w:val="single" w:sz="2" w:space="0" w:color="000000"/>
-              <w:left w:val="single" w:sz="2" w:space="0" w:color="000000"/>
-              <w:bottom w:val="single" w:sz="2" w:space="0" w:color="000000"/>
-              <w:right w:val="single" w:sz="2" w:space="0" w:color="000000"/>
-            </w:tcBorders>
-          </w:tcPr>
-          <w:p>
-            <w:pPr>
-              <w:spacing w:after="0" w:line="240" w:lineRule="auto"/>
-              <w:jc w:val="center"/>
-              <w:rPr>
-                <w:rFonts w:ascii="Arial" w:eastAsia="Times New Roman" w:hAnsi="Arial" w:cs="Arial"/>
-                <w:color w:val="000000"/>
-              </w:rPr>
-            </w:pPr>
-            <w:r>
-              <w:rPr>
-                <w:rFonts w:ascii="Arial" w:eastAsia="Times New Roman" w:hAnsi="Arial" w:cs="Arial"/>
-                <w:color w:val="000000"/>
-              </w:rPr>
-              <w:t>C-</w:t>
-            </w:r>
-          </w:p>
-        </w:tc>
-        <w:tc>
-          <w:tcPr>
-            <w:tcW w:w="2581" w:type="dxa"/>
-            <w:tcBorders>
-              <w:top w:val="single" w:sz="2" w:space="0" w:color="000000"/>
-              <w:left w:val="single" w:sz="2" w:space="0" w:color="000000"/>
-              <w:bottom w:val="single" w:sz="2" w:space="0" w:color="000000"/>
-              <w:right w:val="single" w:sz="2" w:space="0" w:color="000000"/>
-            </w:tcBorders>
-          </w:tcPr>
-          <w:p>
-            <w:pPr>
-              <w:spacing w:after="0" w:line="240" w:lineRule="auto"/>
-              <w:jc w:val="center"/>
-              <w:rPr>
-                <w:rFonts w:ascii="Arial" w:eastAsia="Times New Roman" w:hAnsi="Arial" w:cs="Arial"/>
-                <w:color w:val="000000"/>
-              </w:rPr>
-            </w:pPr>
-            <w:r>
-              <w:rPr>
-                <w:rFonts w:ascii="Arial" w:eastAsia="Times New Roman" w:hAnsi="Arial" w:cs="Arial"/>
-                <w:color w:val="000000"/>
-              </w:rPr>
-              <w:t>70</w:t>
-            </w:r>
-          </w:p>
-        </w:tc>
       </w:tr>
       <w:tr>
         <w:trPr>
@@ -2912,6 +2375,7 @@
                 <w:rFonts w:ascii="Arial" w:eastAsia="Times New Roman" w:hAnsi="Arial" w:cs="Arial"/>
                 <w:color w:val="000000"/>
               </w:rPr>
+              <w:lastRenderedPageBreak/>
               <w:t>B+</w:t>
             </w:r>
           </w:p>
@@ -2947,62 +2411,6 @@
                 <w:color w:val="000000"/>
               </w:rPr>
               <w:t>87</w:t>
-            </w:r>
-          </w:p>
-        </w:tc>
-        <w:tc>
-          <w:tcPr>
-            <w:tcW w:w="2581" w:type="dxa"/>
-            <w:tcBorders>
-              <w:top w:val="single" w:sz="2" w:space="0" w:color="000000"/>
-              <w:left w:val="single" w:sz="2" w:space="0" w:color="000000"/>
-              <w:bottom w:val="single" w:sz="2" w:space="0" w:color="000000"/>
-              <w:right w:val="single" w:sz="2" w:space="0" w:color="000000"/>
-            </w:tcBorders>
-          </w:tcPr>
-          <w:p>
-            <w:pPr>
-              <w:spacing w:after="0" w:line="240" w:lineRule="auto"/>
-              <w:jc w:val="center"/>
-              <w:rPr>
-                <w:rFonts w:ascii="Arial" w:eastAsia="Times New Roman" w:hAnsi="Arial" w:cs="Arial"/>
-                <w:color w:val="000000"/>
-              </w:rPr>
-            </w:pPr>
-            <w:r>
-              <w:rPr>
-                <w:rFonts w:ascii="Arial" w:eastAsia="Times New Roman" w:hAnsi="Arial" w:cs="Arial"/>
-                <w:color w:val="000000"/>
-              </w:rPr>
-              <w:t>D+</w:t>
-            </w:r>
-          </w:p>
-        </w:tc>
-        <w:tc>
-          <w:tcPr>
-            <w:tcW w:w="2581" w:type="dxa"/>
-            <w:tcBorders>
-              <w:top w:val="single" w:sz="2" w:space="0" w:color="000000"/>
-              <w:left w:val="single" w:sz="2" w:space="0" w:color="000000"/>
-              <w:bottom w:val="single" w:sz="2" w:space="0" w:color="000000"/>
-              <w:right w:val="single" w:sz="2" w:space="0" w:color="000000"/>
-            </w:tcBorders>
-          </w:tcPr>
-          <w:p>
-            <w:pPr>
-              <w:spacing w:after="0" w:line="240" w:lineRule="auto"/>
-              <w:jc w:val="center"/>
-              <w:rPr>
-                <w:rFonts w:ascii="Arial" w:eastAsia="Times New Roman" w:hAnsi="Arial" w:cs="Arial"/>
-                <w:color w:val="000000"/>
-              </w:rPr>
-            </w:pPr>
-            <w:r>
-              <w:rPr>
-                <w:rFonts w:ascii="Arial" w:eastAsia="Times New Roman" w:hAnsi="Arial" w:cs="Arial"/>
-                <w:color w:val="000000"/>
-              </w:rPr>
-              <w:t>67</w:t>
             </w:r>
           </w:p>
         </w:tc>
@@ -3086,69 +2494,6 @@
             </w:r>
           </w:p>
         </w:tc>
-        <w:tc>
-          <w:tcPr>
-            <w:tcW w:w="2581" w:type="dxa"/>
-            <w:tcBorders>
-              <w:top w:val="single" w:sz="2" w:space="0" w:color="000000"/>
-              <w:left w:val="single" w:sz="2" w:space="0" w:color="000000"/>
-              <w:bottom w:val="single" w:sz="2" w:space="0" w:color="000000"/>
-              <w:right w:val="single" w:sz="2" w:space="0" w:color="000000"/>
-            </w:tcBorders>
-          </w:tcPr>
-          <w:p>
-            <w:pPr>
-              <w:spacing w:after="0" w:line="240" w:lineRule="auto"/>
-              <w:jc w:val="center"/>
-              <w:rPr>
-                <w:rFonts w:ascii="Arial" w:eastAsia="Times New Roman" w:hAnsi="Arial" w:cs="Arial"/>
-                <w:color w:val="000000"/>
-              </w:rPr>
-            </w:pPr>
-            <w:r>
-              <w:rPr>
-                <w:rFonts w:ascii="Arial" w:eastAsia="Times New Roman" w:hAnsi="Arial" w:cs="Arial"/>
-                <w:color w:val="000000"/>
-              </w:rPr>
-              <w:t>D</w:t>
-            </w:r>
-          </w:p>
-        </w:tc>
-        <w:tc>
-          <w:tcPr>
-            <w:tcW w:w="2581" w:type="dxa"/>
-            <w:tcBorders>
-              <w:top w:val="single" w:sz="2" w:space="0" w:color="000000"/>
-              <w:left w:val="single" w:sz="2" w:space="0" w:color="000000"/>
-              <w:bottom w:val="single" w:sz="2" w:space="0" w:color="000000"/>
-              <w:right w:val="single" w:sz="2" w:space="0" w:color="000000"/>
-            </w:tcBorders>
-          </w:tcPr>
-          <w:p>
-            <w:pPr>
-              <w:spacing w:after="0" w:line="240" w:lineRule="auto"/>
-              <w:jc w:val="center"/>
-              <w:rPr>
-                <w:rFonts w:ascii="Arial" w:eastAsia="Times New Roman" w:hAnsi="Arial" w:cs="Arial"/>
-                <w:color w:val="000000"/>
-              </w:rPr>
-            </w:pPr>
-            <w:r>
-              <w:rPr>
-                <w:rFonts w:ascii="Arial" w:eastAsia="Times New Roman" w:hAnsi="Arial" w:cs="Arial"/>
-                <w:color w:val="000000"/>
-              </w:rPr>
-              <w:t>6</w:t>
-            </w:r>
-            <w:r>
-              <w:rPr>
-                <w:rFonts w:ascii="Arial" w:eastAsia="Times New Roman" w:hAnsi="Arial" w:cs="Arial"/>
-                <w:color w:val="000000"/>
-              </w:rPr>
-              <w:t>3</w:t>
-            </w:r>
-          </w:p>
-        </w:tc>
       </w:tr>
       <w:tr>
         <w:trPr>
@@ -3219,62 +2564,6 @@
                 <w:color w:val="000000"/>
               </w:rPr>
               <w:t>80</w:t>
-            </w:r>
-          </w:p>
-        </w:tc>
-        <w:tc>
-          <w:tcPr>
-            <w:tcW w:w="2581" w:type="dxa"/>
-            <w:tcBorders>
-              <w:top w:val="single" w:sz="2" w:space="0" w:color="000000"/>
-              <w:left w:val="single" w:sz="2" w:space="0" w:color="000000"/>
-              <w:bottom w:val="single" w:sz="2" w:space="0" w:color="000000"/>
-              <w:right w:val="single" w:sz="2" w:space="0" w:color="000000"/>
-            </w:tcBorders>
-          </w:tcPr>
-          <w:p>
-            <w:pPr>
-              <w:spacing w:after="0" w:line="240" w:lineRule="auto"/>
-              <w:jc w:val="center"/>
-              <w:rPr>
-                <w:rFonts w:ascii="Arial" w:eastAsia="Times New Roman" w:hAnsi="Arial" w:cs="Arial"/>
-                <w:color w:val="000000"/>
-              </w:rPr>
-            </w:pPr>
-            <w:r>
-              <w:rPr>
-                <w:rFonts w:ascii="Arial" w:eastAsia="Times New Roman" w:hAnsi="Arial" w:cs="Arial"/>
-                <w:color w:val="000000"/>
-              </w:rPr>
-              <w:t>D-</w:t>
-            </w:r>
-          </w:p>
-        </w:tc>
-        <w:tc>
-          <w:tcPr>
-            <w:tcW w:w="2581" w:type="dxa"/>
-            <w:tcBorders>
-              <w:top w:val="single" w:sz="2" w:space="0" w:color="000000"/>
-              <w:left w:val="single" w:sz="2" w:space="0" w:color="000000"/>
-              <w:bottom w:val="single" w:sz="2" w:space="0" w:color="000000"/>
-              <w:right w:val="single" w:sz="2" w:space="0" w:color="000000"/>
-            </w:tcBorders>
-          </w:tcPr>
-          <w:p>
-            <w:pPr>
-              <w:spacing w:after="0" w:line="240" w:lineRule="auto"/>
-              <w:jc w:val="center"/>
-              <w:rPr>
-                <w:rFonts w:ascii="Arial" w:eastAsia="Times New Roman" w:hAnsi="Arial" w:cs="Arial"/>
-                <w:color w:val="000000"/>
-              </w:rPr>
-            </w:pPr>
-            <w:r>
-              <w:rPr>
-                <w:rFonts w:ascii="Arial" w:eastAsia="Times New Roman" w:hAnsi="Arial" w:cs="Arial"/>
-                <w:color w:val="000000"/>
-              </w:rPr>
-              <w:t>60</w:t>
             </w:r>
           </w:p>
         </w:tc>
@@ -3351,15 +2640,406 @@
             </w:r>
           </w:p>
         </w:tc>
+      </w:tr>
+      <w:tr>
+        <w:trPr>
+          <w:trHeight w:val="210"/>
+        </w:trPr>
         <w:tc>
           <w:tcPr>
-            <w:tcW w:w="2581" w:type="dxa"/>
+            <w:tcW w:w="0" w:type="auto"/>
             <w:tcBorders>
               <w:top w:val="single" w:sz="2" w:space="0" w:color="000000"/>
               <w:left w:val="single" w:sz="2" w:space="0" w:color="000000"/>
               <w:bottom w:val="single" w:sz="2" w:space="0" w:color="000000"/>
               <w:right w:val="single" w:sz="2" w:space="0" w:color="000000"/>
             </w:tcBorders>
+            <w:tcMar>
+              <w:top w:w="105" w:type="dxa"/>
+              <w:left w:w="105" w:type="dxa"/>
+              <w:bottom w:w="105" w:type="dxa"/>
+              <w:right w:w="105" w:type="dxa"/>
+            </w:tcMar>
+          </w:tcPr>
+          <w:p>
+            <w:pPr>
+              <w:spacing w:after="0" w:line="240" w:lineRule="auto"/>
+              <w:jc w:val="center"/>
+              <w:rPr>
+                <w:rFonts w:ascii="Arial" w:eastAsia="Times New Roman" w:hAnsi="Arial" w:cs="Arial"/>
+                <w:i/>
+                <w:iCs/>
+                <w:color w:val="000000"/>
+                <w:sz w:val="24"/>
+                <w:szCs w:val="24"/>
+              </w:rPr>
+            </w:pPr>
+            <w:r>
+              <w:rPr>
+                <w:rFonts w:ascii="Arial" w:eastAsia="Times New Roman" w:hAnsi="Arial" w:cs="Arial"/>
+                <w:color w:val="000000"/>
+              </w:rPr>
+              <w:t>C</w:t>
+            </w:r>
+          </w:p>
+        </w:tc>
+        <w:tc>
+          <w:tcPr>
+            <w:tcW w:w="2529" w:type="dxa"/>
+            <w:tcBorders>
+              <w:top w:val="single" w:sz="2" w:space="0" w:color="000000"/>
+              <w:left w:val="single" w:sz="2" w:space="0" w:color="000000"/>
+              <w:bottom w:val="single" w:sz="2" w:space="0" w:color="000000"/>
+              <w:right w:val="single" w:sz="2" w:space="0" w:color="000000"/>
+            </w:tcBorders>
+            <w:tcMar>
+              <w:top w:w="105" w:type="dxa"/>
+              <w:left w:w="105" w:type="dxa"/>
+              <w:bottom w:w="105" w:type="dxa"/>
+              <w:right w:w="105" w:type="dxa"/>
+            </w:tcMar>
+          </w:tcPr>
+          <w:p>
+            <w:pPr>
+              <w:spacing w:after="0" w:line="240" w:lineRule="auto"/>
+              <w:jc w:val="center"/>
+              <w:rPr>
+                <w:rFonts w:ascii="Arial" w:eastAsia="Times New Roman" w:hAnsi="Arial" w:cs="Arial"/>
+                <w:i/>
+                <w:iCs/>
+                <w:color w:val="000000"/>
+                <w:sz w:val="24"/>
+                <w:szCs w:val="24"/>
+              </w:rPr>
+            </w:pPr>
+            <w:r>
+              <w:rPr>
+                <w:rFonts w:ascii="Arial" w:eastAsia="Times New Roman" w:hAnsi="Arial" w:cs="Arial"/>
+                <w:color w:val="000000"/>
+              </w:rPr>
+              <w:t>74</w:t>
+            </w:r>
+          </w:p>
+        </w:tc>
+      </w:tr>
+      <w:tr>
+        <w:trPr>
+          <w:trHeight w:val="210"/>
+        </w:trPr>
+        <w:tc>
+          <w:tcPr>
+            <w:tcW w:w="0" w:type="auto"/>
+            <w:tcBorders>
+              <w:top w:val="single" w:sz="2" w:space="0" w:color="000000"/>
+              <w:left w:val="single" w:sz="2" w:space="0" w:color="000000"/>
+              <w:bottom w:val="single" w:sz="2" w:space="0" w:color="000000"/>
+              <w:right w:val="single" w:sz="2" w:space="0" w:color="000000"/>
+            </w:tcBorders>
+            <w:tcMar>
+              <w:top w:w="105" w:type="dxa"/>
+              <w:left w:w="105" w:type="dxa"/>
+              <w:bottom w:w="105" w:type="dxa"/>
+              <w:right w:w="105" w:type="dxa"/>
+            </w:tcMar>
+          </w:tcPr>
+          <w:p>
+            <w:pPr>
+              <w:spacing w:after="0" w:line="240" w:lineRule="auto"/>
+              <w:jc w:val="center"/>
+              <w:rPr>
+                <w:rFonts w:ascii="Arial" w:eastAsia="Times New Roman" w:hAnsi="Arial" w:cs="Arial"/>
+                <w:color w:val="000000"/>
+              </w:rPr>
+            </w:pPr>
+            <w:r>
+              <w:rPr>
+                <w:rFonts w:ascii="Arial" w:eastAsia="Times New Roman" w:hAnsi="Arial" w:cs="Arial"/>
+                <w:color w:val="000000"/>
+              </w:rPr>
+              <w:t>C-</w:t>
+            </w:r>
+          </w:p>
+        </w:tc>
+        <w:tc>
+          <w:tcPr>
+            <w:tcW w:w="2529" w:type="dxa"/>
+            <w:tcBorders>
+              <w:top w:val="single" w:sz="2" w:space="0" w:color="000000"/>
+              <w:left w:val="single" w:sz="2" w:space="0" w:color="000000"/>
+              <w:bottom w:val="single" w:sz="2" w:space="0" w:color="000000"/>
+              <w:right w:val="single" w:sz="2" w:space="0" w:color="000000"/>
+            </w:tcBorders>
+            <w:tcMar>
+              <w:top w:w="105" w:type="dxa"/>
+              <w:left w:w="105" w:type="dxa"/>
+              <w:bottom w:w="105" w:type="dxa"/>
+              <w:right w:w="105" w:type="dxa"/>
+            </w:tcMar>
+          </w:tcPr>
+          <w:p>
+            <w:pPr>
+              <w:spacing w:after="0" w:line="240" w:lineRule="auto"/>
+              <w:jc w:val="center"/>
+              <w:rPr>
+                <w:rFonts w:ascii="Arial" w:eastAsia="Times New Roman" w:hAnsi="Arial" w:cs="Arial"/>
+                <w:color w:val="000000"/>
+              </w:rPr>
+            </w:pPr>
+            <w:r>
+              <w:rPr>
+                <w:rFonts w:ascii="Arial" w:eastAsia="Times New Roman" w:hAnsi="Arial" w:cs="Arial"/>
+                <w:color w:val="000000"/>
+              </w:rPr>
+              <w:t>70</w:t>
+            </w:r>
+          </w:p>
+        </w:tc>
+      </w:tr>
+      <w:tr>
+        <w:trPr>
+          <w:trHeight w:val="210"/>
+        </w:trPr>
+        <w:tc>
+          <w:tcPr>
+            <w:tcW w:w="0" w:type="auto"/>
+            <w:tcBorders>
+              <w:top w:val="single" w:sz="2" w:space="0" w:color="000000"/>
+              <w:left w:val="single" w:sz="2" w:space="0" w:color="000000"/>
+              <w:bottom w:val="single" w:sz="2" w:space="0" w:color="000000"/>
+              <w:right w:val="single" w:sz="2" w:space="0" w:color="000000"/>
+            </w:tcBorders>
+            <w:tcMar>
+              <w:top w:w="105" w:type="dxa"/>
+              <w:left w:w="105" w:type="dxa"/>
+              <w:bottom w:w="105" w:type="dxa"/>
+              <w:right w:w="105" w:type="dxa"/>
+            </w:tcMar>
+          </w:tcPr>
+          <w:p>
+            <w:pPr>
+              <w:spacing w:after="0" w:line="240" w:lineRule="auto"/>
+              <w:jc w:val="center"/>
+              <w:rPr>
+                <w:rFonts w:ascii="Arial" w:eastAsia="Times New Roman" w:hAnsi="Arial" w:cs="Arial"/>
+                <w:color w:val="000000"/>
+              </w:rPr>
+            </w:pPr>
+            <w:r>
+              <w:rPr>
+                <w:rFonts w:ascii="Arial" w:eastAsia="Times New Roman" w:hAnsi="Arial" w:cs="Arial"/>
+                <w:color w:val="000000"/>
+              </w:rPr>
+              <w:t>D+</w:t>
+            </w:r>
+          </w:p>
+        </w:tc>
+        <w:tc>
+          <w:tcPr>
+            <w:tcW w:w="2529" w:type="dxa"/>
+            <w:tcBorders>
+              <w:top w:val="single" w:sz="2" w:space="0" w:color="000000"/>
+              <w:left w:val="single" w:sz="2" w:space="0" w:color="000000"/>
+              <w:bottom w:val="single" w:sz="2" w:space="0" w:color="000000"/>
+              <w:right w:val="single" w:sz="2" w:space="0" w:color="000000"/>
+            </w:tcBorders>
+            <w:tcMar>
+              <w:top w:w="105" w:type="dxa"/>
+              <w:left w:w="105" w:type="dxa"/>
+              <w:bottom w:w="105" w:type="dxa"/>
+              <w:right w:w="105" w:type="dxa"/>
+            </w:tcMar>
+          </w:tcPr>
+          <w:p>
+            <w:pPr>
+              <w:spacing w:after="0" w:line="240" w:lineRule="auto"/>
+              <w:jc w:val="center"/>
+              <w:rPr>
+                <w:rFonts w:ascii="Arial" w:eastAsia="Times New Roman" w:hAnsi="Arial" w:cs="Arial"/>
+                <w:color w:val="000000"/>
+              </w:rPr>
+            </w:pPr>
+            <w:r>
+              <w:rPr>
+                <w:rFonts w:ascii="Arial" w:eastAsia="Times New Roman" w:hAnsi="Arial" w:cs="Arial"/>
+                <w:color w:val="000000"/>
+              </w:rPr>
+              <w:t>67</w:t>
+            </w:r>
+          </w:p>
+        </w:tc>
+      </w:tr>
+      <w:tr>
+        <w:trPr>
+          <w:trHeight w:val="210"/>
+        </w:trPr>
+        <w:tc>
+          <w:tcPr>
+            <w:tcW w:w="0" w:type="auto"/>
+            <w:tcBorders>
+              <w:top w:val="single" w:sz="2" w:space="0" w:color="000000"/>
+              <w:left w:val="single" w:sz="2" w:space="0" w:color="000000"/>
+              <w:bottom w:val="single" w:sz="2" w:space="0" w:color="000000"/>
+              <w:right w:val="single" w:sz="2" w:space="0" w:color="000000"/>
+            </w:tcBorders>
+            <w:tcMar>
+              <w:top w:w="105" w:type="dxa"/>
+              <w:left w:w="105" w:type="dxa"/>
+              <w:bottom w:w="105" w:type="dxa"/>
+              <w:right w:w="105" w:type="dxa"/>
+            </w:tcMar>
+          </w:tcPr>
+          <w:p>
+            <w:pPr>
+              <w:spacing w:after="0" w:line="240" w:lineRule="auto"/>
+              <w:jc w:val="center"/>
+              <w:rPr>
+                <w:rFonts w:ascii="Arial" w:eastAsia="Times New Roman" w:hAnsi="Arial" w:cs="Arial"/>
+                <w:color w:val="000000"/>
+              </w:rPr>
+            </w:pPr>
+            <w:r>
+              <w:rPr>
+                <w:rFonts w:ascii="Arial" w:eastAsia="Times New Roman" w:hAnsi="Arial" w:cs="Arial"/>
+                <w:color w:val="000000"/>
+              </w:rPr>
+              <w:t>D</w:t>
+            </w:r>
+          </w:p>
+        </w:tc>
+        <w:tc>
+          <w:tcPr>
+            <w:tcW w:w="2529" w:type="dxa"/>
+            <w:tcBorders>
+              <w:top w:val="single" w:sz="2" w:space="0" w:color="000000"/>
+              <w:left w:val="single" w:sz="2" w:space="0" w:color="000000"/>
+              <w:bottom w:val="single" w:sz="2" w:space="0" w:color="000000"/>
+              <w:right w:val="single" w:sz="2" w:space="0" w:color="000000"/>
+            </w:tcBorders>
+            <w:tcMar>
+              <w:top w:w="105" w:type="dxa"/>
+              <w:left w:w="105" w:type="dxa"/>
+              <w:bottom w:w="105" w:type="dxa"/>
+              <w:right w:w="105" w:type="dxa"/>
+            </w:tcMar>
+          </w:tcPr>
+          <w:p>
+            <w:pPr>
+              <w:spacing w:after="0" w:line="240" w:lineRule="auto"/>
+              <w:jc w:val="center"/>
+              <w:rPr>
+                <w:rFonts w:ascii="Arial" w:eastAsia="Times New Roman" w:hAnsi="Arial" w:cs="Arial"/>
+                <w:color w:val="000000"/>
+              </w:rPr>
+            </w:pPr>
+            <w:r>
+              <w:rPr>
+                <w:rFonts w:ascii="Arial" w:eastAsia="Times New Roman" w:hAnsi="Arial" w:cs="Arial"/>
+                <w:color w:val="000000"/>
+              </w:rPr>
+              <w:t>6</w:t>
+            </w:r>
+            <w:r>
+              <w:rPr>
+                <w:rFonts w:ascii="Arial" w:eastAsia="Times New Roman" w:hAnsi="Arial" w:cs="Arial"/>
+                <w:color w:val="000000"/>
+              </w:rPr>
+              <w:t>3</w:t>
+            </w:r>
+          </w:p>
+        </w:tc>
+      </w:tr>
+      <w:tr>
+        <w:trPr>
+          <w:trHeight w:val="210"/>
+        </w:trPr>
+        <w:tc>
+          <w:tcPr>
+            <w:tcW w:w="0" w:type="auto"/>
+            <w:tcBorders>
+              <w:top w:val="single" w:sz="2" w:space="0" w:color="000000"/>
+              <w:left w:val="single" w:sz="2" w:space="0" w:color="000000"/>
+              <w:bottom w:val="single" w:sz="2" w:space="0" w:color="000000"/>
+              <w:right w:val="single" w:sz="2" w:space="0" w:color="000000"/>
+            </w:tcBorders>
+            <w:tcMar>
+              <w:top w:w="105" w:type="dxa"/>
+              <w:left w:w="105" w:type="dxa"/>
+              <w:bottom w:w="105" w:type="dxa"/>
+              <w:right w:w="105" w:type="dxa"/>
+            </w:tcMar>
+          </w:tcPr>
+          <w:p>
+            <w:pPr>
+              <w:spacing w:after="0" w:line="240" w:lineRule="auto"/>
+              <w:jc w:val="center"/>
+              <w:rPr>
+                <w:rFonts w:ascii="Arial" w:eastAsia="Times New Roman" w:hAnsi="Arial" w:cs="Arial"/>
+                <w:color w:val="000000"/>
+              </w:rPr>
+            </w:pPr>
+            <w:r>
+              <w:rPr>
+                <w:rFonts w:ascii="Arial" w:eastAsia="Times New Roman" w:hAnsi="Arial" w:cs="Arial"/>
+                <w:color w:val="000000"/>
+              </w:rPr>
+              <w:t>D-</w:t>
+            </w:r>
+          </w:p>
+        </w:tc>
+        <w:tc>
+          <w:tcPr>
+            <w:tcW w:w="2529" w:type="dxa"/>
+            <w:tcBorders>
+              <w:top w:val="single" w:sz="2" w:space="0" w:color="000000"/>
+              <w:left w:val="single" w:sz="2" w:space="0" w:color="000000"/>
+              <w:bottom w:val="single" w:sz="2" w:space="0" w:color="000000"/>
+              <w:right w:val="single" w:sz="2" w:space="0" w:color="000000"/>
+            </w:tcBorders>
+            <w:tcMar>
+              <w:top w:w="105" w:type="dxa"/>
+              <w:left w:w="105" w:type="dxa"/>
+              <w:bottom w:w="105" w:type="dxa"/>
+              <w:right w:w="105" w:type="dxa"/>
+            </w:tcMar>
+          </w:tcPr>
+          <w:p>
+            <w:pPr>
+              <w:spacing w:after="0" w:line="240" w:lineRule="auto"/>
+              <w:jc w:val="center"/>
+              <w:rPr>
+                <w:rFonts w:ascii="Arial" w:eastAsia="Times New Roman" w:hAnsi="Arial" w:cs="Arial"/>
+                <w:color w:val="000000"/>
+              </w:rPr>
+            </w:pPr>
+            <w:r>
+              <w:rPr>
+                <w:rFonts w:ascii="Arial" w:eastAsia="Times New Roman" w:hAnsi="Arial" w:cs="Arial"/>
+                <w:color w:val="000000"/>
+              </w:rPr>
+              <w:t>60</w:t>
+            </w:r>
+          </w:p>
+        </w:tc>
+      </w:tr>
+      <w:tr>
+        <w:trPr>
+          <w:trHeight w:val="210"/>
+        </w:trPr>
+        <w:tc>
+          <w:tcPr>
+            <w:tcW w:w="0" w:type="auto"/>
+            <w:tcBorders>
+              <w:top w:val="single" w:sz="2" w:space="0" w:color="000000"/>
+              <w:left w:val="single" w:sz="2" w:space="0" w:color="000000"/>
+              <w:bottom w:val="single" w:sz="2" w:space="0" w:color="000000"/>
+              <w:right w:val="single" w:sz="2" w:space="0" w:color="000000"/>
+            </w:tcBorders>
+            <w:tcMar>
+              <w:top w:w="105" w:type="dxa"/>
+              <w:left w:w="105" w:type="dxa"/>
+              <w:bottom w:w="105" w:type="dxa"/>
+              <w:right w:w="105" w:type="dxa"/>
+            </w:tcMar>
           </w:tcPr>
           <w:p>
             <w:pPr>
@@ -3381,13 +3061,19 @@
         </w:tc>
         <w:tc>
           <w:tcPr>
-            <w:tcW w:w="2581" w:type="dxa"/>
+            <w:tcW w:w="2529" w:type="dxa"/>
             <w:tcBorders>
               <w:top w:val="single" w:sz="2" w:space="0" w:color="000000"/>
               <w:left w:val="single" w:sz="2" w:space="0" w:color="000000"/>
               <w:bottom w:val="single" w:sz="2" w:space="0" w:color="000000"/>
               <w:right w:val="single" w:sz="2" w:space="0" w:color="000000"/>
             </w:tcBorders>
+            <w:tcMar>
+              <w:top w:w="105" w:type="dxa"/>
+              <w:left w:w="105" w:type="dxa"/>
+              <w:bottom w:w="105" w:type="dxa"/>
+              <w:right w:w="105" w:type="dxa"/>
+            </w:tcMar>
           </w:tcPr>
           <w:p>
             <w:pPr>
@@ -4015,7 +3701,7 @@
           <w:sz w:val="24"/>
           <w:szCs w:val="24"/>
         </w:rPr>
-        <w:t xml:space="preserve"> Doctor’s appointments, job-related activities, interviews, study sessions or other meetings during class are </w:t>
+        <w:t xml:space="preserve"> </w:t>
       </w:r>
       <w:r>
         <w:rPr>
@@ -4026,16 +3712,16 @@
           <w:sz w:val="24"/>
           <w:szCs w:val="24"/>
         </w:rPr>
-        <w:t>not</w:t>
-      </w:r>
-      <w:r>
-        <w:rPr>
-          <w:rFonts w:ascii="Arial" w:eastAsia="Times New Roman" w:hAnsi="Arial" w:cs="Arial"/>
-          <w:color w:val="000000"/>
-          <w:sz w:val="24"/>
-          <w:szCs w:val="24"/>
-        </w:rPr>
-        <w:t xml:space="preserve"> an excused absence.</w:t>
+        <w:t>Doctor’s appointments, job-related activities, interviews, study sessions or other meetings during class are not an excused absence</w:t>
+      </w:r>
+      <w:r>
+        <w:rPr>
+          <w:rFonts w:ascii="Arial" w:eastAsia="Times New Roman" w:hAnsi="Arial" w:cs="Arial"/>
+          <w:color w:val="000000"/>
+          <w:sz w:val="24"/>
+          <w:szCs w:val="24"/>
+        </w:rPr>
+        <w:t>.</w:t>
       </w:r>
     </w:p>
     <w:p>
@@ -4081,7 +3767,7 @@
           <w:sz w:val="24"/>
           <w:szCs w:val="24"/>
         </w:rPr>
-        <w:t xml:space="preserve">It is the student’s obligation to provide faculty members with notice of the dates they will be absent for religious holy days, preferably before the beginning of classes but no later than the end of the first three (3) class days.  Absences due to observance of religious </w:t>
+        <w:t xml:space="preserve">It is the student’s obligation to provide faculty members with notice of the dates they will be absent for religious holy days, preferably before the beginning of classes but no later </w:t>
       </w:r>
       <w:r>
         <w:rPr>
@@ -4091,7 +3777,7 @@
           <w:szCs w:val="24"/>
         </w:rPr>
         <w:lastRenderedPageBreak/>
-        <w:t xml:space="preserve">holy days not pre-arranged within the first three class days may be considered unexcused and there is no obligation to allow any make up work, including examinations.  Missing a class due to travel plans associated with a particular religious holy day does not constitute an excused absence. The University’s complete Religious Holy Day Policy can be found in the </w:t>
+        <w:t xml:space="preserve">than the end of the first three (3) class days.  Absences due to observance of religious holy days not pre-arranged within the first three class days may be considered unexcused and there is no obligation to allow any make up work, including examinations.  Missing a class due to travel plans associated with a particular religious holy day does not constitute an excused absence. The University’s complete Religious Holy Day Policy can be found in the </w:t>
       </w:r>
       <w:r>
         <w:rPr>
@@ -4425,7 +4111,27 @@
           <w:sz w:val="24"/>
           <w:szCs w:val="24"/>
         </w:rPr>
-        <w:t>using wording that is very similar to that of the original source, but passing it off as one's own.</w:t>
+        <w:t xml:space="preserve">using wording that is very similar to that of the original </w:t>
+      </w:r>
+      <w:proofErr w:type="gramStart"/>
+      <w:r>
+        <w:rPr>
+          <w:rFonts w:ascii="Arial" w:eastAsia="Times New Roman" w:hAnsi="Arial" w:cs="Arial"/>
+          <w:color w:val="000000"/>
+          <w:sz w:val="24"/>
+          <w:szCs w:val="24"/>
+        </w:rPr>
+        <w:t>source, but</w:t>
+      </w:r>
+      <w:proofErr w:type="gramEnd"/>
+      <w:r>
+        <w:rPr>
+          <w:rFonts w:ascii="Arial" w:eastAsia="Times New Roman" w:hAnsi="Arial" w:cs="Arial"/>
+          <w:color w:val="000000"/>
+          <w:sz w:val="24"/>
+          <w:szCs w:val="24"/>
+        </w:rPr>
+        <w:t xml:space="preserve"> passing it off as one's own.</w:t>
       </w:r>
     </w:p>
     <w:p>
@@ -4447,7 +4153,27 @@
           <w:sz w:val="24"/>
           <w:szCs w:val="24"/>
         </w:rPr>
-        <w:t>The last item is probably the most common problem in student writing. It is still plagiarism if the student uses an author's key phrases or sentences in a way that implies they are his/her own, even if s/he cites the source.</w:t>
+        <w:t xml:space="preserve">The last item is probably the most common problem in student writing. It is still plagiarism if the student uses an author's key phrases or sentences in a way that </w:t>
+      </w:r>
+      <w:proofErr w:type="gramStart"/>
+      <w:r>
+        <w:rPr>
+          <w:rFonts w:ascii="Arial" w:eastAsia="Times New Roman" w:hAnsi="Arial" w:cs="Arial"/>
+          <w:color w:val="000000"/>
+          <w:sz w:val="24"/>
+          <w:szCs w:val="24"/>
+        </w:rPr>
+        <w:t>implies</w:t>
+      </w:r>
+      <w:proofErr w:type="gramEnd"/>
+      <w:r>
+        <w:rPr>
+          <w:rFonts w:ascii="Arial" w:eastAsia="Times New Roman" w:hAnsi="Arial" w:cs="Arial"/>
+          <w:color w:val="000000"/>
+          <w:sz w:val="24"/>
+          <w:szCs w:val="24"/>
+        </w:rPr>
+        <w:t xml:space="preserve"> they are his/her own, even if s/he cites the source.</w:t>
       </w:r>
     </w:p>
     <w:p>
@@ -4872,7 +4598,7 @@
         </w:rPr>
         <w:t xml:space="preserve">Setting up your environment </w:t>
       </w:r>
-      <w:bookmarkStart w:id="1" w:name="_Hlk16610339"/>
+      <w:bookmarkStart w:id="0" w:name="_Hlk16610339"/>
       <w:r>
         <w:rPr>
           <w:rFonts w:ascii="Arial" w:eastAsia="Times New Roman" w:hAnsi="Arial" w:cs="Arial"/>
@@ -4941,6 +4667,148 @@
         </w:rPr>
         <w:t>)</w:t>
       </w:r>
+      <w:bookmarkEnd w:id="0"/>
+    </w:p>
+    <w:p>
+      <w:pPr>
+        <w:spacing w:after="0" w:line="240" w:lineRule="auto"/>
+        <w:rPr>
+          <w:rFonts w:ascii="Arial" w:eastAsia="Times New Roman" w:hAnsi="Arial" w:cs="Arial"/>
+          <w:b/>
+          <w:bCs/>
+          <w:color w:val="000000"/>
+          <w:sz w:val="24"/>
+          <w:szCs w:val="24"/>
+        </w:rPr>
+      </w:pPr>
+    </w:p>
+    <w:p>
+      <w:pPr>
+        <w:spacing w:after="0" w:line="240" w:lineRule="auto"/>
+        <w:rPr>
+          <w:rFonts w:ascii="Arial" w:eastAsia="Times New Roman" w:hAnsi="Arial" w:cs="Arial"/>
+          <w:b/>
+          <w:bCs/>
+          <w:color w:val="000000"/>
+          <w:sz w:val="24"/>
+          <w:szCs w:val="24"/>
+        </w:rPr>
+      </w:pPr>
+      <w:r>
+        <w:rPr>
+          <w:rFonts w:ascii="Arial" w:eastAsia="Times New Roman" w:hAnsi="Arial" w:cs="Arial"/>
+          <w:b/>
+          <w:color w:val="000000"/>
+        </w:rPr>
+        <w:t xml:space="preserve">Week </w:t>
+      </w:r>
+      <w:r>
+        <w:rPr>
+          <w:rFonts w:ascii="Arial" w:eastAsia="Times New Roman" w:hAnsi="Arial" w:cs="Arial"/>
+          <w:b/>
+          <w:color w:val="000000"/>
+        </w:rPr>
+        <w:t>3</w:t>
+      </w:r>
+      <w:r>
+        <w:rPr>
+          <w:rFonts w:ascii="Arial" w:eastAsia="Times New Roman" w:hAnsi="Arial" w:cs="Arial"/>
+          <w:b/>
+          <w:color w:val="000000"/>
+        </w:rPr>
+        <w:t xml:space="preserve"> - </w:t>
+      </w:r>
+      <w:r>
+        <w:rPr>
+          <w:rFonts w:ascii="Arial" w:eastAsia="Times New Roman" w:hAnsi="Arial" w:cs="Arial"/>
+          <w:b/>
+          <w:bCs/>
+          <w:color w:val="000000"/>
+          <w:sz w:val="24"/>
+          <w:szCs w:val="24"/>
+        </w:rPr>
+        <w:t xml:space="preserve">Introduction to HTML </w:t>
+      </w:r>
+      <w:bookmarkStart w:id="1" w:name="_Hlk16610358"/>
+      <w:r>
+        <w:rPr>
+          <w:rFonts w:ascii="Arial" w:eastAsia="Times New Roman" w:hAnsi="Arial" w:cs="Arial"/>
+          <w:b/>
+          <w:bCs/>
+          <w:color w:val="000000"/>
+          <w:sz w:val="24"/>
+          <w:szCs w:val="24"/>
+        </w:rPr>
+        <w:t>(</w:t>
+      </w:r>
+      <w:r>
+        <w:rPr>
+          <w:rFonts w:ascii="Arial" w:eastAsia="Times New Roman" w:hAnsi="Arial" w:cs="Arial"/>
+          <w:b/>
+          <w:bCs/>
+          <w:color w:val="000000"/>
+          <w:sz w:val="24"/>
+          <w:szCs w:val="24"/>
+        </w:rPr>
+        <w:t>Jan 27</w:t>
+      </w:r>
+      <w:r>
+        <w:rPr>
+          <w:rFonts w:ascii="Arial" w:eastAsia="Times New Roman" w:hAnsi="Arial" w:cs="Arial"/>
+          <w:b/>
+          <w:bCs/>
+          <w:color w:val="000000"/>
+          <w:sz w:val="24"/>
+          <w:szCs w:val="24"/>
+          <w:vertAlign w:val="superscript"/>
+        </w:rPr>
+        <w:t>th</w:t>
+      </w:r>
+      <w:r>
+        <w:rPr>
+          <w:rFonts w:ascii="Arial" w:eastAsia="Times New Roman" w:hAnsi="Arial" w:cs="Arial"/>
+          <w:b/>
+          <w:bCs/>
+          <w:color w:val="000000"/>
+          <w:sz w:val="24"/>
+          <w:szCs w:val="24"/>
+        </w:rPr>
+        <w:t>-30</w:t>
+      </w:r>
+      <w:r>
+        <w:rPr>
+          <w:rFonts w:ascii="Arial" w:eastAsia="Times New Roman" w:hAnsi="Arial" w:cs="Arial"/>
+          <w:b/>
+          <w:bCs/>
+          <w:color w:val="000000"/>
+          <w:sz w:val="24"/>
+          <w:szCs w:val="24"/>
+          <w:vertAlign w:val="superscript"/>
+        </w:rPr>
+        <w:t>th</w:t>
+      </w:r>
+      <w:r>
+        <w:rPr>
+          <w:rFonts w:ascii="Arial" w:eastAsia="Times New Roman" w:hAnsi="Arial" w:cs="Arial"/>
+          <w:b/>
+          <w:bCs/>
+          <w:color w:val="000000"/>
+          <w:sz w:val="24"/>
+          <w:szCs w:val="24"/>
+        </w:rPr>
+        <w:t>)</w:t>
+      </w:r>
+      <w:r>
+        <w:rPr>
+          <w:rFonts w:ascii="Arial" w:eastAsia="Times New Roman" w:hAnsi="Arial" w:cs="Arial"/>
+          <w:b/>
+          <w:bCs/>
+          <w:color w:val="000000"/>
+          <w:sz w:val="24"/>
+          <w:szCs w:val="24"/>
+        </w:rPr>
+        <w:t xml:space="preserve"> </w:t>
+      </w:r>
       <w:bookmarkEnd w:id="1"/>
     </w:p>
     <w:p>
@@ -4982,12 +4850,165 @@
           <w:b/>
           <w:color w:val="000000"/>
         </w:rPr>
+        <w:t>4</w:t>
+      </w:r>
+      <w:r>
+        <w:rPr>
+          <w:rFonts w:ascii="Arial" w:eastAsia="Times New Roman" w:hAnsi="Arial" w:cs="Arial"/>
+          <w:b/>
+          <w:color w:val="000000"/>
+        </w:rPr>
+        <w:t xml:space="preserve"> - </w:t>
+      </w:r>
+      <w:r>
+        <w:rPr>
+          <w:rFonts w:ascii="Arial" w:eastAsia="Times New Roman" w:hAnsi="Arial" w:cs="Arial"/>
+          <w:b/>
+          <w:bCs/>
+          <w:color w:val="000000"/>
+          <w:sz w:val="24"/>
+          <w:szCs w:val="24"/>
+        </w:rPr>
+        <w:t xml:space="preserve">CSS </w:t>
+      </w:r>
+      <w:bookmarkStart w:id="2" w:name="_Hlk16610565"/>
+      <w:r>
+        <w:rPr>
+          <w:rFonts w:ascii="Arial" w:eastAsia="Times New Roman" w:hAnsi="Arial" w:cs="Arial"/>
+          <w:b/>
+          <w:bCs/>
+          <w:color w:val="000000"/>
+          <w:sz w:val="24"/>
+          <w:szCs w:val="24"/>
+        </w:rPr>
+        <w:t>(</w:t>
+      </w:r>
+      <w:r>
+        <w:rPr>
+          <w:rFonts w:ascii="Arial" w:eastAsia="Times New Roman" w:hAnsi="Arial" w:cs="Arial"/>
+          <w:b/>
+          <w:bCs/>
+          <w:color w:val="000000"/>
+          <w:sz w:val="24"/>
+          <w:szCs w:val="24"/>
+        </w:rPr>
+        <w:t>Feb</w:t>
+      </w:r>
+      <w:r>
+        <w:rPr>
+          <w:rFonts w:ascii="Arial" w:eastAsia="Times New Roman" w:hAnsi="Arial" w:cs="Arial"/>
+          <w:b/>
+          <w:bCs/>
+          <w:color w:val="000000"/>
+          <w:sz w:val="24"/>
+          <w:szCs w:val="24"/>
+        </w:rPr>
+        <w:t xml:space="preserve"> </w:t>
+      </w:r>
+      <w:r>
+        <w:rPr>
+          <w:rFonts w:ascii="Arial" w:eastAsia="Times New Roman" w:hAnsi="Arial" w:cs="Arial"/>
+          <w:b/>
+          <w:bCs/>
+          <w:color w:val="000000"/>
+          <w:sz w:val="24"/>
+          <w:szCs w:val="24"/>
+        </w:rPr>
         <w:t>3</w:t>
       </w:r>
       <w:r>
         <w:rPr>
           <w:rFonts w:ascii="Arial" w:eastAsia="Times New Roman" w:hAnsi="Arial" w:cs="Arial"/>
           <w:b/>
+          <w:bCs/>
+          <w:color w:val="000000"/>
+          <w:sz w:val="24"/>
+          <w:szCs w:val="24"/>
+          <w:vertAlign w:val="superscript"/>
+        </w:rPr>
+        <w:t>rd</w:t>
+      </w:r>
+      <w:r>
+        <w:rPr>
+          <w:rFonts w:ascii="Arial" w:eastAsia="Times New Roman" w:hAnsi="Arial" w:cs="Arial"/>
+          <w:b/>
+          <w:bCs/>
+          <w:color w:val="000000"/>
+          <w:sz w:val="24"/>
+          <w:szCs w:val="24"/>
+        </w:rPr>
+        <w:t>-6</w:t>
+      </w:r>
+      <w:r>
+        <w:rPr>
+          <w:rFonts w:ascii="Arial" w:eastAsia="Times New Roman" w:hAnsi="Arial" w:cs="Arial"/>
+          <w:b/>
+          <w:bCs/>
+          <w:color w:val="000000"/>
+          <w:sz w:val="24"/>
+          <w:szCs w:val="24"/>
+          <w:vertAlign w:val="superscript"/>
+        </w:rPr>
+        <w:t>th</w:t>
+      </w:r>
+      <w:r>
+        <w:rPr>
+          <w:rFonts w:ascii="Arial" w:eastAsia="Times New Roman" w:hAnsi="Arial" w:cs="Arial"/>
+          <w:b/>
+          <w:bCs/>
+          <w:color w:val="000000"/>
+          <w:sz w:val="24"/>
+          <w:szCs w:val="24"/>
+        </w:rPr>
+        <w:t>)</w:t>
+      </w:r>
+      <w:bookmarkEnd w:id="2"/>
+    </w:p>
+    <w:p>
+      <w:pPr>
+        <w:spacing w:after="0" w:line="240" w:lineRule="auto"/>
+        <w:rPr>
+          <w:rFonts w:ascii="Arial" w:eastAsia="Times New Roman" w:hAnsi="Arial" w:cs="Arial"/>
+          <w:b/>
+          <w:bCs/>
+          <w:color w:val="000000"/>
+          <w:sz w:val="24"/>
+          <w:szCs w:val="24"/>
+        </w:rPr>
+      </w:pPr>
+    </w:p>
+    <w:p>
+      <w:pPr>
+        <w:spacing w:after="0" w:line="240" w:lineRule="auto"/>
+        <w:rPr>
+          <w:rFonts w:ascii="Arial" w:eastAsia="Times New Roman" w:hAnsi="Arial" w:cs="Arial"/>
+          <w:b/>
+          <w:bCs/>
+          <w:color w:val="000000"/>
+          <w:sz w:val="24"/>
+          <w:szCs w:val="24"/>
+        </w:rPr>
+      </w:pPr>
+      <w:r>
+        <w:rPr>
+          <w:rFonts w:ascii="Arial" w:eastAsia="Times New Roman" w:hAnsi="Arial" w:cs="Arial"/>
+          <w:b/>
+          <w:color w:val="000000"/>
+        </w:rPr>
+        <w:t xml:space="preserve">Week </w:t>
+      </w:r>
+      <w:r>
+        <w:rPr>
+          <w:rFonts w:ascii="Arial" w:eastAsia="Times New Roman" w:hAnsi="Arial" w:cs="Arial"/>
+          <w:b/>
+          <w:color w:val="000000"/>
+        </w:rPr>
+        <w:t>5</w:t>
+      </w:r>
+      <w:r>
+        <w:rPr>
+          <w:rFonts w:ascii="Arial" w:eastAsia="Times New Roman" w:hAnsi="Arial" w:cs="Arial"/>
+          <w:b/>
           <w:color w:val="000000"/>
         </w:rPr>
         <w:t xml:space="preserve"> - </w:t>
@@ -5001,9 +5022,9 @@
           <w:sz w:val="24"/>
           <w:szCs w:val="24"/>
         </w:rPr>
-        <w:t xml:space="preserve">Introduction to HTML </w:t>
-      </w:r>
-      <w:bookmarkStart w:id="2" w:name="_Hlk16610358"/>
+        <w:t xml:space="preserve">Layouts and Grid </w:t>
+      </w:r>
+      <w:bookmarkStart w:id="3" w:name="_Hlk16610626"/>
       <w:r>
         <w:rPr>
           <w:rFonts w:ascii="Arial" w:eastAsia="Times New Roman" w:hAnsi="Arial" w:cs="Arial"/>
@@ -5024,7 +5045,29 @@
           <w:sz w:val="24"/>
           <w:szCs w:val="24"/>
         </w:rPr>
-        <w:t>Jan 27</w:t>
+        <w:t>Feb</w:t>
+      </w:r>
+      <w:r>
+        <w:rPr>
+          <w:rFonts w:ascii="Arial" w:eastAsia="Times New Roman" w:hAnsi="Arial" w:cs="Arial"/>
+          <w:b/>
+          <w:bCs/>
+          <w:color w:val="000000"/>
+          <w:sz w:val="24"/>
+          <w:szCs w:val="24"/>
+        </w:rPr>
+        <w:t xml:space="preserve"> 1</w:t>
+      </w:r>
+      <w:r>
+        <w:rPr>
+          <w:rFonts w:ascii="Arial" w:eastAsia="Times New Roman" w:hAnsi="Arial" w:cs="Arial"/>
+          <w:b/>
+          <w:bCs/>
+          <w:color w:val="000000"/>
+          <w:sz w:val="24"/>
+          <w:szCs w:val="24"/>
+        </w:rPr>
+        <w:t>0</w:t>
       </w:r>
       <w:r>
         <w:rPr>
@@ -5047,7 +5090,29 @@
           <w:sz w:val="24"/>
           <w:szCs w:val="24"/>
         </w:rPr>
-        <w:t>-30</w:t>
+        <w:t>-</w:t>
+      </w:r>
+      <w:r>
+        <w:rPr>
+          <w:rFonts w:ascii="Arial" w:eastAsia="Times New Roman" w:hAnsi="Arial" w:cs="Arial"/>
+          <w:b/>
+          <w:bCs/>
+          <w:color w:val="000000"/>
+          <w:sz w:val="24"/>
+          <w:szCs w:val="24"/>
+        </w:rPr>
+        <w:t>1</w:t>
+      </w:r>
+      <w:r>
+        <w:rPr>
+          <w:rFonts w:ascii="Arial" w:eastAsia="Times New Roman" w:hAnsi="Arial" w:cs="Arial"/>
+          <w:b/>
+          <w:bCs/>
+          <w:color w:val="000000"/>
+          <w:sz w:val="24"/>
+          <w:szCs w:val="24"/>
+        </w:rPr>
+        <w:t>3</w:t>
       </w:r>
       <w:r>
         <w:rPr>
@@ -5072,6 +5137,210 @@
         </w:rPr>
         <w:t>)</w:t>
       </w:r>
+      <w:bookmarkEnd w:id="3"/>
+    </w:p>
+    <w:p>
+      <w:pPr>
+        <w:spacing w:after="0" w:line="240" w:lineRule="auto"/>
+        <w:rPr>
+          <w:rFonts w:ascii="Arial" w:eastAsia="Times New Roman" w:hAnsi="Arial" w:cs="Arial"/>
+          <w:b/>
+          <w:bCs/>
+          <w:color w:val="000000"/>
+          <w:sz w:val="24"/>
+          <w:szCs w:val="24"/>
+        </w:rPr>
+      </w:pPr>
+    </w:p>
+    <w:p>
+      <w:pPr>
+        <w:spacing w:after="0" w:line="240" w:lineRule="auto"/>
+        <w:rPr>
+          <w:rFonts w:ascii="Arial" w:eastAsia="Times New Roman" w:hAnsi="Arial" w:cs="Arial"/>
+          <w:b/>
+          <w:bCs/>
+          <w:color w:val="000000"/>
+          <w:sz w:val="24"/>
+          <w:szCs w:val="24"/>
+        </w:rPr>
+      </w:pPr>
+      <w:r>
+        <w:rPr>
+          <w:rFonts w:ascii="Arial" w:eastAsia="Times New Roman" w:hAnsi="Arial" w:cs="Arial"/>
+          <w:b/>
+          <w:color w:val="000000"/>
+        </w:rPr>
+        <w:t xml:space="preserve">Week </w:t>
+      </w:r>
+      <w:r>
+        <w:rPr>
+          <w:rFonts w:ascii="Arial" w:eastAsia="Times New Roman" w:hAnsi="Arial" w:cs="Arial"/>
+          <w:b/>
+          <w:color w:val="000000"/>
+        </w:rPr>
+        <w:t>6</w:t>
+      </w:r>
+      <w:r>
+        <w:rPr>
+          <w:rFonts w:ascii="Arial" w:eastAsia="Times New Roman" w:hAnsi="Arial" w:cs="Arial"/>
+          <w:b/>
+          <w:color w:val="000000"/>
+        </w:rPr>
+        <w:t xml:space="preserve"> - </w:t>
+      </w:r>
+      <w:bookmarkStart w:id="4" w:name="_Hlk16610648"/>
+      <w:r>
+        <w:rPr>
+          <w:rFonts w:ascii="Arial" w:eastAsia="Times New Roman" w:hAnsi="Arial" w:cs="Arial"/>
+          <w:b/>
+          <w:bCs/>
+          <w:color w:val="000000"/>
+          <w:sz w:val="24"/>
+          <w:szCs w:val="24"/>
+        </w:rPr>
+        <w:t xml:space="preserve">Media Formats and Responsiveness </w:t>
+      </w:r>
+      <w:r>
+        <w:rPr>
+          <w:rFonts w:ascii="Arial" w:eastAsia="Times New Roman" w:hAnsi="Arial" w:cs="Arial"/>
+          <w:b/>
+          <w:bCs/>
+          <w:color w:val="000000"/>
+          <w:sz w:val="24"/>
+          <w:szCs w:val="24"/>
+        </w:rPr>
+        <w:t>(</w:t>
+      </w:r>
+      <w:r>
+        <w:rPr>
+          <w:rFonts w:ascii="Arial" w:eastAsia="Times New Roman" w:hAnsi="Arial" w:cs="Arial"/>
+          <w:b/>
+          <w:bCs/>
+          <w:color w:val="000000"/>
+          <w:sz w:val="24"/>
+          <w:szCs w:val="24"/>
+        </w:rPr>
+        <w:t>Feb 17</w:t>
+      </w:r>
+      <w:r>
+        <w:rPr>
+          <w:rFonts w:ascii="Arial" w:eastAsia="Times New Roman" w:hAnsi="Arial" w:cs="Arial"/>
+          <w:b/>
+          <w:bCs/>
+          <w:color w:val="000000"/>
+          <w:sz w:val="24"/>
+          <w:szCs w:val="24"/>
+          <w:vertAlign w:val="superscript"/>
+        </w:rPr>
+        <w:t>th</w:t>
+      </w:r>
+      <w:r>
+        <w:rPr>
+          <w:rFonts w:ascii="Arial" w:eastAsia="Times New Roman" w:hAnsi="Arial" w:cs="Arial"/>
+          <w:b/>
+          <w:bCs/>
+          <w:color w:val="000000"/>
+          <w:sz w:val="24"/>
+          <w:szCs w:val="24"/>
+        </w:rPr>
+        <w:t>-20</w:t>
+      </w:r>
+      <w:r>
+        <w:rPr>
+          <w:rFonts w:ascii="Arial" w:eastAsia="Times New Roman" w:hAnsi="Arial" w:cs="Arial"/>
+          <w:b/>
+          <w:bCs/>
+          <w:color w:val="000000"/>
+          <w:sz w:val="24"/>
+          <w:szCs w:val="24"/>
+          <w:vertAlign w:val="superscript"/>
+        </w:rPr>
+        <w:t>th</w:t>
+      </w:r>
+      <w:r>
+        <w:rPr>
+          <w:rFonts w:ascii="Arial" w:eastAsia="Times New Roman" w:hAnsi="Arial" w:cs="Arial"/>
+          <w:b/>
+          <w:bCs/>
+          <w:color w:val="000000"/>
+          <w:sz w:val="24"/>
+          <w:szCs w:val="24"/>
+        </w:rPr>
+        <w:t>)</w:t>
+      </w:r>
+    </w:p>
+    <w:bookmarkEnd w:id="4"/>
+    <w:p>
+      <w:pPr>
+        <w:spacing w:after="0" w:line="240" w:lineRule="auto"/>
+        <w:rPr>
+          <w:rFonts w:ascii="Arial" w:eastAsia="Times New Roman" w:hAnsi="Arial" w:cs="Arial"/>
+          <w:b/>
+          <w:bCs/>
+          <w:color w:val="000000"/>
+          <w:sz w:val="24"/>
+          <w:szCs w:val="24"/>
+        </w:rPr>
+      </w:pPr>
+    </w:p>
+    <w:p>
+      <w:pPr>
+        <w:spacing w:after="0" w:line="240" w:lineRule="auto"/>
+        <w:rPr>
+          <w:rFonts w:ascii="Arial" w:eastAsia="Times New Roman" w:hAnsi="Arial" w:cs="Arial"/>
+          <w:b/>
+          <w:bCs/>
+          <w:color w:val="000000"/>
+          <w:sz w:val="24"/>
+          <w:szCs w:val="24"/>
+        </w:rPr>
+      </w:pPr>
+      <w:r>
+        <w:rPr>
+          <w:rFonts w:ascii="Arial" w:eastAsia="Times New Roman" w:hAnsi="Arial" w:cs="Arial"/>
+          <w:b/>
+          <w:color w:val="000000"/>
+        </w:rPr>
+        <w:t xml:space="preserve">Week </w:t>
+      </w:r>
+      <w:r>
+        <w:rPr>
+          <w:rFonts w:ascii="Arial" w:eastAsia="Times New Roman" w:hAnsi="Arial" w:cs="Arial"/>
+          <w:b/>
+          <w:color w:val="000000"/>
+        </w:rPr>
+        <w:t>7</w:t>
+      </w:r>
+      <w:r>
+        <w:rPr>
+          <w:rFonts w:ascii="Arial" w:eastAsia="Times New Roman" w:hAnsi="Arial" w:cs="Arial"/>
+          <w:b/>
+          <w:color w:val="000000"/>
+        </w:rPr>
+        <w:t xml:space="preserve"> - </w:t>
+      </w:r>
+      <w:r>
+        <w:rPr>
+          <w:rFonts w:ascii="Arial" w:eastAsia="Times New Roman" w:hAnsi="Arial" w:cs="Arial"/>
+          <w:b/>
+          <w:bCs/>
+          <w:color w:val="000000"/>
+          <w:sz w:val="24"/>
+          <w:szCs w:val="24"/>
+        </w:rPr>
+        <w:t xml:space="preserve">Responsive Website </w:t>
+      </w:r>
+      <w:r>
+        <w:rPr>
+          <w:rFonts w:ascii="Arial" w:eastAsia="Times New Roman" w:hAnsi="Arial" w:cs="Arial"/>
+          <w:b/>
+          <w:bCs/>
+          <w:color w:val="000000"/>
+          <w:sz w:val="24"/>
+          <w:szCs w:val="24"/>
+        </w:rPr>
+        <w:t>Lab</w:t>
+      </w:r>
       <w:r>
         <w:rPr>
           <w:rFonts w:ascii="Arial" w:eastAsia="Times New Roman" w:hAnsi="Arial" w:cs="Arial"/>
@@ -5083,7 +5352,76 @@
         </w:rPr>
         <w:t xml:space="preserve"> </w:t>
       </w:r>
-      <w:bookmarkEnd w:id="2"/>
+      <w:bookmarkStart w:id="5" w:name="_Hlk16610664"/>
+      <w:r>
+        <w:rPr>
+          <w:rFonts w:ascii="Arial" w:eastAsia="Times New Roman" w:hAnsi="Arial" w:cs="Arial"/>
+          <w:b/>
+          <w:bCs/>
+          <w:color w:val="000000"/>
+          <w:sz w:val="24"/>
+          <w:szCs w:val="24"/>
+        </w:rPr>
+        <w:t>(</w:t>
+      </w:r>
+      <w:r>
+        <w:rPr>
+          <w:rFonts w:ascii="Arial" w:eastAsia="Times New Roman" w:hAnsi="Arial" w:cs="Arial"/>
+          <w:b/>
+          <w:bCs/>
+          <w:color w:val="000000"/>
+          <w:sz w:val="24"/>
+          <w:szCs w:val="24"/>
+        </w:rPr>
+        <w:t>Feb 24</w:t>
+      </w:r>
+      <w:r>
+        <w:rPr>
+          <w:rFonts w:ascii="Arial" w:eastAsia="Times New Roman" w:hAnsi="Arial" w:cs="Arial"/>
+          <w:b/>
+          <w:bCs/>
+          <w:color w:val="000000"/>
+          <w:sz w:val="24"/>
+          <w:szCs w:val="24"/>
+          <w:vertAlign w:val="superscript"/>
+        </w:rPr>
+        <w:t>th</w:t>
+      </w:r>
+      <w:r>
+        <w:rPr>
+          <w:rFonts w:ascii="Arial" w:eastAsia="Times New Roman" w:hAnsi="Arial" w:cs="Arial"/>
+          <w:b/>
+          <w:bCs/>
+          <w:color w:val="000000"/>
+          <w:sz w:val="24"/>
+          <w:szCs w:val="24"/>
+        </w:rPr>
+        <w:t>-27</w:t>
+      </w:r>
+      <w:r>
+        <w:rPr>
+          <w:rFonts w:ascii="Arial" w:eastAsia="Times New Roman" w:hAnsi="Arial" w:cs="Arial"/>
+          <w:b/>
+          <w:bCs/>
+          <w:color w:val="000000"/>
+          <w:sz w:val="24"/>
+          <w:szCs w:val="24"/>
+          <w:vertAlign w:val="superscript"/>
+        </w:rPr>
+        <w:t>th</w:t>
+      </w:r>
+      <w:r>
+        <w:rPr>
+          <w:rFonts w:ascii="Arial" w:eastAsia="Times New Roman" w:hAnsi="Arial" w:cs="Arial"/>
+          <w:b/>
+          <w:bCs/>
+          <w:color w:val="000000"/>
+          <w:sz w:val="24"/>
+          <w:szCs w:val="24"/>
+        </w:rPr>
+        <w:t>)</w:t>
+      </w:r>
+      <w:bookmarkEnd w:id="5"/>
     </w:p>
     <w:p>
       <w:pPr>
@@ -5124,6 +5462,1057 @@
           <w:b/>
           <w:color w:val="000000"/>
         </w:rPr>
+        <w:t>8</w:t>
+      </w:r>
+      <w:r>
+        <w:rPr>
+          <w:rFonts w:ascii="Arial" w:eastAsia="Times New Roman" w:hAnsi="Arial" w:cs="Arial"/>
+          <w:b/>
+          <w:color w:val="000000"/>
+        </w:rPr>
+        <w:t xml:space="preserve"> - </w:t>
+      </w:r>
+      <w:r>
+        <w:rPr>
+          <w:rFonts w:ascii="Arial" w:eastAsia="Times New Roman" w:hAnsi="Arial" w:cs="Arial"/>
+          <w:b/>
+          <w:bCs/>
+          <w:color w:val="000000"/>
+          <w:sz w:val="24"/>
+          <w:szCs w:val="24"/>
+        </w:rPr>
+        <w:t xml:space="preserve">Intro to </w:t>
+      </w:r>
+      <w:proofErr w:type="spellStart"/>
+      <w:r>
+        <w:rPr>
+          <w:rFonts w:ascii="Arial" w:eastAsia="Times New Roman" w:hAnsi="Arial" w:cs="Arial"/>
+          <w:b/>
+          <w:bCs/>
+          <w:color w:val="000000"/>
+          <w:sz w:val="24"/>
+          <w:szCs w:val="24"/>
+        </w:rPr>
+        <w:t>Javascript</w:t>
+      </w:r>
+      <w:proofErr w:type="spellEnd"/>
+      <w:r>
+        <w:rPr>
+          <w:rFonts w:ascii="Arial" w:eastAsia="Times New Roman" w:hAnsi="Arial" w:cs="Arial"/>
+          <w:b/>
+          <w:bCs/>
+          <w:color w:val="000000"/>
+          <w:sz w:val="24"/>
+          <w:szCs w:val="24"/>
+        </w:rPr>
+        <w:t xml:space="preserve">/jQuery </w:t>
+      </w:r>
+      <w:bookmarkStart w:id="6" w:name="_Hlk16610696"/>
+      <w:r>
+        <w:rPr>
+          <w:rFonts w:ascii="Arial" w:eastAsia="Times New Roman" w:hAnsi="Arial" w:cs="Arial"/>
+          <w:b/>
+          <w:bCs/>
+          <w:color w:val="000000"/>
+          <w:sz w:val="24"/>
+          <w:szCs w:val="24"/>
+        </w:rPr>
+        <w:t>(</w:t>
+      </w:r>
+      <w:r>
+        <w:rPr>
+          <w:rFonts w:ascii="Arial" w:eastAsia="Times New Roman" w:hAnsi="Arial" w:cs="Arial"/>
+          <w:b/>
+          <w:bCs/>
+          <w:color w:val="000000"/>
+          <w:sz w:val="24"/>
+          <w:szCs w:val="24"/>
+        </w:rPr>
+        <w:t>Mar 3</w:t>
+      </w:r>
+      <w:r>
+        <w:rPr>
+          <w:rFonts w:ascii="Arial" w:eastAsia="Times New Roman" w:hAnsi="Arial" w:cs="Arial"/>
+          <w:b/>
+          <w:bCs/>
+          <w:color w:val="000000"/>
+          <w:sz w:val="24"/>
+          <w:szCs w:val="24"/>
+          <w:vertAlign w:val="superscript"/>
+        </w:rPr>
+        <w:t>rd</w:t>
+      </w:r>
+      <w:r>
+        <w:rPr>
+          <w:rFonts w:ascii="Arial" w:eastAsia="Times New Roman" w:hAnsi="Arial" w:cs="Arial"/>
+          <w:b/>
+          <w:bCs/>
+          <w:color w:val="000000"/>
+          <w:sz w:val="24"/>
+          <w:szCs w:val="24"/>
+        </w:rPr>
+        <w:t>-5</w:t>
+      </w:r>
+      <w:r>
+        <w:rPr>
+          <w:rFonts w:ascii="Arial" w:eastAsia="Times New Roman" w:hAnsi="Arial" w:cs="Arial"/>
+          <w:b/>
+          <w:bCs/>
+          <w:color w:val="000000"/>
+          <w:sz w:val="24"/>
+          <w:szCs w:val="24"/>
+          <w:vertAlign w:val="superscript"/>
+        </w:rPr>
+        <w:t>th</w:t>
+      </w:r>
+      <w:r>
+        <w:rPr>
+          <w:rFonts w:ascii="Arial" w:eastAsia="Times New Roman" w:hAnsi="Arial" w:cs="Arial"/>
+          <w:b/>
+          <w:bCs/>
+          <w:color w:val="000000"/>
+          <w:sz w:val="24"/>
+          <w:szCs w:val="24"/>
+        </w:rPr>
+        <w:t>)</w:t>
+      </w:r>
+      <w:bookmarkEnd w:id="6"/>
+    </w:p>
+    <w:p>
+      <w:pPr>
+        <w:spacing w:after="0" w:line="240" w:lineRule="auto"/>
+        <w:rPr>
+          <w:rFonts w:ascii="Arial" w:eastAsia="Times New Roman" w:hAnsi="Arial" w:cs="Arial"/>
+          <w:b/>
+          <w:bCs/>
+          <w:color w:val="000000"/>
+          <w:sz w:val="24"/>
+          <w:szCs w:val="24"/>
+        </w:rPr>
+      </w:pPr>
+    </w:p>
+    <w:p>
+      <w:pPr>
+        <w:spacing w:after="0" w:line="240" w:lineRule="auto"/>
+        <w:rPr>
+          <w:rFonts w:ascii="Arial" w:eastAsia="Times New Roman" w:hAnsi="Arial" w:cs="Arial"/>
+          <w:b/>
+          <w:bCs/>
+          <w:color w:val="000000"/>
+          <w:sz w:val="24"/>
+          <w:szCs w:val="24"/>
+        </w:rPr>
+      </w:pPr>
+      <w:r>
+        <w:rPr>
+          <w:rFonts w:ascii="Arial" w:eastAsia="Times New Roman" w:hAnsi="Arial" w:cs="Arial"/>
+          <w:b/>
+          <w:color w:val="000000"/>
+        </w:rPr>
+        <w:t xml:space="preserve">Week </w:t>
+      </w:r>
+      <w:r>
+        <w:rPr>
+          <w:rFonts w:ascii="Arial" w:eastAsia="Times New Roman" w:hAnsi="Arial" w:cs="Arial"/>
+          <w:b/>
+          <w:color w:val="000000"/>
+        </w:rPr>
+        <w:t>9</w:t>
+      </w:r>
+      <w:r>
+        <w:rPr>
+          <w:rFonts w:ascii="Arial" w:eastAsia="Times New Roman" w:hAnsi="Arial" w:cs="Arial"/>
+          <w:b/>
+          <w:color w:val="000000"/>
+        </w:rPr>
+        <w:t xml:space="preserve"> - </w:t>
+      </w:r>
+      <w:proofErr w:type="spellStart"/>
+      <w:r>
+        <w:rPr>
+          <w:rFonts w:ascii="Arial" w:eastAsia="Times New Roman" w:hAnsi="Arial" w:cs="Arial"/>
+          <w:b/>
+          <w:bCs/>
+          <w:color w:val="000000"/>
+          <w:sz w:val="24"/>
+          <w:szCs w:val="24"/>
+        </w:rPr>
+        <w:t>Javascript</w:t>
+      </w:r>
+      <w:proofErr w:type="spellEnd"/>
+      <w:r>
+        <w:rPr>
+          <w:rFonts w:ascii="Arial" w:eastAsia="Times New Roman" w:hAnsi="Arial" w:cs="Arial"/>
+          <w:b/>
+          <w:bCs/>
+          <w:color w:val="000000"/>
+          <w:sz w:val="24"/>
+          <w:szCs w:val="24"/>
+        </w:rPr>
+        <w:t xml:space="preserve"> </w:t>
+      </w:r>
+      <w:r>
+        <w:rPr>
+          <w:rFonts w:ascii="Arial" w:eastAsia="Times New Roman" w:hAnsi="Arial" w:cs="Arial"/>
+          <w:b/>
+          <w:bCs/>
+          <w:color w:val="000000"/>
+          <w:sz w:val="24"/>
+          <w:szCs w:val="24"/>
+        </w:rPr>
+        <w:t xml:space="preserve">Continued </w:t>
+      </w:r>
+      <w:bookmarkStart w:id="7" w:name="_Hlk16610786"/>
+      <w:r>
+        <w:rPr>
+          <w:rFonts w:ascii="Arial" w:eastAsia="Times New Roman" w:hAnsi="Arial" w:cs="Arial"/>
+          <w:b/>
+          <w:bCs/>
+          <w:color w:val="000000"/>
+          <w:sz w:val="24"/>
+          <w:szCs w:val="24"/>
+        </w:rPr>
+        <w:t>(</w:t>
+      </w:r>
+      <w:r>
+        <w:rPr>
+          <w:rFonts w:ascii="Arial" w:eastAsia="Times New Roman" w:hAnsi="Arial" w:cs="Arial"/>
+          <w:b/>
+          <w:bCs/>
+          <w:color w:val="000000"/>
+          <w:sz w:val="24"/>
+          <w:szCs w:val="24"/>
+        </w:rPr>
+        <w:t>Mar 16</w:t>
+      </w:r>
+      <w:r>
+        <w:rPr>
+          <w:rFonts w:ascii="Arial" w:eastAsia="Times New Roman" w:hAnsi="Arial" w:cs="Arial"/>
+          <w:b/>
+          <w:bCs/>
+          <w:color w:val="000000"/>
+          <w:sz w:val="24"/>
+          <w:szCs w:val="24"/>
+          <w:vertAlign w:val="superscript"/>
+        </w:rPr>
+        <w:t>th</w:t>
+      </w:r>
+      <w:r>
+        <w:rPr>
+          <w:rFonts w:ascii="Arial" w:eastAsia="Times New Roman" w:hAnsi="Arial" w:cs="Arial"/>
+          <w:b/>
+          <w:bCs/>
+          <w:color w:val="000000"/>
+          <w:sz w:val="24"/>
+          <w:szCs w:val="24"/>
+        </w:rPr>
+        <w:t>-19</w:t>
+      </w:r>
+      <w:r>
+        <w:rPr>
+          <w:rFonts w:ascii="Arial" w:eastAsia="Times New Roman" w:hAnsi="Arial" w:cs="Arial"/>
+          <w:b/>
+          <w:bCs/>
+          <w:color w:val="000000"/>
+          <w:sz w:val="24"/>
+          <w:szCs w:val="24"/>
+          <w:vertAlign w:val="superscript"/>
+        </w:rPr>
+        <w:t>th</w:t>
+      </w:r>
+      <w:r>
+        <w:rPr>
+          <w:rFonts w:ascii="Arial" w:eastAsia="Times New Roman" w:hAnsi="Arial" w:cs="Arial"/>
+          <w:b/>
+          <w:bCs/>
+          <w:color w:val="000000"/>
+          <w:sz w:val="24"/>
+          <w:szCs w:val="24"/>
+        </w:rPr>
+        <w:t>)</w:t>
+      </w:r>
+      <w:r>
+        <w:rPr>
+          <w:rFonts w:ascii="Arial" w:eastAsia="Times New Roman" w:hAnsi="Arial" w:cs="Arial"/>
+          <w:b/>
+          <w:bCs/>
+          <w:color w:val="000000"/>
+          <w:sz w:val="24"/>
+          <w:szCs w:val="24"/>
+        </w:rPr>
+        <w:t xml:space="preserve"> </w:t>
+      </w:r>
+    </w:p>
+    <w:bookmarkEnd w:id="7"/>
+    <w:p>
+      <w:pPr>
+        <w:spacing w:after="0" w:line="240" w:lineRule="auto"/>
+        <w:rPr>
+          <w:rFonts w:ascii="Arial" w:eastAsia="Times New Roman" w:hAnsi="Arial" w:cs="Arial"/>
+          <w:b/>
+          <w:bCs/>
+          <w:color w:val="000000"/>
+          <w:sz w:val="24"/>
+          <w:szCs w:val="24"/>
+        </w:rPr>
+      </w:pPr>
+    </w:p>
+    <w:p>
+      <w:pPr>
+        <w:spacing w:after="0" w:line="240" w:lineRule="auto"/>
+        <w:rPr>
+          <w:rFonts w:ascii="Arial" w:eastAsia="Times New Roman" w:hAnsi="Arial" w:cs="Arial"/>
+          <w:b/>
+          <w:bCs/>
+          <w:color w:val="000000"/>
+          <w:sz w:val="24"/>
+          <w:szCs w:val="24"/>
+        </w:rPr>
+      </w:pPr>
+      <w:r>
+        <w:rPr>
+          <w:rFonts w:ascii="Arial" w:eastAsia="Times New Roman" w:hAnsi="Arial" w:cs="Arial"/>
+          <w:b/>
+          <w:color w:val="000000"/>
+        </w:rPr>
+        <w:t>Week 1</w:t>
+      </w:r>
+      <w:r>
+        <w:rPr>
+          <w:rFonts w:ascii="Arial" w:eastAsia="Times New Roman" w:hAnsi="Arial" w:cs="Arial"/>
+          <w:b/>
+          <w:color w:val="000000"/>
+        </w:rPr>
+        <w:t>0</w:t>
+      </w:r>
+      <w:r>
+        <w:rPr>
+          <w:rFonts w:ascii="Arial" w:eastAsia="Times New Roman" w:hAnsi="Arial" w:cs="Arial"/>
+          <w:b/>
+          <w:color w:val="000000"/>
+        </w:rPr>
+        <w:t xml:space="preserve"> - </w:t>
+      </w:r>
+      <w:r>
+        <w:rPr>
+          <w:rFonts w:ascii="Arial" w:eastAsia="Times New Roman" w:hAnsi="Arial" w:cs="Arial"/>
+          <w:b/>
+          <w:bCs/>
+          <w:color w:val="000000"/>
+          <w:sz w:val="24"/>
+          <w:szCs w:val="24"/>
+        </w:rPr>
+        <w:t xml:space="preserve">jQuery plugin </w:t>
+      </w:r>
+      <w:bookmarkStart w:id="8" w:name="_Hlk16610804"/>
+      <w:r>
+        <w:rPr>
+          <w:rFonts w:ascii="Arial" w:eastAsia="Times New Roman" w:hAnsi="Arial" w:cs="Arial"/>
+          <w:b/>
+          <w:bCs/>
+          <w:color w:val="000000"/>
+          <w:sz w:val="24"/>
+          <w:szCs w:val="24"/>
+        </w:rPr>
+        <w:t>(</w:t>
+      </w:r>
+      <w:r>
+        <w:rPr>
+          <w:rFonts w:ascii="Arial" w:eastAsia="Times New Roman" w:hAnsi="Arial" w:cs="Arial"/>
+          <w:b/>
+          <w:bCs/>
+          <w:color w:val="000000"/>
+          <w:sz w:val="24"/>
+          <w:szCs w:val="24"/>
+        </w:rPr>
+        <w:t>Mar 23</w:t>
+      </w:r>
+      <w:r>
+        <w:rPr>
+          <w:rFonts w:ascii="Arial" w:eastAsia="Times New Roman" w:hAnsi="Arial" w:cs="Arial"/>
+          <w:b/>
+          <w:bCs/>
+          <w:color w:val="000000"/>
+          <w:sz w:val="24"/>
+          <w:szCs w:val="24"/>
+          <w:vertAlign w:val="superscript"/>
+        </w:rPr>
+        <w:t>rd</w:t>
+      </w:r>
+      <w:r>
+        <w:rPr>
+          <w:rFonts w:ascii="Arial" w:eastAsia="Times New Roman" w:hAnsi="Arial" w:cs="Arial"/>
+          <w:b/>
+          <w:bCs/>
+          <w:color w:val="000000"/>
+          <w:sz w:val="24"/>
+          <w:szCs w:val="24"/>
+        </w:rPr>
+        <w:t>-26</w:t>
+      </w:r>
+      <w:r>
+        <w:rPr>
+          <w:rFonts w:ascii="Arial" w:eastAsia="Times New Roman" w:hAnsi="Arial" w:cs="Arial"/>
+          <w:b/>
+          <w:bCs/>
+          <w:color w:val="000000"/>
+          <w:sz w:val="24"/>
+          <w:szCs w:val="24"/>
+          <w:vertAlign w:val="superscript"/>
+        </w:rPr>
+        <w:t>th</w:t>
+      </w:r>
+      <w:r>
+        <w:rPr>
+          <w:rFonts w:ascii="Arial" w:eastAsia="Times New Roman" w:hAnsi="Arial" w:cs="Arial"/>
+          <w:b/>
+          <w:bCs/>
+          <w:color w:val="000000"/>
+          <w:sz w:val="24"/>
+          <w:szCs w:val="24"/>
+        </w:rPr>
+        <w:t>)</w:t>
+      </w:r>
+      <w:bookmarkEnd w:id="8"/>
+    </w:p>
+    <w:p>
+      <w:pPr>
+        <w:spacing w:after="0" w:line="240" w:lineRule="auto"/>
+        <w:rPr>
+          <w:rFonts w:ascii="Arial" w:eastAsia="Times New Roman" w:hAnsi="Arial" w:cs="Arial"/>
+          <w:b/>
+          <w:bCs/>
+          <w:color w:val="000000"/>
+          <w:sz w:val="24"/>
+          <w:szCs w:val="24"/>
+        </w:rPr>
+      </w:pPr>
+    </w:p>
+    <w:p>
+      <w:pPr>
+        <w:spacing w:after="0" w:line="240" w:lineRule="auto"/>
+        <w:rPr>
+          <w:rFonts w:ascii="Arial" w:eastAsia="Times New Roman" w:hAnsi="Arial" w:cs="Arial"/>
+          <w:b/>
+          <w:bCs/>
+          <w:color w:val="000000"/>
+          <w:sz w:val="24"/>
+          <w:szCs w:val="24"/>
+        </w:rPr>
+      </w:pPr>
+      <w:r>
+        <w:rPr>
+          <w:rFonts w:ascii="Arial" w:eastAsia="Times New Roman" w:hAnsi="Arial" w:cs="Arial"/>
+          <w:b/>
+          <w:color w:val="000000"/>
+        </w:rPr>
+        <w:t>Week 1</w:t>
+      </w:r>
+      <w:r>
+        <w:rPr>
+          <w:rFonts w:ascii="Arial" w:eastAsia="Times New Roman" w:hAnsi="Arial" w:cs="Arial"/>
+          <w:b/>
+          <w:color w:val="000000"/>
+        </w:rPr>
+        <w:t>1</w:t>
+      </w:r>
+      <w:r>
+        <w:rPr>
+          <w:rFonts w:ascii="Arial" w:eastAsia="Times New Roman" w:hAnsi="Arial" w:cs="Arial"/>
+          <w:b/>
+          <w:color w:val="000000"/>
+        </w:rPr>
+        <w:t xml:space="preserve"> -</w:t>
+      </w:r>
+      <w:bookmarkStart w:id="9" w:name="_Hlk16610829"/>
+      <w:r>
+        <w:rPr>
+          <w:rFonts w:ascii="Arial" w:eastAsia="Times New Roman" w:hAnsi="Arial" w:cs="Arial"/>
+          <w:b/>
+          <w:color w:val="000000"/>
+        </w:rPr>
+        <w:t xml:space="preserve"> </w:t>
+      </w:r>
+      <w:r>
+        <w:rPr>
+          <w:rFonts w:ascii="Arial" w:eastAsia="Times New Roman" w:hAnsi="Arial" w:cs="Arial"/>
+          <w:b/>
+          <w:bCs/>
+          <w:color w:val="000000"/>
+          <w:sz w:val="24"/>
+          <w:szCs w:val="24"/>
+        </w:rPr>
+        <w:t xml:space="preserve">Project Proposal </w:t>
+      </w:r>
+      <w:r>
+        <w:rPr>
+          <w:rFonts w:ascii="Arial" w:eastAsia="Times New Roman" w:hAnsi="Arial" w:cs="Arial"/>
+          <w:b/>
+          <w:bCs/>
+          <w:color w:val="000000"/>
+          <w:sz w:val="24"/>
+          <w:szCs w:val="24"/>
+        </w:rPr>
+        <w:t>(</w:t>
+      </w:r>
+      <w:r>
+        <w:rPr>
+          <w:rFonts w:ascii="Arial" w:eastAsia="Times New Roman" w:hAnsi="Arial" w:cs="Arial"/>
+          <w:b/>
+          <w:bCs/>
+          <w:color w:val="000000"/>
+          <w:sz w:val="24"/>
+          <w:szCs w:val="24"/>
+        </w:rPr>
+        <w:t>Mar 30</w:t>
+      </w:r>
+      <w:r>
+        <w:rPr>
+          <w:rFonts w:ascii="Arial" w:eastAsia="Times New Roman" w:hAnsi="Arial" w:cs="Arial"/>
+          <w:b/>
+          <w:bCs/>
+          <w:color w:val="000000"/>
+          <w:sz w:val="24"/>
+          <w:szCs w:val="24"/>
+          <w:vertAlign w:val="superscript"/>
+        </w:rPr>
+        <w:t>th</w:t>
+      </w:r>
+      <w:r>
+        <w:rPr>
+          <w:rFonts w:ascii="Arial" w:eastAsia="Times New Roman" w:hAnsi="Arial" w:cs="Arial"/>
+          <w:b/>
+          <w:bCs/>
+          <w:color w:val="000000"/>
+          <w:sz w:val="24"/>
+          <w:szCs w:val="24"/>
+        </w:rPr>
+        <w:t>-</w:t>
+      </w:r>
+      <w:r>
+        <w:rPr>
+          <w:rFonts w:ascii="Arial" w:eastAsia="Times New Roman" w:hAnsi="Arial" w:cs="Arial"/>
+          <w:b/>
+          <w:bCs/>
+          <w:color w:val="000000"/>
+          <w:sz w:val="24"/>
+          <w:szCs w:val="24"/>
+        </w:rPr>
+        <w:t xml:space="preserve"> </w:t>
+      </w:r>
+      <w:r>
+        <w:rPr>
+          <w:rFonts w:ascii="Arial" w:eastAsia="Times New Roman" w:hAnsi="Arial" w:cs="Arial"/>
+          <w:b/>
+          <w:bCs/>
+          <w:color w:val="000000"/>
+          <w:sz w:val="24"/>
+          <w:szCs w:val="24"/>
+        </w:rPr>
+        <w:t>Apr</w:t>
+      </w:r>
+      <w:r>
+        <w:rPr>
+          <w:rFonts w:ascii="Arial" w:eastAsia="Times New Roman" w:hAnsi="Arial" w:cs="Arial"/>
+          <w:b/>
+          <w:bCs/>
+          <w:color w:val="000000"/>
+          <w:sz w:val="24"/>
+          <w:szCs w:val="24"/>
+        </w:rPr>
+        <w:t xml:space="preserve"> </w:t>
+      </w:r>
+      <w:r>
+        <w:rPr>
+          <w:rFonts w:ascii="Arial" w:eastAsia="Times New Roman" w:hAnsi="Arial" w:cs="Arial"/>
+          <w:b/>
+          <w:bCs/>
+          <w:color w:val="000000"/>
+          <w:sz w:val="24"/>
+          <w:szCs w:val="24"/>
+        </w:rPr>
+        <w:t>2</w:t>
+      </w:r>
+      <w:r>
+        <w:rPr>
+          <w:rFonts w:ascii="Arial" w:eastAsia="Times New Roman" w:hAnsi="Arial" w:cs="Arial"/>
+          <w:b/>
+          <w:bCs/>
+          <w:color w:val="000000"/>
+          <w:sz w:val="24"/>
+          <w:szCs w:val="24"/>
+          <w:vertAlign w:val="superscript"/>
+        </w:rPr>
+        <w:t>nd</w:t>
+      </w:r>
+      <w:r>
+        <w:rPr>
+          <w:rFonts w:ascii="Arial" w:eastAsia="Times New Roman" w:hAnsi="Arial" w:cs="Arial"/>
+          <w:b/>
+          <w:bCs/>
+          <w:color w:val="000000"/>
+          <w:sz w:val="24"/>
+          <w:szCs w:val="24"/>
+        </w:rPr>
+        <w:t>)</w:t>
+      </w:r>
+      <w:bookmarkEnd w:id="9"/>
+    </w:p>
+    <w:p>
+      <w:pPr>
+        <w:spacing w:after="0" w:line="240" w:lineRule="auto"/>
+        <w:rPr>
+          <w:rFonts w:ascii="Arial" w:eastAsia="Times New Roman" w:hAnsi="Arial" w:cs="Arial"/>
+          <w:b/>
+          <w:bCs/>
+          <w:color w:val="000000"/>
+          <w:sz w:val="24"/>
+          <w:szCs w:val="24"/>
+        </w:rPr>
+      </w:pPr>
+    </w:p>
+    <w:p>
+      <w:pPr>
+        <w:spacing w:after="0" w:line="240" w:lineRule="auto"/>
+        <w:rPr>
+          <w:rFonts w:ascii="Arial" w:eastAsia="Times New Roman" w:hAnsi="Arial" w:cs="Arial"/>
+          <w:b/>
+          <w:bCs/>
+          <w:color w:val="000000"/>
+          <w:sz w:val="24"/>
+          <w:szCs w:val="24"/>
+        </w:rPr>
+      </w:pPr>
+      <w:r>
+        <w:rPr>
+          <w:rFonts w:ascii="Arial" w:eastAsia="Times New Roman" w:hAnsi="Arial" w:cs="Arial"/>
+          <w:b/>
+          <w:color w:val="000000"/>
+        </w:rPr>
+        <w:t>Week 1</w:t>
+      </w:r>
+      <w:r>
+        <w:rPr>
+          <w:rFonts w:ascii="Arial" w:eastAsia="Times New Roman" w:hAnsi="Arial" w:cs="Arial"/>
+          <w:b/>
+          <w:color w:val="000000"/>
+        </w:rPr>
+        <w:t>2</w:t>
+      </w:r>
+      <w:r>
+        <w:rPr>
+          <w:rFonts w:ascii="Arial" w:eastAsia="Times New Roman" w:hAnsi="Arial" w:cs="Arial"/>
+          <w:b/>
+          <w:color w:val="000000"/>
+        </w:rPr>
+        <w:t xml:space="preserve"> - </w:t>
+      </w:r>
+      <w:bookmarkStart w:id="10" w:name="_Hlk16611002"/>
+      <w:r>
+        <w:rPr>
+          <w:rFonts w:ascii="Arial" w:eastAsia="Times New Roman" w:hAnsi="Arial" w:cs="Arial"/>
+          <w:b/>
+          <w:bCs/>
+          <w:color w:val="000000"/>
+          <w:sz w:val="24"/>
+          <w:szCs w:val="24"/>
+        </w:rPr>
+        <w:t>Web P</w:t>
+      </w:r>
+      <w:r>
+        <w:rPr>
+          <w:rFonts w:ascii="Arial" w:eastAsia="Times New Roman" w:hAnsi="Arial" w:cs="Arial"/>
+          <w:b/>
+          <w:bCs/>
+          <w:color w:val="000000"/>
+          <w:sz w:val="24"/>
+          <w:szCs w:val="24"/>
+        </w:rPr>
+        <w:t xml:space="preserve">latforms </w:t>
+      </w:r>
+      <w:r>
+        <w:rPr>
+          <w:rFonts w:ascii="Arial" w:eastAsia="Times New Roman" w:hAnsi="Arial" w:cs="Arial"/>
+          <w:b/>
+          <w:bCs/>
+          <w:color w:val="000000"/>
+          <w:sz w:val="24"/>
+          <w:szCs w:val="24"/>
+        </w:rPr>
+        <w:t xml:space="preserve">&amp; </w:t>
+      </w:r>
+      <w:r>
+        <w:rPr>
+          <w:rFonts w:ascii="Arial" w:eastAsia="Times New Roman" w:hAnsi="Arial" w:cs="Arial"/>
+          <w:b/>
+          <w:bCs/>
+          <w:color w:val="000000"/>
+          <w:sz w:val="24"/>
+          <w:szCs w:val="24"/>
+        </w:rPr>
+        <w:t xml:space="preserve">Final Project Lab </w:t>
+      </w:r>
+      <w:r>
+        <w:rPr>
+          <w:rFonts w:ascii="Arial" w:eastAsia="Times New Roman" w:hAnsi="Arial" w:cs="Arial"/>
+          <w:b/>
+          <w:bCs/>
+          <w:color w:val="000000"/>
+          <w:sz w:val="24"/>
+          <w:szCs w:val="24"/>
+        </w:rPr>
+        <w:t>(</w:t>
+      </w:r>
+      <w:r>
+        <w:rPr>
+          <w:rFonts w:ascii="Arial" w:eastAsia="Times New Roman" w:hAnsi="Arial" w:cs="Arial"/>
+          <w:b/>
+          <w:bCs/>
+          <w:color w:val="000000"/>
+          <w:sz w:val="24"/>
+          <w:szCs w:val="24"/>
+        </w:rPr>
+        <w:t>Apr</w:t>
+      </w:r>
+      <w:r>
+        <w:rPr>
+          <w:rFonts w:ascii="Arial" w:eastAsia="Times New Roman" w:hAnsi="Arial" w:cs="Arial"/>
+          <w:b/>
+          <w:bCs/>
+          <w:color w:val="000000"/>
+          <w:sz w:val="24"/>
+          <w:szCs w:val="24"/>
+        </w:rPr>
+        <w:t xml:space="preserve"> </w:t>
+      </w:r>
+      <w:r>
+        <w:rPr>
+          <w:rFonts w:ascii="Arial" w:eastAsia="Times New Roman" w:hAnsi="Arial" w:cs="Arial"/>
+          <w:b/>
+          <w:bCs/>
+          <w:color w:val="000000"/>
+          <w:sz w:val="24"/>
+          <w:szCs w:val="24"/>
+        </w:rPr>
+        <w:t>6</w:t>
+      </w:r>
+      <w:r>
+        <w:rPr>
+          <w:rFonts w:ascii="Arial" w:eastAsia="Times New Roman" w:hAnsi="Arial" w:cs="Arial"/>
+          <w:b/>
+          <w:bCs/>
+          <w:color w:val="000000"/>
+          <w:sz w:val="24"/>
+          <w:szCs w:val="24"/>
+          <w:vertAlign w:val="superscript"/>
+        </w:rPr>
+        <w:t>th</w:t>
+      </w:r>
+      <w:r>
+        <w:rPr>
+          <w:rFonts w:ascii="Arial" w:eastAsia="Times New Roman" w:hAnsi="Arial" w:cs="Arial"/>
+          <w:b/>
+          <w:bCs/>
+          <w:color w:val="000000"/>
+          <w:sz w:val="24"/>
+          <w:szCs w:val="24"/>
+        </w:rPr>
+        <w:t xml:space="preserve"> </w:t>
+      </w:r>
+      <w:r>
+        <w:rPr>
+          <w:rFonts w:ascii="Arial" w:eastAsia="Times New Roman" w:hAnsi="Arial" w:cs="Arial"/>
+          <w:b/>
+          <w:bCs/>
+          <w:color w:val="000000"/>
+          <w:sz w:val="24"/>
+          <w:szCs w:val="24"/>
+        </w:rPr>
+        <w:t>–</w:t>
+      </w:r>
+      <w:r>
+        <w:rPr>
+          <w:rFonts w:ascii="Arial" w:eastAsia="Times New Roman" w:hAnsi="Arial" w:cs="Arial"/>
+          <w:b/>
+          <w:bCs/>
+          <w:color w:val="000000"/>
+          <w:sz w:val="24"/>
+          <w:szCs w:val="24"/>
+        </w:rPr>
+        <w:t xml:space="preserve"> </w:t>
+      </w:r>
+      <w:r>
+        <w:rPr>
+          <w:rFonts w:ascii="Arial" w:eastAsia="Times New Roman" w:hAnsi="Arial" w:cs="Arial"/>
+          <w:b/>
+          <w:bCs/>
+          <w:color w:val="000000"/>
+          <w:sz w:val="24"/>
+          <w:szCs w:val="24"/>
+        </w:rPr>
+        <w:t>9</w:t>
+      </w:r>
+      <w:r>
+        <w:rPr>
+          <w:rFonts w:ascii="Arial" w:eastAsia="Times New Roman" w:hAnsi="Arial" w:cs="Arial"/>
+          <w:b/>
+          <w:bCs/>
+          <w:color w:val="000000"/>
+          <w:sz w:val="24"/>
+          <w:szCs w:val="24"/>
+          <w:vertAlign w:val="superscript"/>
+        </w:rPr>
+        <w:t>th</w:t>
+      </w:r>
+      <w:r>
+        <w:rPr>
+          <w:rFonts w:ascii="Arial" w:eastAsia="Times New Roman" w:hAnsi="Arial" w:cs="Arial"/>
+          <w:b/>
+          <w:bCs/>
+          <w:color w:val="000000"/>
+          <w:sz w:val="24"/>
+          <w:szCs w:val="24"/>
+        </w:rPr>
+        <w:t>)</w:t>
+      </w:r>
+      <w:bookmarkEnd w:id="10"/>
+    </w:p>
+    <w:p>
+      <w:pPr>
+        <w:spacing w:after="0" w:line="240" w:lineRule="auto"/>
+        <w:rPr>
+          <w:rFonts w:ascii="Arial" w:eastAsia="Times New Roman" w:hAnsi="Arial" w:cs="Arial"/>
+          <w:b/>
+          <w:bCs/>
+          <w:color w:val="000000"/>
+          <w:sz w:val="24"/>
+          <w:szCs w:val="24"/>
+        </w:rPr>
+      </w:pPr>
+    </w:p>
+    <w:p>
+      <w:pPr>
+        <w:spacing w:after="0" w:line="240" w:lineRule="auto"/>
+        <w:rPr>
+          <w:rFonts w:ascii="Arial" w:eastAsia="Times New Roman" w:hAnsi="Arial" w:cs="Arial"/>
+          <w:b/>
+          <w:bCs/>
+          <w:color w:val="000000"/>
+          <w:sz w:val="24"/>
+          <w:szCs w:val="24"/>
+        </w:rPr>
+      </w:pPr>
+      <w:r>
+        <w:rPr>
+          <w:rFonts w:ascii="Arial" w:eastAsia="Times New Roman" w:hAnsi="Arial" w:cs="Arial"/>
+          <w:b/>
+          <w:color w:val="000000"/>
+        </w:rPr>
+        <w:t>Week 1</w:t>
+      </w:r>
+      <w:r>
+        <w:rPr>
+          <w:rFonts w:ascii="Arial" w:eastAsia="Times New Roman" w:hAnsi="Arial" w:cs="Arial"/>
+          <w:b/>
+          <w:color w:val="000000"/>
+        </w:rPr>
+        <w:t>3</w:t>
+      </w:r>
+      <w:r>
+        <w:rPr>
+          <w:rFonts w:ascii="Arial" w:eastAsia="Times New Roman" w:hAnsi="Arial" w:cs="Arial"/>
+          <w:b/>
+          <w:color w:val="000000"/>
+        </w:rPr>
+        <w:t xml:space="preserve"> - </w:t>
+      </w:r>
+      <w:r>
+        <w:rPr>
+          <w:rFonts w:ascii="Arial" w:eastAsia="Times New Roman" w:hAnsi="Arial" w:cs="Arial"/>
+          <w:b/>
+          <w:bCs/>
+          <w:color w:val="000000"/>
+          <w:sz w:val="24"/>
+          <w:szCs w:val="24"/>
+        </w:rPr>
+        <w:t xml:space="preserve">Marketing Workshop </w:t>
+      </w:r>
+      <w:bookmarkStart w:id="11" w:name="_Hlk16611015"/>
+      <w:r>
+        <w:rPr>
+          <w:rFonts w:ascii="Arial" w:eastAsia="Times New Roman" w:hAnsi="Arial" w:cs="Arial"/>
+          <w:b/>
+          <w:bCs/>
+          <w:color w:val="000000"/>
+          <w:sz w:val="24"/>
+          <w:szCs w:val="24"/>
+        </w:rPr>
+        <w:t>(</w:t>
+      </w:r>
+      <w:r>
+        <w:rPr>
+          <w:rFonts w:ascii="Arial" w:eastAsia="Times New Roman" w:hAnsi="Arial" w:cs="Arial"/>
+          <w:b/>
+          <w:bCs/>
+          <w:color w:val="000000"/>
+          <w:sz w:val="24"/>
+          <w:szCs w:val="24"/>
+        </w:rPr>
+        <w:t>Apr</w:t>
+      </w:r>
+      <w:r>
+        <w:rPr>
+          <w:rFonts w:ascii="Arial" w:eastAsia="Times New Roman" w:hAnsi="Arial" w:cs="Arial"/>
+          <w:b/>
+          <w:bCs/>
+          <w:color w:val="000000"/>
+          <w:sz w:val="24"/>
+          <w:szCs w:val="24"/>
+        </w:rPr>
+        <w:t xml:space="preserve"> </w:t>
+      </w:r>
+      <w:r>
+        <w:rPr>
+          <w:rFonts w:ascii="Arial" w:eastAsia="Times New Roman" w:hAnsi="Arial" w:cs="Arial"/>
+          <w:b/>
+          <w:bCs/>
+          <w:color w:val="000000"/>
+          <w:sz w:val="24"/>
+          <w:szCs w:val="24"/>
+        </w:rPr>
+        <w:t>1</w:t>
+      </w:r>
+      <w:r>
+        <w:rPr>
+          <w:rFonts w:ascii="Arial" w:eastAsia="Times New Roman" w:hAnsi="Arial" w:cs="Arial"/>
+          <w:b/>
+          <w:bCs/>
+          <w:color w:val="000000"/>
+          <w:sz w:val="24"/>
+          <w:szCs w:val="24"/>
+        </w:rPr>
+        <w:t>3</w:t>
+      </w:r>
+      <w:r>
+        <w:rPr>
+          <w:rFonts w:ascii="Arial" w:eastAsia="Times New Roman" w:hAnsi="Arial" w:cs="Arial"/>
+          <w:b/>
+          <w:bCs/>
+          <w:color w:val="000000"/>
+          <w:sz w:val="24"/>
+          <w:szCs w:val="24"/>
+          <w:vertAlign w:val="superscript"/>
+        </w:rPr>
+        <w:t>th</w:t>
+      </w:r>
+      <w:r>
+        <w:rPr>
+          <w:rFonts w:ascii="Arial" w:eastAsia="Times New Roman" w:hAnsi="Arial" w:cs="Arial"/>
+          <w:b/>
+          <w:bCs/>
+          <w:color w:val="000000"/>
+          <w:sz w:val="24"/>
+          <w:szCs w:val="24"/>
+        </w:rPr>
+        <w:t xml:space="preserve"> </w:t>
+      </w:r>
+      <w:r>
+        <w:rPr>
+          <w:rFonts w:ascii="Arial" w:eastAsia="Times New Roman" w:hAnsi="Arial" w:cs="Arial"/>
+          <w:b/>
+          <w:bCs/>
+          <w:color w:val="000000"/>
+          <w:sz w:val="24"/>
+          <w:szCs w:val="24"/>
+        </w:rPr>
+        <w:t>–</w:t>
+      </w:r>
+      <w:r>
+        <w:rPr>
+          <w:rFonts w:ascii="Arial" w:eastAsia="Times New Roman" w:hAnsi="Arial" w:cs="Arial"/>
+          <w:b/>
+          <w:bCs/>
+          <w:color w:val="000000"/>
+          <w:sz w:val="24"/>
+          <w:szCs w:val="24"/>
+        </w:rPr>
+        <w:t xml:space="preserve"> 1</w:t>
+      </w:r>
+      <w:r>
+        <w:rPr>
+          <w:rFonts w:ascii="Arial" w:eastAsia="Times New Roman" w:hAnsi="Arial" w:cs="Arial"/>
+          <w:b/>
+          <w:bCs/>
+          <w:color w:val="000000"/>
+          <w:sz w:val="24"/>
+          <w:szCs w:val="24"/>
+        </w:rPr>
+        <w:t>6</w:t>
+      </w:r>
+      <w:r>
+        <w:rPr>
+          <w:rFonts w:ascii="Arial" w:eastAsia="Times New Roman" w:hAnsi="Arial" w:cs="Arial"/>
+          <w:b/>
+          <w:bCs/>
+          <w:color w:val="000000"/>
+          <w:sz w:val="24"/>
+          <w:szCs w:val="24"/>
+          <w:vertAlign w:val="superscript"/>
+        </w:rPr>
+        <w:t>th</w:t>
+      </w:r>
+      <w:r>
+        <w:rPr>
+          <w:rFonts w:ascii="Arial" w:eastAsia="Times New Roman" w:hAnsi="Arial" w:cs="Arial"/>
+          <w:b/>
+          <w:bCs/>
+          <w:color w:val="000000"/>
+          <w:sz w:val="24"/>
+          <w:szCs w:val="24"/>
+        </w:rPr>
+        <w:t>)</w:t>
+      </w:r>
+      <w:bookmarkEnd w:id="11"/>
+    </w:p>
+    <w:p>
+      <w:pPr>
+        <w:spacing w:after="0" w:line="240" w:lineRule="auto"/>
+        <w:rPr>
+          <w:rFonts w:ascii="Arial" w:eastAsia="Times New Roman" w:hAnsi="Arial" w:cs="Arial"/>
+          <w:b/>
+          <w:bCs/>
+          <w:color w:val="000000"/>
+          <w:sz w:val="24"/>
+          <w:szCs w:val="24"/>
+        </w:rPr>
+      </w:pPr>
+    </w:p>
+    <w:p>
+      <w:pPr>
+        <w:spacing w:after="0" w:line="240" w:lineRule="auto"/>
+        <w:rPr>
+          <w:rFonts w:ascii="Arial" w:eastAsia="Times New Roman" w:hAnsi="Arial" w:cs="Arial"/>
+          <w:b/>
+          <w:bCs/>
+          <w:color w:val="000000"/>
+          <w:sz w:val="24"/>
+          <w:szCs w:val="24"/>
+        </w:rPr>
+      </w:pPr>
+      <w:r>
+        <w:rPr>
+          <w:rFonts w:ascii="Arial" w:eastAsia="Times New Roman" w:hAnsi="Arial" w:cs="Arial"/>
+          <w:b/>
+          <w:color w:val="000000"/>
+        </w:rPr>
+        <w:t>Week 1</w:t>
+      </w:r>
+      <w:r>
+        <w:rPr>
+          <w:rFonts w:ascii="Arial" w:eastAsia="Times New Roman" w:hAnsi="Arial" w:cs="Arial"/>
+          <w:b/>
+          <w:color w:val="000000"/>
+        </w:rPr>
         <w:t>4</w:t>
       </w:r>
       <w:r>
@@ -5134,18 +6523,18 @@
         </w:rPr>
         <w:t xml:space="preserve"> - </w:t>
       </w:r>
-      <w:r>
-        <w:rPr>
-          <w:rFonts w:ascii="Arial" w:eastAsia="Times New Roman" w:hAnsi="Arial" w:cs="Arial"/>
-          <w:b/>
-          <w:bCs/>
-          <w:color w:val="000000"/>
-          <w:sz w:val="24"/>
-          <w:szCs w:val="24"/>
-        </w:rPr>
-        <w:t xml:space="preserve">CSS </w:t>
-      </w:r>
-      <w:bookmarkStart w:id="3" w:name="_Hlk16610565"/>
+      <w:bookmarkStart w:id="12" w:name="_Hlk16611026"/>
+      <w:r>
+        <w:rPr>
+          <w:rFonts w:ascii="Arial" w:eastAsia="Times New Roman" w:hAnsi="Arial" w:cs="Arial"/>
+          <w:b/>
+          <w:bCs/>
+          <w:color w:val="000000"/>
+          <w:sz w:val="24"/>
+          <w:szCs w:val="24"/>
+        </w:rPr>
+        <w:t xml:space="preserve">Final Project Lab </w:t>
+      </w:r>
       <w:r>
         <w:rPr>
           <w:rFonts w:ascii="Arial" w:eastAsia="Times New Roman" w:hAnsi="Arial" w:cs="Arial"/>
@@ -5166,7 +6555,7 @@
           <w:sz w:val="24"/>
           <w:szCs w:val="24"/>
         </w:rPr>
-        <w:t>Feb</w:t>
+        <w:t>Apr</w:t>
       </w:r>
       <w:r>
         <w:rPr>
@@ -5188,6 +6577,62 @@
           <w:sz w:val="24"/>
           <w:szCs w:val="24"/>
         </w:rPr>
+        <w:t>20</w:t>
+      </w:r>
+      <w:r>
+        <w:rPr>
+          <w:rFonts w:ascii="Arial" w:eastAsia="Times New Roman" w:hAnsi="Arial" w:cs="Arial"/>
+          <w:b/>
+          <w:bCs/>
+          <w:color w:val="000000"/>
+          <w:sz w:val="24"/>
+          <w:szCs w:val="24"/>
+          <w:vertAlign w:val="superscript"/>
+        </w:rPr>
+        <w:t>th</w:t>
+      </w:r>
+      <w:r>
+        <w:rPr>
+          <w:rFonts w:ascii="Arial" w:eastAsia="Times New Roman" w:hAnsi="Arial" w:cs="Arial"/>
+          <w:b/>
+          <w:bCs/>
+          <w:color w:val="000000"/>
+          <w:sz w:val="24"/>
+          <w:szCs w:val="24"/>
+        </w:rPr>
+        <w:t xml:space="preserve"> </w:t>
+      </w:r>
+      <w:r>
+        <w:rPr>
+          <w:rFonts w:ascii="Arial" w:eastAsia="Times New Roman" w:hAnsi="Arial" w:cs="Arial"/>
+          <w:b/>
+          <w:bCs/>
+          <w:color w:val="000000"/>
+          <w:sz w:val="24"/>
+          <w:szCs w:val="24"/>
+        </w:rPr>
+        <w:t>–</w:t>
+      </w:r>
+      <w:r>
+        <w:rPr>
+          <w:rFonts w:ascii="Arial" w:eastAsia="Times New Roman" w:hAnsi="Arial" w:cs="Arial"/>
+          <w:b/>
+          <w:bCs/>
+          <w:color w:val="000000"/>
+          <w:sz w:val="24"/>
+          <w:szCs w:val="24"/>
+        </w:rPr>
+        <w:t xml:space="preserve"> 2</w:t>
+      </w:r>
+      <w:r>
+        <w:rPr>
+          <w:rFonts w:ascii="Arial" w:eastAsia="Times New Roman" w:hAnsi="Arial" w:cs="Arial"/>
+          <w:b/>
+          <w:bCs/>
+          <w:color w:val="000000"/>
+          <w:sz w:val="24"/>
+          <w:szCs w:val="24"/>
+        </w:rPr>
         <w:t>3</w:t>
       </w:r>
       <w:r>
@@ -5211,1702 +6656,9 @@
           <w:sz w:val="24"/>
           <w:szCs w:val="24"/>
         </w:rPr>
-        <w:t>-6</w:t>
-      </w:r>
-      <w:r>
-        <w:rPr>
-          <w:rFonts w:ascii="Arial" w:eastAsia="Times New Roman" w:hAnsi="Arial" w:cs="Arial"/>
-          <w:b/>
-          <w:bCs/>
-          <w:color w:val="000000"/>
-          <w:sz w:val="24"/>
-          <w:szCs w:val="24"/>
-          <w:vertAlign w:val="superscript"/>
-        </w:rPr>
-        <w:t>th</w:t>
-      </w:r>
-      <w:r>
-        <w:rPr>
-          <w:rFonts w:ascii="Arial" w:eastAsia="Times New Roman" w:hAnsi="Arial" w:cs="Arial"/>
-          <w:b/>
-          <w:bCs/>
-          <w:color w:val="000000"/>
-          <w:sz w:val="24"/>
-          <w:szCs w:val="24"/>
-        </w:rPr>
         <w:t>)</w:t>
       </w:r>
-      <w:bookmarkEnd w:id="3"/>
-    </w:p>
-    <w:p>
-      <w:pPr>
-        <w:spacing w:after="0" w:line="240" w:lineRule="auto"/>
-        <w:rPr>
-          <w:rFonts w:ascii="Arial" w:eastAsia="Times New Roman" w:hAnsi="Arial" w:cs="Arial"/>
-          <w:b/>
-          <w:bCs/>
-          <w:color w:val="000000"/>
-          <w:sz w:val="24"/>
-          <w:szCs w:val="24"/>
-        </w:rPr>
-      </w:pPr>
-    </w:p>
-    <w:p>
-      <w:pPr>
-        <w:spacing w:after="0" w:line="240" w:lineRule="auto"/>
-        <w:rPr>
-          <w:rFonts w:ascii="Arial" w:eastAsia="Times New Roman" w:hAnsi="Arial" w:cs="Arial"/>
-          <w:b/>
-          <w:bCs/>
-          <w:color w:val="000000"/>
-          <w:sz w:val="24"/>
-          <w:szCs w:val="24"/>
-        </w:rPr>
-      </w:pPr>
-      <w:r>
-        <w:rPr>
-          <w:rFonts w:ascii="Arial" w:eastAsia="Times New Roman" w:hAnsi="Arial" w:cs="Arial"/>
-          <w:b/>
-          <w:color w:val="000000"/>
-        </w:rPr>
-        <w:t xml:space="preserve">Week </w:t>
-      </w:r>
-      <w:r>
-        <w:rPr>
-          <w:rFonts w:ascii="Arial" w:eastAsia="Times New Roman" w:hAnsi="Arial" w:cs="Arial"/>
-          <w:b/>
-          <w:color w:val="000000"/>
-        </w:rPr>
-        <w:t>5</w:t>
-      </w:r>
-      <w:r>
-        <w:rPr>
-          <w:rFonts w:ascii="Arial" w:eastAsia="Times New Roman" w:hAnsi="Arial" w:cs="Arial"/>
-          <w:b/>
-          <w:color w:val="000000"/>
-        </w:rPr>
-        <w:t xml:space="preserve"> - </w:t>
-      </w:r>
-      <w:r>
-        <w:rPr>
-          <w:rFonts w:ascii="Arial" w:eastAsia="Times New Roman" w:hAnsi="Arial" w:cs="Arial"/>
-          <w:b/>
-          <w:bCs/>
-          <w:color w:val="000000"/>
-          <w:sz w:val="24"/>
-          <w:szCs w:val="24"/>
-        </w:rPr>
-        <w:t xml:space="preserve">Layouts and Grid </w:t>
-      </w:r>
-      <w:bookmarkStart w:id="4" w:name="_Hlk16610626"/>
-      <w:r>
-        <w:rPr>
-          <w:rFonts w:ascii="Arial" w:eastAsia="Times New Roman" w:hAnsi="Arial" w:cs="Arial"/>
-          <w:b/>
-          <w:bCs/>
-          <w:color w:val="000000"/>
-          <w:sz w:val="24"/>
-          <w:szCs w:val="24"/>
-        </w:rPr>
-        <w:t>(</w:t>
-      </w:r>
-      <w:r>
-        <w:rPr>
-          <w:rFonts w:ascii="Arial" w:eastAsia="Times New Roman" w:hAnsi="Arial" w:cs="Arial"/>
-          <w:b/>
-          <w:bCs/>
-          <w:color w:val="000000"/>
-          <w:sz w:val="24"/>
-          <w:szCs w:val="24"/>
-        </w:rPr>
-        <w:t>Feb</w:t>
-      </w:r>
-      <w:r>
-        <w:rPr>
-          <w:rFonts w:ascii="Arial" w:eastAsia="Times New Roman" w:hAnsi="Arial" w:cs="Arial"/>
-          <w:b/>
-          <w:bCs/>
-          <w:color w:val="000000"/>
-          <w:sz w:val="24"/>
-          <w:szCs w:val="24"/>
-        </w:rPr>
-        <w:t xml:space="preserve"> 1</w:t>
-      </w:r>
-      <w:r>
-        <w:rPr>
-          <w:rFonts w:ascii="Arial" w:eastAsia="Times New Roman" w:hAnsi="Arial" w:cs="Arial"/>
-          <w:b/>
-          <w:bCs/>
-          <w:color w:val="000000"/>
-          <w:sz w:val="24"/>
-          <w:szCs w:val="24"/>
-        </w:rPr>
-        <w:t>0</w:t>
-      </w:r>
-      <w:r>
-        <w:rPr>
-          <w:rFonts w:ascii="Arial" w:eastAsia="Times New Roman" w:hAnsi="Arial" w:cs="Arial"/>
-          <w:b/>
-          <w:bCs/>
-          <w:color w:val="000000"/>
-          <w:sz w:val="24"/>
-          <w:szCs w:val="24"/>
-          <w:vertAlign w:val="superscript"/>
-        </w:rPr>
-        <w:t>th</w:t>
-      </w:r>
-      <w:r>
-        <w:rPr>
-          <w:rFonts w:ascii="Arial" w:eastAsia="Times New Roman" w:hAnsi="Arial" w:cs="Arial"/>
-          <w:b/>
-          <w:bCs/>
-          <w:color w:val="000000"/>
-          <w:sz w:val="24"/>
-          <w:szCs w:val="24"/>
-        </w:rPr>
-        <w:t>-</w:t>
-      </w:r>
-      <w:r>
-        <w:rPr>
-          <w:rFonts w:ascii="Arial" w:eastAsia="Times New Roman" w:hAnsi="Arial" w:cs="Arial"/>
-          <w:b/>
-          <w:bCs/>
-          <w:color w:val="000000"/>
-          <w:sz w:val="24"/>
-          <w:szCs w:val="24"/>
-        </w:rPr>
-        <w:t>1</w:t>
-      </w:r>
-      <w:r>
-        <w:rPr>
-          <w:rFonts w:ascii="Arial" w:eastAsia="Times New Roman" w:hAnsi="Arial" w:cs="Arial"/>
-          <w:b/>
-          <w:bCs/>
-          <w:color w:val="000000"/>
-          <w:sz w:val="24"/>
-          <w:szCs w:val="24"/>
-        </w:rPr>
-        <w:t>3</w:t>
-      </w:r>
-      <w:r>
-        <w:rPr>
-          <w:rFonts w:ascii="Arial" w:eastAsia="Times New Roman" w:hAnsi="Arial" w:cs="Arial"/>
-          <w:b/>
-          <w:bCs/>
-          <w:color w:val="000000"/>
-          <w:sz w:val="24"/>
-          <w:szCs w:val="24"/>
-          <w:vertAlign w:val="superscript"/>
-        </w:rPr>
-        <w:t>th</w:t>
-      </w:r>
-      <w:r>
-        <w:rPr>
-          <w:rFonts w:ascii="Arial" w:eastAsia="Times New Roman" w:hAnsi="Arial" w:cs="Arial"/>
-          <w:b/>
-          <w:bCs/>
-          <w:color w:val="000000"/>
-          <w:sz w:val="24"/>
-          <w:szCs w:val="24"/>
-        </w:rPr>
-        <w:t>)</w:t>
-      </w:r>
-      <w:bookmarkEnd w:id="4"/>
-    </w:p>
-    <w:p>
-      <w:pPr>
-        <w:spacing w:after="0" w:line="240" w:lineRule="auto"/>
-        <w:rPr>
-          <w:rFonts w:ascii="Arial" w:eastAsia="Times New Roman" w:hAnsi="Arial" w:cs="Arial"/>
-          <w:b/>
-          <w:bCs/>
-          <w:color w:val="000000"/>
-          <w:sz w:val="24"/>
-          <w:szCs w:val="24"/>
-        </w:rPr>
-      </w:pPr>
-    </w:p>
-    <w:p>
-      <w:pPr>
-        <w:spacing w:after="0" w:line="240" w:lineRule="auto"/>
-        <w:rPr>
-          <w:rFonts w:ascii="Arial" w:eastAsia="Times New Roman" w:hAnsi="Arial" w:cs="Arial"/>
-          <w:b/>
-          <w:bCs/>
-          <w:color w:val="000000"/>
-          <w:sz w:val="24"/>
-          <w:szCs w:val="24"/>
-        </w:rPr>
-      </w:pPr>
-      <w:r>
-        <w:rPr>
-          <w:rFonts w:ascii="Arial" w:eastAsia="Times New Roman" w:hAnsi="Arial" w:cs="Arial"/>
-          <w:b/>
-          <w:color w:val="000000"/>
-        </w:rPr>
-        <w:t xml:space="preserve">Week </w:t>
-      </w:r>
-      <w:r>
-        <w:rPr>
-          <w:rFonts w:ascii="Arial" w:eastAsia="Times New Roman" w:hAnsi="Arial" w:cs="Arial"/>
-          <w:b/>
-          <w:color w:val="000000"/>
-        </w:rPr>
-        <w:t>6</w:t>
-      </w:r>
-      <w:r>
-        <w:rPr>
-          <w:rFonts w:ascii="Arial" w:eastAsia="Times New Roman" w:hAnsi="Arial" w:cs="Arial"/>
-          <w:b/>
-          <w:color w:val="000000"/>
-        </w:rPr>
-        <w:t xml:space="preserve"> - </w:t>
-      </w:r>
-      <w:bookmarkStart w:id="5" w:name="_Hlk16610648"/>
-      <w:r>
-        <w:rPr>
-          <w:rFonts w:ascii="Arial" w:eastAsia="Times New Roman" w:hAnsi="Arial" w:cs="Arial"/>
-          <w:b/>
-          <w:bCs/>
-          <w:color w:val="000000"/>
-          <w:sz w:val="24"/>
-          <w:szCs w:val="24"/>
-        </w:rPr>
-        <w:t xml:space="preserve">Media Formats and Responsiveness </w:t>
-      </w:r>
-      <w:r>
-        <w:rPr>
-          <w:rFonts w:ascii="Arial" w:eastAsia="Times New Roman" w:hAnsi="Arial" w:cs="Arial"/>
-          <w:b/>
-          <w:bCs/>
-          <w:color w:val="000000"/>
-          <w:sz w:val="24"/>
-          <w:szCs w:val="24"/>
-        </w:rPr>
-        <w:t>(</w:t>
-      </w:r>
-      <w:r>
-        <w:rPr>
-          <w:rFonts w:ascii="Arial" w:eastAsia="Times New Roman" w:hAnsi="Arial" w:cs="Arial"/>
-          <w:b/>
-          <w:bCs/>
-          <w:color w:val="000000"/>
-          <w:sz w:val="24"/>
-          <w:szCs w:val="24"/>
-        </w:rPr>
-        <w:t>Feb 17</w:t>
-      </w:r>
-      <w:r>
-        <w:rPr>
-          <w:rFonts w:ascii="Arial" w:eastAsia="Times New Roman" w:hAnsi="Arial" w:cs="Arial"/>
-          <w:b/>
-          <w:bCs/>
-          <w:color w:val="000000"/>
-          <w:sz w:val="24"/>
-          <w:szCs w:val="24"/>
-          <w:vertAlign w:val="superscript"/>
-        </w:rPr>
-        <w:t>th</w:t>
-      </w:r>
-      <w:r>
-        <w:rPr>
-          <w:rFonts w:ascii="Arial" w:eastAsia="Times New Roman" w:hAnsi="Arial" w:cs="Arial"/>
-          <w:b/>
-          <w:bCs/>
-          <w:color w:val="000000"/>
-          <w:sz w:val="24"/>
-          <w:szCs w:val="24"/>
-        </w:rPr>
-        <w:t>-20</w:t>
-      </w:r>
-      <w:r>
-        <w:rPr>
-          <w:rFonts w:ascii="Arial" w:eastAsia="Times New Roman" w:hAnsi="Arial" w:cs="Arial"/>
-          <w:b/>
-          <w:bCs/>
-          <w:color w:val="000000"/>
-          <w:sz w:val="24"/>
-          <w:szCs w:val="24"/>
-          <w:vertAlign w:val="superscript"/>
-        </w:rPr>
-        <w:t>th</w:t>
-      </w:r>
-      <w:r>
-        <w:rPr>
-          <w:rFonts w:ascii="Arial" w:eastAsia="Times New Roman" w:hAnsi="Arial" w:cs="Arial"/>
-          <w:b/>
-          <w:bCs/>
-          <w:color w:val="000000"/>
-          <w:sz w:val="24"/>
-          <w:szCs w:val="24"/>
-        </w:rPr>
-        <w:t>)</w:t>
-      </w:r>
-    </w:p>
-    <w:bookmarkEnd w:id="5"/>
-    <w:p>
-      <w:pPr>
-        <w:spacing w:after="0" w:line="240" w:lineRule="auto"/>
-        <w:rPr>
-          <w:rFonts w:ascii="Arial" w:eastAsia="Times New Roman" w:hAnsi="Arial" w:cs="Arial"/>
-          <w:b/>
-          <w:bCs/>
-          <w:color w:val="000000"/>
-          <w:sz w:val="24"/>
-          <w:szCs w:val="24"/>
-        </w:rPr>
-      </w:pPr>
-    </w:p>
-    <w:p>
-      <w:pPr>
-        <w:spacing w:after="0" w:line="240" w:lineRule="auto"/>
-        <w:rPr>
-          <w:rFonts w:ascii="Arial" w:eastAsia="Times New Roman" w:hAnsi="Arial" w:cs="Arial"/>
-          <w:b/>
-          <w:bCs/>
-          <w:color w:val="000000"/>
-          <w:sz w:val="24"/>
-          <w:szCs w:val="24"/>
-        </w:rPr>
-      </w:pPr>
-      <w:r>
-        <w:rPr>
-          <w:rFonts w:ascii="Arial" w:eastAsia="Times New Roman" w:hAnsi="Arial" w:cs="Arial"/>
-          <w:b/>
-          <w:color w:val="000000"/>
-        </w:rPr>
-        <w:t xml:space="preserve">Week </w:t>
-      </w:r>
-      <w:r>
-        <w:rPr>
-          <w:rFonts w:ascii="Arial" w:eastAsia="Times New Roman" w:hAnsi="Arial" w:cs="Arial"/>
-          <w:b/>
-          <w:color w:val="000000"/>
-        </w:rPr>
-        <w:t>7</w:t>
-      </w:r>
-      <w:r>
-        <w:rPr>
-          <w:rFonts w:ascii="Arial" w:eastAsia="Times New Roman" w:hAnsi="Arial" w:cs="Arial"/>
-          <w:b/>
-          <w:color w:val="000000"/>
-        </w:rPr>
-        <w:t xml:space="preserve"> - </w:t>
-      </w:r>
-      <w:r>
-        <w:rPr>
-          <w:rFonts w:ascii="Arial" w:eastAsia="Times New Roman" w:hAnsi="Arial" w:cs="Arial"/>
-          <w:b/>
-          <w:bCs/>
-          <w:color w:val="000000"/>
-          <w:sz w:val="24"/>
-          <w:szCs w:val="24"/>
-        </w:rPr>
-        <w:t xml:space="preserve">Responsive Website </w:t>
-      </w:r>
-      <w:r>
-        <w:rPr>
-          <w:rFonts w:ascii="Arial" w:eastAsia="Times New Roman" w:hAnsi="Arial" w:cs="Arial"/>
-          <w:b/>
-          <w:bCs/>
-          <w:color w:val="000000"/>
-          <w:sz w:val="24"/>
-          <w:szCs w:val="24"/>
-        </w:rPr>
-        <w:t>Lab</w:t>
-      </w:r>
-      <w:r>
-        <w:rPr>
-          <w:rFonts w:ascii="Arial" w:eastAsia="Times New Roman" w:hAnsi="Arial" w:cs="Arial"/>
-          <w:b/>
-          <w:bCs/>
-          <w:color w:val="000000"/>
-          <w:sz w:val="24"/>
-          <w:szCs w:val="24"/>
-        </w:rPr>
-        <w:t xml:space="preserve"> </w:t>
-      </w:r>
-      <w:bookmarkStart w:id="6" w:name="_Hlk16610664"/>
-      <w:r>
-        <w:rPr>
-          <w:rFonts w:ascii="Arial" w:eastAsia="Times New Roman" w:hAnsi="Arial" w:cs="Arial"/>
-          <w:b/>
-          <w:bCs/>
-          <w:color w:val="000000"/>
-          <w:sz w:val="24"/>
-          <w:szCs w:val="24"/>
-        </w:rPr>
-        <w:t>(</w:t>
-      </w:r>
-      <w:r>
-        <w:rPr>
-          <w:rFonts w:ascii="Arial" w:eastAsia="Times New Roman" w:hAnsi="Arial" w:cs="Arial"/>
-          <w:b/>
-          <w:bCs/>
-          <w:color w:val="000000"/>
-          <w:sz w:val="24"/>
-          <w:szCs w:val="24"/>
-        </w:rPr>
-        <w:t>Feb 24</w:t>
-      </w:r>
-      <w:r>
-        <w:rPr>
-          <w:rFonts w:ascii="Arial" w:eastAsia="Times New Roman" w:hAnsi="Arial" w:cs="Arial"/>
-          <w:b/>
-          <w:bCs/>
-          <w:color w:val="000000"/>
-          <w:sz w:val="24"/>
-          <w:szCs w:val="24"/>
-          <w:vertAlign w:val="superscript"/>
-        </w:rPr>
-        <w:t>th</w:t>
-      </w:r>
-      <w:r>
-        <w:rPr>
-          <w:rFonts w:ascii="Arial" w:eastAsia="Times New Roman" w:hAnsi="Arial" w:cs="Arial"/>
-          <w:b/>
-          <w:bCs/>
-          <w:color w:val="000000"/>
-          <w:sz w:val="24"/>
-          <w:szCs w:val="24"/>
-        </w:rPr>
-        <w:t>-27</w:t>
-      </w:r>
-      <w:r>
-        <w:rPr>
-          <w:rFonts w:ascii="Arial" w:eastAsia="Times New Roman" w:hAnsi="Arial" w:cs="Arial"/>
-          <w:b/>
-          <w:bCs/>
-          <w:color w:val="000000"/>
-          <w:sz w:val="24"/>
-          <w:szCs w:val="24"/>
-          <w:vertAlign w:val="superscript"/>
-        </w:rPr>
-        <w:t>th</w:t>
-      </w:r>
-      <w:r>
-        <w:rPr>
-          <w:rFonts w:ascii="Arial" w:eastAsia="Times New Roman" w:hAnsi="Arial" w:cs="Arial"/>
-          <w:b/>
-          <w:bCs/>
-          <w:color w:val="000000"/>
-          <w:sz w:val="24"/>
-          <w:szCs w:val="24"/>
-        </w:rPr>
-        <w:t>)</w:t>
-      </w:r>
-      <w:bookmarkEnd w:id="6"/>
-    </w:p>
-    <w:p>
-      <w:pPr>
-        <w:spacing w:after="0" w:line="240" w:lineRule="auto"/>
-        <w:rPr>
-          <w:rFonts w:ascii="Arial" w:eastAsia="Times New Roman" w:hAnsi="Arial" w:cs="Arial"/>
-          <w:b/>
-          <w:bCs/>
-          <w:color w:val="000000"/>
-          <w:sz w:val="24"/>
-          <w:szCs w:val="24"/>
-        </w:rPr>
-      </w:pPr>
-    </w:p>
-    <w:p>
-      <w:pPr>
-        <w:spacing w:after="0" w:line="240" w:lineRule="auto"/>
-        <w:rPr>
-          <w:rFonts w:ascii="Arial" w:eastAsia="Times New Roman" w:hAnsi="Arial" w:cs="Arial"/>
-          <w:b/>
-          <w:bCs/>
-          <w:color w:val="000000"/>
-          <w:sz w:val="24"/>
-          <w:szCs w:val="24"/>
-        </w:rPr>
-      </w:pPr>
-      <w:r>
-        <w:rPr>
-          <w:rFonts w:ascii="Arial" w:eastAsia="Times New Roman" w:hAnsi="Arial" w:cs="Arial"/>
-          <w:b/>
-          <w:color w:val="000000"/>
-        </w:rPr>
-        <w:t xml:space="preserve">Week </w:t>
-      </w:r>
-      <w:r>
-        <w:rPr>
-          <w:rFonts w:ascii="Arial" w:eastAsia="Times New Roman" w:hAnsi="Arial" w:cs="Arial"/>
-          <w:b/>
-          <w:color w:val="000000"/>
-        </w:rPr>
-        <w:t>8</w:t>
-      </w:r>
-      <w:r>
-        <w:rPr>
-          <w:rFonts w:ascii="Arial" w:eastAsia="Times New Roman" w:hAnsi="Arial" w:cs="Arial"/>
-          <w:b/>
-          <w:color w:val="000000"/>
-        </w:rPr>
-        <w:t xml:space="preserve"> - </w:t>
-      </w:r>
-      <w:r>
-        <w:rPr>
-          <w:rFonts w:ascii="Arial" w:eastAsia="Times New Roman" w:hAnsi="Arial" w:cs="Arial"/>
-          <w:b/>
-          <w:bCs/>
-          <w:color w:val="000000"/>
-          <w:sz w:val="24"/>
-          <w:szCs w:val="24"/>
-        </w:rPr>
-        <w:t xml:space="preserve">Intro to Javascript/jQuery </w:t>
-      </w:r>
-      <w:bookmarkStart w:id="7" w:name="_Hlk16610696"/>
-      <w:r>
-        <w:rPr>
-          <w:rFonts w:ascii="Arial" w:eastAsia="Times New Roman" w:hAnsi="Arial" w:cs="Arial"/>
-          <w:b/>
-          <w:bCs/>
-          <w:color w:val="000000"/>
-          <w:sz w:val="24"/>
-          <w:szCs w:val="24"/>
-        </w:rPr>
-        <w:t>(</w:t>
-      </w:r>
-      <w:r>
-        <w:rPr>
-          <w:rFonts w:ascii="Arial" w:eastAsia="Times New Roman" w:hAnsi="Arial" w:cs="Arial"/>
-          <w:b/>
-          <w:bCs/>
-          <w:color w:val="000000"/>
-          <w:sz w:val="24"/>
-          <w:szCs w:val="24"/>
-        </w:rPr>
-        <w:t>Mar 3</w:t>
-      </w:r>
-      <w:r>
-        <w:rPr>
-          <w:rFonts w:ascii="Arial" w:eastAsia="Times New Roman" w:hAnsi="Arial" w:cs="Arial"/>
-          <w:b/>
-          <w:bCs/>
-          <w:color w:val="000000"/>
-          <w:sz w:val="24"/>
-          <w:szCs w:val="24"/>
-          <w:vertAlign w:val="superscript"/>
-        </w:rPr>
-        <w:t>rd</w:t>
-      </w:r>
-      <w:r>
-        <w:rPr>
-          <w:rFonts w:ascii="Arial" w:eastAsia="Times New Roman" w:hAnsi="Arial" w:cs="Arial"/>
-          <w:b/>
-          <w:bCs/>
-          <w:color w:val="000000"/>
-          <w:sz w:val="24"/>
-          <w:szCs w:val="24"/>
-        </w:rPr>
-        <w:t>-5</w:t>
-      </w:r>
-      <w:r>
-        <w:rPr>
-          <w:rFonts w:ascii="Arial" w:eastAsia="Times New Roman" w:hAnsi="Arial" w:cs="Arial"/>
-          <w:b/>
-          <w:bCs/>
-          <w:color w:val="000000"/>
-          <w:sz w:val="24"/>
-          <w:szCs w:val="24"/>
-          <w:vertAlign w:val="superscript"/>
-        </w:rPr>
-        <w:t>th</w:t>
-      </w:r>
-      <w:r>
-        <w:rPr>
-          <w:rFonts w:ascii="Arial" w:eastAsia="Times New Roman" w:hAnsi="Arial" w:cs="Arial"/>
-          <w:b/>
-          <w:bCs/>
-          <w:color w:val="000000"/>
-          <w:sz w:val="24"/>
-          <w:szCs w:val="24"/>
-        </w:rPr>
-        <w:t>)</w:t>
-      </w:r>
-      <w:bookmarkEnd w:id="7"/>
-    </w:p>
-    <w:p>
-      <w:pPr>
-        <w:spacing w:after="0" w:line="240" w:lineRule="auto"/>
-        <w:rPr>
-          <w:rFonts w:ascii="Arial" w:eastAsia="Times New Roman" w:hAnsi="Arial" w:cs="Arial"/>
-          <w:b/>
-          <w:bCs/>
-          <w:color w:val="000000"/>
-          <w:sz w:val="24"/>
-          <w:szCs w:val="24"/>
-        </w:rPr>
-      </w:pPr>
-    </w:p>
-    <w:p>
-      <w:pPr>
-        <w:spacing w:after="0" w:line="240" w:lineRule="auto"/>
-        <w:rPr>
-          <w:rFonts w:ascii="Arial" w:eastAsia="Times New Roman" w:hAnsi="Arial" w:cs="Arial"/>
-          <w:b/>
-          <w:bCs/>
-          <w:color w:val="000000"/>
-          <w:sz w:val="24"/>
-          <w:szCs w:val="24"/>
-        </w:rPr>
-      </w:pPr>
-      <w:r>
-        <w:rPr>
-          <w:rFonts w:ascii="Arial" w:eastAsia="Times New Roman" w:hAnsi="Arial" w:cs="Arial"/>
-          <w:b/>
-          <w:color w:val="000000"/>
-        </w:rPr>
-        <w:t xml:space="preserve">Week </w:t>
-      </w:r>
-      <w:r>
-        <w:rPr>
-          <w:rFonts w:ascii="Arial" w:eastAsia="Times New Roman" w:hAnsi="Arial" w:cs="Arial"/>
-          <w:b/>
-          <w:color w:val="000000"/>
-        </w:rPr>
-        <w:t>9</w:t>
-      </w:r>
-      <w:r>
-        <w:rPr>
-          <w:rFonts w:ascii="Arial" w:eastAsia="Times New Roman" w:hAnsi="Arial" w:cs="Arial"/>
-          <w:b/>
-          <w:color w:val="000000"/>
-        </w:rPr>
-        <w:t xml:space="preserve"> - </w:t>
-      </w:r>
-      <w:r>
-        <w:rPr>
-          <w:rFonts w:ascii="Arial" w:eastAsia="Times New Roman" w:hAnsi="Arial" w:cs="Arial"/>
-          <w:b/>
-          <w:bCs/>
-          <w:color w:val="000000"/>
-          <w:sz w:val="24"/>
-          <w:szCs w:val="24"/>
-        </w:rPr>
-        <w:t>Javascript</w:t>
-      </w:r>
-      <w:r>
-        <w:rPr>
-          <w:rFonts w:ascii="Arial" w:eastAsia="Times New Roman" w:hAnsi="Arial" w:cs="Arial"/>
-          <w:b/>
-          <w:bCs/>
-          <w:color w:val="000000"/>
-          <w:sz w:val="24"/>
-          <w:szCs w:val="24"/>
-        </w:rPr>
-        <w:t xml:space="preserve"> </w:t>
-      </w:r>
-      <w:r>
-        <w:rPr>
-          <w:rFonts w:ascii="Arial" w:eastAsia="Times New Roman" w:hAnsi="Arial" w:cs="Arial"/>
-          <w:b/>
-          <w:bCs/>
-          <w:color w:val="000000"/>
-          <w:sz w:val="24"/>
-          <w:szCs w:val="24"/>
-        </w:rPr>
-        <w:t xml:space="preserve">Continued </w:t>
-      </w:r>
-      <w:bookmarkStart w:id="8" w:name="_Hlk16610786"/>
-      <w:r>
-        <w:rPr>
-          <w:rFonts w:ascii="Arial" w:eastAsia="Times New Roman" w:hAnsi="Arial" w:cs="Arial"/>
-          <w:b/>
-          <w:bCs/>
-          <w:color w:val="000000"/>
-          <w:sz w:val="24"/>
-          <w:szCs w:val="24"/>
-        </w:rPr>
-        <w:t>(</w:t>
-      </w:r>
-      <w:r>
-        <w:rPr>
-          <w:rFonts w:ascii="Arial" w:eastAsia="Times New Roman" w:hAnsi="Arial" w:cs="Arial"/>
-          <w:b/>
-          <w:bCs/>
-          <w:color w:val="000000"/>
-          <w:sz w:val="24"/>
-          <w:szCs w:val="24"/>
-        </w:rPr>
-        <w:t>Mar 16</w:t>
-      </w:r>
-      <w:r>
-        <w:rPr>
-          <w:rFonts w:ascii="Arial" w:eastAsia="Times New Roman" w:hAnsi="Arial" w:cs="Arial"/>
-          <w:b/>
-          <w:bCs/>
-          <w:color w:val="000000"/>
-          <w:sz w:val="24"/>
-          <w:szCs w:val="24"/>
-          <w:vertAlign w:val="superscript"/>
-        </w:rPr>
-        <w:t>th</w:t>
-      </w:r>
-      <w:r>
-        <w:rPr>
-          <w:rFonts w:ascii="Arial" w:eastAsia="Times New Roman" w:hAnsi="Arial" w:cs="Arial"/>
-          <w:b/>
-          <w:bCs/>
-          <w:color w:val="000000"/>
-          <w:sz w:val="24"/>
-          <w:szCs w:val="24"/>
-        </w:rPr>
-        <w:t>-19</w:t>
-      </w:r>
-      <w:r>
-        <w:rPr>
-          <w:rFonts w:ascii="Arial" w:eastAsia="Times New Roman" w:hAnsi="Arial" w:cs="Arial"/>
-          <w:b/>
-          <w:bCs/>
-          <w:color w:val="000000"/>
-          <w:sz w:val="24"/>
-          <w:szCs w:val="24"/>
-          <w:vertAlign w:val="superscript"/>
-        </w:rPr>
-        <w:t>th</w:t>
-      </w:r>
-      <w:r>
-        <w:rPr>
-          <w:rFonts w:ascii="Arial" w:eastAsia="Times New Roman" w:hAnsi="Arial" w:cs="Arial"/>
-          <w:b/>
-          <w:bCs/>
-          <w:color w:val="000000"/>
-          <w:sz w:val="24"/>
-          <w:szCs w:val="24"/>
-        </w:rPr>
-        <w:t>)</w:t>
-      </w:r>
-      <w:r>
-        <w:rPr>
-          <w:rFonts w:ascii="Arial" w:eastAsia="Times New Roman" w:hAnsi="Arial" w:cs="Arial"/>
-          <w:b/>
-          <w:bCs/>
-          <w:color w:val="000000"/>
-          <w:sz w:val="24"/>
-          <w:szCs w:val="24"/>
-        </w:rPr>
-        <w:t xml:space="preserve"> </w:t>
-      </w:r>
-    </w:p>
-    <w:bookmarkEnd w:id="8"/>
-    <w:p>
-      <w:pPr>
-        <w:spacing w:after="0" w:line="240" w:lineRule="auto"/>
-        <w:rPr>
-          <w:rFonts w:ascii="Arial" w:eastAsia="Times New Roman" w:hAnsi="Arial" w:cs="Arial"/>
-          <w:b/>
-          <w:bCs/>
-          <w:color w:val="000000"/>
-          <w:sz w:val="24"/>
-          <w:szCs w:val="24"/>
-        </w:rPr>
-      </w:pPr>
-    </w:p>
-    <w:p>
-      <w:pPr>
-        <w:spacing w:after="0" w:line="240" w:lineRule="auto"/>
-        <w:rPr>
-          <w:rFonts w:ascii="Arial" w:eastAsia="Times New Roman" w:hAnsi="Arial" w:cs="Arial"/>
-          <w:b/>
-          <w:bCs/>
-          <w:color w:val="000000"/>
-          <w:sz w:val="24"/>
-          <w:szCs w:val="24"/>
-        </w:rPr>
-      </w:pPr>
-      <w:r>
-        <w:rPr>
-          <w:rFonts w:ascii="Arial" w:eastAsia="Times New Roman" w:hAnsi="Arial" w:cs="Arial"/>
-          <w:b/>
-          <w:color w:val="000000"/>
-        </w:rPr>
-        <w:t>Week 1</w:t>
-      </w:r>
-      <w:r>
-        <w:rPr>
-          <w:rFonts w:ascii="Arial" w:eastAsia="Times New Roman" w:hAnsi="Arial" w:cs="Arial"/>
-          <w:b/>
-          <w:color w:val="000000"/>
-        </w:rPr>
-        <w:t>0</w:t>
-      </w:r>
-      <w:r>
-        <w:rPr>
-          <w:rFonts w:ascii="Arial" w:eastAsia="Times New Roman" w:hAnsi="Arial" w:cs="Arial"/>
-          <w:b/>
-          <w:color w:val="000000"/>
-        </w:rPr>
-        <w:t xml:space="preserve"> - </w:t>
-      </w:r>
-      <w:r>
-        <w:rPr>
-          <w:rFonts w:ascii="Arial" w:eastAsia="Times New Roman" w:hAnsi="Arial" w:cs="Arial"/>
-          <w:b/>
-          <w:bCs/>
-          <w:color w:val="000000"/>
-          <w:sz w:val="24"/>
-          <w:szCs w:val="24"/>
-        </w:rPr>
-        <w:t xml:space="preserve">jQuery plugin </w:t>
-      </w:r>
-      <w:bookmarkStart w:id="9" w:name="_Hlk16610804"/>
-      <w:r>
-        <w:rPr>
-          <w:rFonts w:ascii="Arial" w:eastAsia="Times New Roman" w:hAnsi="Arial" w:cs="Arial"/>
-          <w:b/>
-          <w:bCs/>
-          <w:color w:val="000000"/>
-          <w:sz w:val="24"/>
-          <w:szCs w:val="24"/>
-        </w:rPr>
-        <w:t>(</w:t>
-      </w:r>
-      <w:r>
-        <w:rPr>
-          <w:rFonts w:ascii="Arial" w:eastAsia="Times New Roman" w:hAnsi="Arial" w:cs="Arial"/>
-          <w:b/>
-          <w:bCs/>
-          <w:color w:val="000000"/>
-          <w:sz w:val="24"/>
-          <w:szCs w:val="24"/>
-        </w:rPr>
-        <w:t>Mar 23</w:t>
-      </w:r>
-      <w:r>
-        <w:rPr>
-          <w:rFonts w:ascii="Arial" w:eastAsia="Times New Roman" w:hAnsi="Arial" w:cs="Arial"/>
-          <w:b/>
-          <w:bCs/>
-          <w:color w:val="000000"/>
-          <w:sz w:val="24"/>
-          <w:szCs w:val="24"/>
-          <w:vertAlign w:val="superscript"/>
-        </w:rPr>
-        <w:t>rd</w:t>
-      </w:r>
-      <w:r>
-        <w:rPr>
-          <w:rFonts w:ascii="Arial" w:eastAsia="Times New Roman" w:hAnsi="Arial" w:cs="Arial"/>
-          <w:b/>
-          <w:bCs/>
-          <w:color w:val="000000"/>
-          <w:sz w:val="24"/>
-          <w:szCs w:val="24"/>
-        </w:rPr>
-        <w:t>-26</w:t>
-      </w:r>
-      <w:r>
-        <w:rPr>
-          <w:rFonts w:ascii="Arial" w:eastAsia="Times New Roman" w:hAnsi="Arial" w:cs="Arial"/>
-          <w:b/>
-          <w:bCs/>
-          <w:color w:val="000000"/>
-          <w:sz w:val="24"/>
-          <w:szCs w:val="24"/>
-          <w:vertAlign w:val="superscript"/>
-        </w:rPr>
-        <w:t>th</w:t>
-      </w:r>
-      <w:r>
-        <w:rPr>
-          <w:rFonts w:ascii="Arial" w:eastAsia="Times New Roman" w:hAnsi="Arial" w:cs="Arial"/>
-          <w:b/>
-          <w:bCs/>
-          <w:color w:val="000000"/>
-          <w:sz w:val="24"/>
-          <w:szCs w:val="24"/>
-        </w:rPr>
-        <w:t>)</w:t>
-      </w:r>
-      <w:bookmarkEnd w:id="9"/>
-    </w:p>
-    <w:p>
-      <w:pPr>
-        <w:spacing w:after="0" w:line="240" w:lineRule="auto"/>
-        <w:rPr>
-          <w:rFonts w:ascii="Arial" w:eastAsia="Times New Roman" w:hAnsi="Arial" w:cs="Arial"/>
-          <w:b/>
-          <w:bCs/>
-          <w:color w:val="000000"/>
-          <w:sz w:val="24"/>
-          <w:szCs w:val="24"/>
-        </w:rPr>
-      </w:pPr>
-    </w:p>
-    <w:p>
-      <w:pPr>
-        <w:spacing w:after="0" w:line="240" w:lineRule="auto"/>
-        <w:rPr>
-          <w:rFonts w:ascii="Arial" w:eastAsia="Times New Roman" w:hAnsi="Arial" w:cs="Arial"/>
-          <w:b/>
-          <w:bCs/>
-          <w:color w:val="000000"/>
-          <w:sz w:val="24"/>
-          <w:szCs w:val="24"/>
-        </w:rPr>
-      </w:pPr>
-      <w:r>
-        <w:rPr>
-          <w:rFonts w:ascii="Arial" w:eastAsia="Times New Roman" w:hAnsi="Arial" w:cs="Arial"/>
-          <w:b/>
-          <w:color w:val="000000"/>
-        </w:rPr>
-        <w:t>Week 1</w:t>
-      </w:r>
-      <w:r>
-        <w:rPr>
-          <w:rFonts w:ascii="Arial" w:eastAsia="Times New Roman" w:hAnsi="Arial" w:cs="Arial"/>
-          <w:b/>
-          <w:color w:val="000000"/>
-        </w:rPr>
-        <w:t>1</w:t>
-      </w:r>
-      <w:r>
-        <w:rPr>
-          <w:rFonts w:ascii="Arial" w:eastAsia="Times New Roman" w:hAnsi="Arial" w:cs="Arial"/>
-          <w:b/>
-          <w:color w:val="000000"/>
-        </w:rPr>
-        <w:t xml:space="preserve"> -</w:t>
-      </w:r>
-      <w:bookmarkStart w:id="10" w:name="_Hlk16610829"/>
-      <w:r>
-        <w:rPr>
-          <w:rFonts w:ascii="Arial" w:eastAsia="Times New Roman" w:hAnsi="Arial" w:cs="Arial"/>
-          <w:b/>
-          <w:color w:val="000000"/>
-        </w:rPr>
-        <w:t xml:space="preserve"> </w:t>
-      </w:r>
-      <w:r>
-        <w:rPr>
-          <w:rFonts w:ascii="Arial" w:eastAsia="Times New Roman" w:hAnsi="Arial" w:cs="Arial"/>
-          <w:b/>
-          <w:bCs/>
-          <w:color w:val="000000"/>
-          <w:sz w:val="24"/>
-          <w:szCs w:val="24"/>
-        </w:rPr>
-        <w:t xml:space="preserve">Project Proposal </w:t>
-      </w:r>
-      <w:r>
-        <w:rPr>
-          <w:rFonts w:ascii="Arial" w:eastAsia="Times New Roman" w:hAnsi="Arial" w:cs="Arial"/>
-          <w:b/>
-          <w:bCs/>
-          <w:color w:val="000000"/>
-          <w:sz w:val="24"/>
-          <w:szCs w:val="24"/>
-        </w:rPr>
-        <w:t>(</w:t>
-      </w:r>
-      <w:r>
-        <w:rPr>
-          <w:rFonts w:ascii="Arial" w:eastAsia="Times New Roman" w:hAnsi="Arial" w:cs="Arial"/>
-          <w:b/>
-          <w:bCs/>
-          <w:color w:val="000000"/>
-          <w:sz w:val="24"/>
-          <w:szCs w:val="24"/>
-        </w:rPr>
-        <w:t>Mar 30</w:t>
-      </w:r>
-      <w:r>
-        <w:rPr>
-          <w:rFonts w:ascii="Arial" w:eastAsia="Times New Roman" w:hAnsi="Arial" w:cs="Arial"/>
-          <w:b/>
-          <w:bCs/>
-          <w:color w:val="000000"/>
-          <w:sz w:val="24"/>
-          <w:szCs w:val="24"/>
-          <w:vertAlign w:val="superscript"/>
-        </w:rPr>
-        <w:t>th</w:t>
-      </w:r>
-      <w:r>
-        <w:rPr>
-          <w:rFonts w:ascii="Arial" w:eastAsia="Times New Roman" w:hAnsi="Arial" w:cs="Arial"/>
-          <w:b/>
-          <w:bCs/>
-          <w:color w:val="000000"/>
-          <w:sz w:val="24"/>
-          <w:szCs w:val="24"/>
-        </w:rPr>
-        <w:t>-</w:t>
-      </w:r>
-      <w:r>
-        <w:rPr>
-          <w:rFonts w:ascii="Arial" w:eastAsia="Times New Roman" w:hAnsi="Arial" w:cs="Arial"/>
-          <w:b/>
-          <w:bCs/>
-          <w:color w:val="000000"/>
-          <w:sz w:val="24"/>
-          <w:szCs w:val="24"/>
-        </w:rPr>
-        <w:t xml:space="preserve"> </w:t>
-      </w:r>
-      <w:r>
-        <w:rPr>
-          <w:rFonts w:ascii="Arial" w:eastAsia="Times New Roman" w:hAnsi="Arial" w:cs="Arial"/>
-          <w:b/>
-          <w:bCs/>
-          <w:color w:val="000000"/>
-          <w:sz w:val="24"/>
-          <w:szCs w:val="24"/>
-        </w:rPr>
-        <w:t>Apr</w:t>
-      </w:r>
-      <w:r>
-        <w:rPr>
-          <w:rFonts w:ascii="Arial" w:eastAsia="Times New Roman" w:hAnsi="Arial" w:cs="Arial"/>
-          <w:b/>
-          <w:bCs/>
-          <w:color w:val="000000"/>
-          <w:sz w:val="24"/>
-          <w:szCs w:val="24"/>
-        </w:rPr>
-        <w:t xml:space="preserve"> </w:t>
-      </w:r>
-      <w:r>
-        <w:rPr>
-          <w:rFonts w:ascii="Arial" w:eastAsia="Times New Roman" w:hAnsi="Arial" w:cs="Arial"/>
-          <w:b/>
-          <w:bCs/>
-          <w:color w:val="000000"/>
-          <w:sz w:val="24"/>
-          <w:szCs w:val="24"/>
-        </w:rPr>
-        <w:t>2</w:t>
-      </w:r>
-      <w:r>
-        <w:rPr>
-          <w:rFonts w:ascii="Arial" w:eastAsia="Times New Roman" w:hAnsi="Arial" w:cs="Arial"/>
-          <w:b/>
-          <w:bCs/>
-          <w:color w:val="000000"/>
-          <w:sz w:val="24"/>
-          <w:szCs w:val="24"/>
-          <w:vertAlign w:val="superscript"/>
-        </w:rPr>
-        <w:t>nd</w:t>
-      </w:r>
-      <w:r>
-        <w:rPr>
-          <w:rFonts w:ascii="Arial" w:eastAsia="Times New Roman" w:hAnsi="Arial" w:cs="Arial"/>
-          <w:b/>
-          <w:bCs/>
-          <w:color w:val="000000"/>
-          <w:sz w:val="24"/>
-          <w:szCs w:val="24"/>
-        </w:rPr>
-        <w:t>)</w:t>
-      </w:r>
-      <w:bookmarkEnd w:id="10"/>
-    </w:p>
-    <w:p>
-      <w:pPr>
-        <w:spacing w:after="0" w:line="240" w:lineRule="auto"/>
-        <w:rPr>
-          <w:rFonts w:ascii="Arial" w:eastAsia="Times New Roman" w:hAnsi="Arial" w:cs="Arial"/>
-          <w:b/>
-          <w:bCs/>
-          <w:color w:val="000000"/>
-          <w:sz w:val="24"/>
-          <w:szCs w:val="24"/>
-        </w:rPr>
-      </w:pPr>
-    </w:p>
-    <w:p>
-      <w:pPr>
-        <w:spacing w:after="0" w:line="240" w:lineRule="auto"/>
-        <w:rPr>
-          <w:rFonts w:ascii="Arial" w:eastAsia="Times New Roman" w:hAnsi="Arial" w:cs="Arial"/>
-          <w:b/>
-          <w:bCs/>
-          <w:color w:val="000000"/>
-          <w:sz w:val="24"/>
-          <w:szCs w:val="24"/>
-        </w:rPr>
-      </w:pPr>
-      <w:r>
-        <w:rPr>
-          <w:rFonts w:ascii="Arial" w:eastAsia="Times New Roman" w:hAnsi="Arial" w:cs="Arial"/>
-          <w:b/>
-          <w:color w:val="000000"/>
-        </w:rPr>
-        <w:t>Week 1</w:t>
-      </w:r>
-      <w:r>
-        <w:rPr>
-          <w:rFonts w:ascii="Arial" w:eastAsia="Times New Roman" w:hAnsi="Arial" w:cs="Arial"/>
-          <w:b/>
-          <w:color w:val="000000"/>
-        </w:rPr>
-        <w:t>2</w:t>
-      </w:r>
-      <w:r>
-        <w:rPr>
-          <w:rFonts w:ascii="Arial" w:eastAsia="Times New Roman" w:hAnsi="Arial" w:cs="Arial"/>
-          <w:b/>
-          <w:color w:val="000000"/>
-        </w:rPr>
-        <w:t xml:space="preserve"> - </w:t>
-      </w:r>
-      <w:bookmarkStart w:id="11" w:name="_Hlk16611002"/>
-      <w:r>
-        <w:rPr>
-          <w:rFonts w:ascii="Arial" w:eastAsia="Times New Roman" w:hAnsi="Arial" w:cs="Arial"/>
-          <w:b/>
-          <w:bCs/>
-          <w:color w:val="000000"/>
-          <w:sz w:val="24"/>
-          <w:szCs w:val="24"/>
-        </w:rPr>
-        <w:t>Web P</w:t>
-      </w:r>
-      <w:r>
-        <w:rPr>
-          <w:rFonts w:ascii="Arial" w:eastAsia="Times New Roman" w:hAnsi="Arial" w:cs="Arial"/>
-          <w:b/>
-          <w:bCs/>
-          <w:color w:val="000000"/>
-          <w:sz w:val="24"/>
-          <w:szCs w:val="24"/>
-        </w:rPr>
-        <w:t xml:space="preserve">latforms </w:t>
-      </w:r>
-      <w:r>
-        <w:rPr>
-          <w:rFonts w:ascii="Arial" w:eastAsia="Times New Roman" w:hAnsi="Arial" w:cs="Arial"/>
-          <w:b/>
-          <w:bCs/>
-          <w:color w:val="000000"/>
-          <w:sz w:val="24"/>
-          <w:szCs w:val="24"/>
-        </w:rPr>
-        <w:t xml:space="preserve">&amp; </w:t>
-      </w:r>
-      <w:r>
-        <w:rPr>
-          <w:rFonts w:ascii="Arial" w:eastAsia="Times New Roman" w:hAnsi="Arial" w:cs="Arial"/>
-          <w:b/>
-          <w:bCs/>
-          <w:color w:val="000000"/>
-          <w:sz w:val="24"/>
-          <w:szCs w:val="24"/>
-        </w:rPr>
-        <w:t xml:space="preserve">Final Project Lab </w:t>
-      </w:r>
-      <w:r>
-        <w:rPr>
-          <w:rFonts w:ascii="Arial" w:eastAsia="Times New Roman" w:hAnsi="Arial" w:cs="Arial"/>
-          <w:b/>
-          <w:bCs/>
-          <w:color w:val="000000"/>
-          <w:sz w:val="24"/>
-          <w:szCs w:val="24"/>
-        </w:rPr>
-        <w:t>(</w:t>
-      </w:r>
-      <w:r>
-        <w:rPr>
-          <w:rFonts w:ascii="Arial" w:eastAsia="Times New Roman" w:hAnsi="Arial" w:cs="Arial"/>
-          <w:b/>
-          <w:bCs/>
-          <w:color w:val="000000"/>
-          <w:sz w:val="24"/>
-          <w:szCs w:val="24"/>
-        </w:rPr>
-        <w:t>Apr</w:t>
-      </w:r>
-      <w:r>
-        <w:rPr>
-          <w:rFonts w:ascii="Arial" w:eastAsia="Times New Roman" w:hAnsi="Arial" w:cs="Arial"/>
-          <w:b/>
-          <w:bCs/>
-          <w:color w:val="000000"/>
-          <w:sz w:val="24"/>
-          <w:szCs w:val="24"/>
-        </w:rPr>
-        <w:t xml:space="preserve"> </w:t>
-      </w:r>
-      <w:r>
-        <w:rPr>
-          <w:rFonts w:ascii="Arial" w:eastAsia="Times New Roman" w:hAnsi="Arial" w:cs="Arial"/>
-          <w:b/>
-          <w:bCs/>
-          <w:color w:val="000000"/>
-          <w:sz w:val="24"/>
-          <w:szCs w:val="24"/>
-        </w:rPr>
-        <w:t>6</w:t>
-      </w:r>
-      <w:r>
-        <w:rPr>
-          <w:rFonts w:ascii="Arial" w:eastAsia="Times New Roman" w:hAnsi="Arial" w:cs="Arial"/>
-          <w:b/>
-          <w:bCs/>
-          <w:color w:val="000000"/>
-          <w:sz w:val="24"/>
-          <w:szCs w:val="24"/>
-          <w:vertAlign w:val="superscript"/>
-        </w:rPr>
-        <w:t>th</w:t>
-      </w:r>
-      <w:r>
-        <w:rPr>
-          <w:rFonts w:ascii="Arial" w:eastAsia="Times New Roman" w:hAnsi="Arial" w:cs="Arial"/>
-          <w:b/>
-          <w:bCs/>
-          <w:color w:val="000000"/>
-          <w:sz w:val="24"/>
-          <w:szCs w:val="24"/>
-        </w:rPr>
-        <w:t xml:space="preserve"> </w:t>
-      </w:r>
-      <w:r>
-        <w:rPr>
-          <w:rFonts w:ascii="Arial" w:eastAsia="Times New Roman" w:hAnsi="Arial" w:cs="Arial"/>
-          <w:b/>
-          <w:bCs/>
-          <w:color w:val="000000"/>
-          <w:sz w:val="24"/>
-          <w:szCs w:val="24"/>
-        </w:rPr>
-        <w:t>–</w:t>
-      </w:r>
-      <w:r>
-        <w:rPr>
-          <w:rFonts w:ascii="Arial" w:eastAsia="Times New Roman" w:hAnsi="Arial" w:cs="Arial"/>
-          <w:b/>
-          <w:bCs/>
-          <w:color w:val="000000"/>
-          <w:sz w:val="24"/>
-          <w:szCs w:val="24"/>
-        </w:rPr>
-        <w:t xml:space="preserve"> </w:t>
-      </w:r>
-      <w:r>
-        <w:rPr>
-          <w:rFonts w:ascii="Arial" w:eastAsia="Times New Roman" w:hAnsi="Arial" w:cs="Arial"/>
-          <w:b/>
-          <w:bCs/>
-          <w:color w:val="000000"/>
-          <w:sz w:val="24"/>
-          <w:szCs w:val="24"/>
-        </w:rPr>
-        <w:t>9</w:t>
-      </w:r>
-      <w:r>
-        <w:rPr>
-          <w:rFonts w:ascii="Arial" w:eastAsia="Times New Roman" w:hAnsi="Arial" w:cs="Arial"/>
-          <w:b/>
-          <w:bCs/>
-          <w:color w:val="000000"/>
-          <w:sz w:val="24"/>
-          <w:szCs w:val="24"/>
-          <w:vertAlign w:val="superscript"/>
-        </w:rPr>
-        <w:t>th</w:t>
-      </w:r>
-      <w:r>
-        <w:rPr>
-          <w:rFonts w:ascii="Arial" w:eastAsia="Times New Roman" w:hAnsi="Arial" w:cs="Arial"/>
-          <w:b/>
-          <w:bCs/>
-          <w:color w:val="000000"/>
-          <w:sz w:val="24"/>
-          <w:szCs w:val="24"/>
-        </w:rPr>
-        <w:t>)</w:t>
-      </w:r>
-      <w:bookmarkEnd w:id="11"/>
-    </w:p>
-    <w:p>
-      <w:pPr>
-        <w:spacing w:after="0" w:line="240" w:lineRule="auto"/>
-        <w:rPr>
-          <w:rFonts w:ascii="Arial" w:eastAsia="Times New Roman" w:hAnsi="Arial" w:cs="Arial"/>
-          <w:b/>
-          <w:bCs/>
-          <w:color w:val="000000"/>
-          <w:sz w:val="24"/>
-          <w:szCs w:val="24"/>
-        </w:rPr>
-      </w:pPr>
-    </w:p>
-    <w:p>
-      <w:pPr>
-        <w:spacing w:after="0" w:line="240" w:lineRule="auto"/>
-        <w:rPr>
-          <w:rFonts w:ascii="Arial" w:eastAsia="Times New Roman" w:hAnsi="Arial" w:cs="Arial"/>
-          <w:b/>
-          <w:bCs/>
-          <w:color w:val="000000"/>
-          <w:sz w:val="24"/>
-          <w:szCs w:val="24"/>
-        </w:rPr>
-      </w:pPr>
-      <w:r>
-        <w:rPr>
-          <w:rFonts w:ascii="Arial" w:eastAsia="Times New Roman" w:hAnsi="Arial" w:cs="Arial"/>
-          <w:b/>
-          <w:color w:val="000000"/>
-        </w:rPr>
-        <w:t>Week 1</w:t>
-      </w:r>
-      <w:r>
-        <w:rPr>
-          <w:rFonts w:ascii="Arial" w:eastAsia="Times New Roman" w:hAnsi="Arial" w:cs="Arial"/>
-          <w:b/>
-          <w:color w:val="000000"/>
-        </w:rPr>
-        <w:t>3</w:t>
-      </w:r>
-      <w:r>
-        <w:rPr>
-          <w:rFonts w:ascii="Arial" w:eastAsia="Times New Roman" w:hAnsi="Arial" w:cs="Arial"/>
-          <w:b/>
-          <w:color w:val="000000"/>
-        </w:rPr>
-        <w:t xml:space="preserve"> - </w:t>
-      </w:r>
-      <w:r>
-        <w:rPr>
-          <w:rFonts w:ascii="Arial" w:eastAsia="Times New Roman" w:hAnsi="Arial" w:cs="Arial"/>
-          <w:b/>
-          <w:bCs/>
-          <w:color w:val="000000"/>
-          <w:sz w:val="24"/>
-          <w:szCs w:val="24"/>
-        </w:rPr>
-        <w:t xml:space="preserve">Marketing Workshop </w:t>
-      </w:r>
-      <w:bookmarkStart w:id="12" w:name="_Hlk16611015"/>
-      <w:r>
-        <w:rPr>
-          <w:rFonts w:ascii="Arial" w:eastAsia="Times New Roman" w:hAnsi="Arial" w:cs="Arial"/>
-          <w:b/>
-          <w:bCs/>
-          <w:color w:val="000000"/>
-          <w:sz w:val="24"/>
-          <w:szCs w:val="24"/>
-        </w:rPr>
-        <w:t>(</w:t>
-      </w:r>
-      <w:r>
-        <w:rPr>
-          <w:rFonts w:ascii="Arial" w:eastAsia="Times New Roman" w:hAnsi="Arial" w:cs="Arial"/>
-          <w:b/>
-          <w:bCs/>
-          <w:color w:val="000000"/>
-          <w:sz w:val="24"/>
-          <w:szCs w:val="24"/>
-        </w:rPr>
-        <w:t>Apr</w:t>
-      </w:r>
-      <w:r>
-        <w:rPr>
-          <w:rFonts w:ascii="Arial" w:eastAsia="Times New Roman" w:hAnsi="Arial" w:cs="Arial"/>
-          <w:b/>
-          <w:bCs/>
-          <w:color w:val="000000"/>
-          <w:sz w:val="24"/>
-          <w:szCs w:val="24"/>
-        </w:rPr>
-        <w:t xml:space="preserve"> </w:t>
-      </w:r>
-      <w:r>
-        <w:rPr>
-          <w:rFonts w:ascii="Arial" w:eastAsia="Times New Roman" w:hAnsi="Arial" w:cs="Arial"/>
-          <w:b/>
-          <w:bCs/>
-          <w:color w:val="000000"/>
-          <w:sz w:val="24"/>
-          <w:szCs w:val="24"/>
-        </w:rPr>
-        <w:t>1</w:t>
-      </w:r>
-      <w:r>
-        <w:rPr>
-          <w:rFonts w:ascii="Arial" w:eastAsia="Times New Roman" w:hAnsi="Arial" w:cs="Arial"/>
-          <w:b/>
-          <w:bCs/>
-          <w:color w:val="000000"/>
-          <w:sz w:val="24"/>
-          <w:szCs w:val="24"/>
-        </w:rPr>
-        <w:t>3</w:t>
-      </w:r>
-      <w:r>
-        <w:rPr>
-          <w:rFonts w:ascii="Arial" w:eastAsia="Times New Roman" w:hAnsi="Arial" w:cs="Arial"/>
-          <w:b/>
-          <w:bCs/>
-          <w:color w:val="000000"/>
-          <w:sz w:val="24"/>
-          <w:szCs w:val="24"/>
-          <w:vertAlign w:val="superscript"/>
-        </w:rPr>
-        <w:t>th</w:t>
-      </w:r>
-      <w:r>
-        <w:rPr>
-          <w:rFonts w:ascii="Arial" w:eastAsia="Times New Roman" w:hAnsi="Arial" w:cs="Arial"/>
-          <w:b/>
-          <w:bCs/>
-          <w:color w:val="000000"/>
-          <w:sz w:val="24"/>
-          <w:szCs w:val="24"/>
-        </w:rPr>
-        <w:t xml:space="preserve"> </w:t>
-      </w:r>
-      <w:r>
-        <w:rPr>
-          <w:rFonts w:ascii="Arial" w:eastAsia="Times New Roman" w:hAnsi="Arial" w:cs="Arial"/>
-          <w:b/>
-          <w:bCs/>
-          <w:color w:val="000000"/>
-          <w:sz w:val="24"/>
-          <w:szCs w:val="24"/>
-        </w:rPr>
-        <w:t>–</w:t>
-      </w:r>
-      <w:r>
-        <w:rPr>
-          <w:rFonts w:ascii="Arial" w:eastAsia="Times New Roman" w:hAnsi="Arial" w:cs="Arial"/>
-          <w:b/>
-          <w:bCs/>
-          <w:color w:val="000000"/>
-          <w:sz w:val="24"/>
-          <w:szCs w:val="24"/>
-        </w:rPr>
-        <w:t xml:space="preserve"> 1</w:t>
-      </w:r>
-      <w:r>
-        <w:rPr>
-          <w:rFonts w:ascii="Arial" w:eastAsia="Times New Roman" w:hAnsi="Arial" w:cs="Arial"/>
-          <w:b/>
-          <w:bCs/>
-          <w:color w:val="000000"/>
-          <w:sz w:val="24"/>
-          <w:szCs w:val="24"/>
-        </w:rPr>
-        <w:t>6</w:t>
-      </w:r>
-      <w:r>
-        <w:rPr>
-          <w:rFonts w:ascii="Arial" w:eastAsia="Times New Roman" w:hAnsi="Arial" w:cs="Arial"/>
-          <w:b/>
-          <w:bCs/>
-          <w:color w:val="000000"/>
-          <w:sz w:val="24"/>
-          <w:szCs w:val="24"/>
-          <w:vertAlign w:val="superscript"/>
-        </w:rPr>
-        <w:t>th</w:t>
-      </w:r>
-      <w:r>
-        <w:rPr>
-          <w:rFonts w:ascii="Arial" w:eastAsia="Times New Roman" w:hAnsi="Arial" w:cs="Arial"/>
-          <w:b/>
-          <w:bCs/>
-          <w:color w:val="000000"/>
-          <w:sz w:val="24"/>
-          <w:szCs w:val="24"/>
-        </w:rPr>
-        <w:t>)</w:t>
-      </w:r>
       <w:bookmarkEnd w:id="12"/>
-    </w:p>
-    <w:p>
-      <w:pPr>
-        <w:spacing w:after="0" w:line="240" w:lineRule="auto"/>
-        <w:rPr>
-          <w:rFonts w:ascii="Arial" w:eastAsia="Times New Roman" w:hAnsi="Arial" w:cs="Arial"/>
-          <w:b/>
-          <w:bCs/>
-          <w:color w:val="000000"/>
-          <w:sz w:val="24"/>
-          <w:szCs w:val="24"/>
-        </w:rPr>
-      </w:pPr>
-    </w:p>
-    <w:p>
-      <w:pPr>
-        <w:spacing w:after="0" w:line="240" w:lineRule="auto"/>
-        <w:rPr>
-          <w:rFonts w:ascii="Arial" w:eastAsia="Times New Roman" w:hAnsi="Arial" w:cs="Arial"/>
-          <w:b/>
-          <w:bCs/>
-          <w:color w:val="000000"/>
-          <w:sz w:val="24"/>
-          <w:szCs w:val="24"/>
-        </w:rPr>
-      </w:pPr>
-      <w:r>
-        <w:rPr>
-          <w:rFonts w:ascii="Arial" w:eastAsia="Times New Roman" w:hAnsi="Arial" w:cs="Arial"/>
-          <w:b/>
-          <w:color w:val="000000"/>
-        </w:rPr>
-        <w:t>Week 1</w:t>
-      </w:r>
-      <w:r>
-        <w:rPr>
-          <w:rFonts w:ascii="Arial" w:eastAsia="Times New Roman" w:hAnsi="Arial" w:cs="Arial"/>
-          <w:b/>
-          <w:color w:val="000000"/>
-        </w:rPr>
-        <w:t>4</w:t>
-      </w:r>
-      <w:r>
-        <w:rPr>
-          <w:rFonts w:ascii="Arial" w:eastAsia="Times New Roman" w:hAnsi="Arial" w:cs="Arial"/>
-          <w:b/>
-          <w:color w:val="000000"/>
-        </w:rPr>
-        <w:t xml:space="preserve"> - </w:t>
-      </w:r>
-      <w:bookmarkStart w:id="13" w:name="_Hlk16611026"/>
-      <w:r>
-        <w:rPr>
-          <w:rFonts w:ascii="Arial" w:eastAsia="Times New Roman" w:hAnsi="Arial" w:cs="Arial"/>
-          <w:b/>
-          <w:bCs/>
-          <w:color w:val="000000"/>
-          <w:sz w:val="24"/>
-          <w:szCs w:val="24"/>
-        </w:rPr>
-        <w:t xml:space="preserve">Final Project Lab </w:t>
-      </w:r>
-      <w:r>
-        <w:rPr>
-          <w:rFonts w:ascii="Arial" w:eastAsia="Times New Roman" w:hAnsi="Arial" w:cs="Arial"/>
-          <w:b/>
-          <w:bCs/>
-          <w:color w:val="000000"/>
-          <w:sz w:val="24"/>
-          <w:szCs w:val="24"/>
-        </w:rPr>
-        <w:t>(</w:t>
-      </w:r>
-      <w:r>
-        <w:rPr>
-          <w:rFonts w:ascii="Arial" w:eastAsia="Times New Roman" w:hAnsi="Arial" w:cs="Arial"/>
-          <w:b/>
-          <w:bCs/>
-          <w:color w:val="000000"/>
-          <w:sz w:val="24"/>
-          <w:szCs w:val="24"/>
-        </w:rPr>
-        <w:t>Apr</w:t>
-      </w:r>
-      <w:r>
-        <w:rPr>
-          <w:rFonts w:ascii="Arial" w:eastAsia="Times New Roman" w:hAnsi="Arial" w:cs="Arial"/>
-          <w:b/>
-          <w:bCs/>
-          <w:color w:val="000000"/>
-          <w:sz w:val="24"/>
-          <w:szCs w:val="24"/>
-        </w:rPr>
-        <w:t xml:space="preserve"> </w:t>
-      </w:r>
-      <w:r>
-        <w:rPr>
-          <w:rFonts w:ascii="Arial" w:eastAsia="Times New Roman" w:hAnsi="Arial" w:cs="Arial"/>
-          <w:b/>
-          <w:bCs/>
-          <w:color w:val="000000"/>
-          <w:sz w:val="24"/>
-          <w:szCs w:val="24"/>
-        </w:rPr>
-        <w:t>20</w:t>
-      </w:r>
-      <w:r>
-        <w:rPr>
-          <w:rFonts w:ascii="Arial" w:eastAsia="Times New Roman" w:hAnsi="Arial" w:cs="Arial"/>
-          <w:b/>
-          <w:bCs/>
-          <w:color w:val="000000"/>
-          <w:sz w:val="24"/>
-          <w:szCs w:val="24"/>
-          <w:vertAlign w:val="superscript"/>
-        </w:rPr>
-        <w:t>th</w:t>
-      </w:r>
-      <w:r>
-        <w:rPr>
-          <w:rFonts w:ascii="Arial" w:eastAsia="Times New Roman" w:hAnsi="Arial" w:cs="Arial"/>
-          <w:b/>
-          <w:bCs/>
-          <w:color w:val="000000"/>
-          <w:sz w:val="24"/>
-          <w:szCs w:val="24"/>
-        </w:rPr>
-        <w:t xml:space="preserve"> </w:t>
-      </w:r>
-      <w:r>
-        <w:rPr>
-          <w:rFonts w:ascii="Arial" w:eastAsia="Times New Roman" w:hAnsi="Arial" w:cs="Arial"/>
-          <w:b/>
-          <w:bCs/>
-          <w:color w:val="000000"/>
-          <w:sz w:val="24"/>
-          <w:szCs w:val="24"/>
-        </w:rPr>
-        <w:t>–</w:t>
-      </w:r>
-      <w:r>
-        <w:rPr>
-          <w:rFonts w:ascii="Arial" w:eastAsia="Times New Roman" w:hAnsi="Arial" w:cs="Arial"/>
-          <w:b/>
-          <w:bCs/>
-          <w:color w:val="000000"/>
-          <w:sz w:val="24"/>
-          <w:szCs w:val="24"/>
-        </w:rPr>
-        <w:t xml:space="preserve"> 2</w:t>
-      </w:r>
-      <w:r>
-        <w:rPr>
-          <w:rFonts w:ascii="Arial" w:eastAsia="Times New Roman" w:hAnsi="Arial" w:cs="Arial"/>
-          <w:b/>
-          <w:bCs/>
-          <w:color w:val="000000"/>
-          <w:sz w:val="24"/>
-          <w:szCs w:val="24"/>
-        </w:rPr>
-        <w:t>3</w:t>
-      </w:r>
-      <w:r>
-        <w:rPr>
-          <w:rFonts w:ascii="Arial" w:eastAsia="Times New Roman" w:hAnsi="Arial" w:cs="Arial"/>
-          <w:b/>
-          <w:bCs/>
-          <w:color w:val="000000"/>
-          <w:sz w:val="24"/>
-          <w:szCs w:val="24"/>
-          <w:vertAlign w:val="superscript"/>
-        </w:rPr>
-        <w:t>rd</w:t>
-      </w:r>
-      <w:r>
-        <w:rPr>
-          <w:rFonts w:ascii="Arial" w:eastAsia="Times New Roman" w:hAnsi="Arial" w:cs="Arial"/>
-          <w:b/>
-          <w:bCs/>
-          <w:color w:val="000000"/>
-          <w:sz w:val="24"/>
-          <w:szCs w:val="24"/>
-        </w:rPr>
-        <w:t>)</w:t>
-      </w:r>
-      <w:bookmarkEnd w:id="13"/>
     </w:p>
     <w:p>
       <w:pPr>
@@ -7155,7 +6907,31 @@
           <w:sz w:val="24"/>
           <w:szCs w:val="24"/>
         </w:rPr>
-        <w:t>April 24 - CLASSES END  (11:00 PM)</w:t>
+        <w:t xml:space="preserve">April 24 - CLASSES </w:t>
+      </w:r>
+      <w:proofErr w:type="gramStart"/>
+      <w:r>
+        <w:rPr>
+          <w:rFonts w:ascii="Arial" w:eastAsia="Times New Roman" w:hAnsi="Arial" w:cs="Arial"/>
+          <w:b/>
+          <w:bCs/>
+          <w:color w:val="000000"/>
+          <w:sz w:val="24"/>
+          <w:szCs w:val="24"/>
+        </w:rPr>
+        <w:t>END  (</w:t>
+      </w:r>
+      <w:proofErr w:type="gramEnd"/>
+      <w:r>
+        <w:rPr>
+          <w:rFonts w:ascii="Arial" w:eastAsia="Times New Roman" w:hAnsi="Arial" w:cs="Arial"/>
+          <w:b/>
+          <w:bCs/>
+          <w:color w:val="000000"/>
+          <w:sz w:val="24"/>
+          <w:szCs w:val="24"/>
+        </w:rPr>
+        <w:t>11:00 PM)</w:t>
       </w:r>
     </w:p>
     <w:p>
@@ -7381,23 +7157,8 @@
           <w:szCs w:val="24"/>
         </w:rPr>
       </w:pPr>
-      <w:r>
-        <w:rPr>
-          <w:rFonts w:ascii="Arial" w:eastAsia="Times New Roman" w:hAnsi="Arial" w:cs="Arial"/>
-          <w:sz w:val="24"/>
-          <w:szCs w:val="24"/>
-        </w:rPr>
-        <w:br w:type="page"/>
-      </w:r>
-    </w:p>
-    <w:p>
-      <w:pPr>
-        <w:rPr>
-          <w:rFonts w:ascii="Arial" w:eastAsia="Times New Roman" w:hAnsi="Arial" w:cs="Arial"/>
-          <w:sz w:val="24"/>
-          <w:szCs w:val="24"/>
-        </w:rPr>
-      </w:pPr>
+      <w:bookmarkStart w:id="13" w:name="_GoBack"/>
+      <w:bookmarkEnd w:id="13"/>
       <w:r>
         <w:rPr>
           <w:rFonts w:ascii="Arial" w:eastAsia="Times New Roman" w:hAnsi="Arial" w:cs="Arial"/>
@@ -7408,7 +7169,6 @@
           <w:szCs w:val="24"/>
           <w:u w:val="single"/>
         </w:rPr>
-        <w:lastRenderedPageBreak/>
         <w:br w:type="page"/>
       </w:r>
       <w:r>
@@ -7571,7 +7331,27 @@
           <w:sz w:val="24"/>
           <w:szCs w:val="24"/>
         </w:rPr>
-        <w:t>PROFESSOR PREREQUISITE WAIVER (IF NEEDED)_________________________</w:t>
+        <w:t xml:space="preserve">PROFESSOR PREREQUISITE WAIVER (IF </w:t>
+      </w:r>
+      <w:proofErr w:type="gramStart"/>
+      <w:r>
+        <w:rPr>
+          <w:rFonts w:ascii="Arial" w:eastAsia="Times New Roman" w:hAnsi="Arial" w:cs="Arial"/>
+          <w:color w:val="000000"/>
+          <w:sz w:val="24"/>
+          <w:szCs w:val="24"/>
+        </w:rPr>
+        <w:t>NEEDED)_</w:t>
+      </w:r>
+      <w:proofErr w:type="gramEnd"/>
+      <w:r>
+        <w:rPr>
+          <w:rFonts w:ascii="Arial" w:eastAsia="Times New Roman" w:hAnsi="Arial" w:cs="Arial"/>
+          <w:color w:val="000000"/>
+          <w:sz w:val="24"/>
+          <w:szCs w:val="24"/>
+        </w:rPr>
+        <w:t>________________________</w:t>
       </w:r>
     </w:p>
     <w:p>
